--- a/Лабораторна Робота 3.docx
+++ b/Лабораторна Робота 3.docx
@@ -32,23 +32,7 @@
           <w:sz w:val="36"/>
           <w:szCs w:val="36"/>
         </w:rPr>
-        <w:t>Циклова комі</w:t>
-      </w:r>
-      <w:proofErr w:type="gramStart"/>
-      <w:r>
-        <w:rPr>
-          <w:sz w:val="36"/>
-          <w:szCs w:val="36"/>
-        </w:rPr>
-        <w:t>с</w:t>
-      </w:r>
-      <w:proofErr w:type="gramEnd"/>
-      <w:r>
-        <w:rPr>
-          <w:sz w:val="36"/>
-          <w:szCs w:val="36"/>
-        </w:rPr>
-        <w:t xml:space="preserve">ія </w:t>
+        <w:t xml:space="preserve">Циклова комісія </w:t>
       </w:r>
       <w:r>
         <w:rPr>
@@ -310,7 +294,6 @@
           <w:szCs w:val="36"/>
         </w:rPr>
       </w:pPr>
-      <w:proofErr w:type="gramStart"/>
       <w:r>
         <w:rPr>
           <w:sz w:val="36"/>
@@ -339,7 +322,6 @@
         </w:rPr>
         <w:t>и)</w:t>
       </w:r>
-      <w:proofErr w:type="gramEnd"/>
     </w:p>
     <w:p>
       <w:pPr>
@@ -400,56 +382,38 @@
           <w:sz w:val="36"/>
           <w:szCs w:val="36"/>
         </w:rPr>
-        <w:t>Панчук О.С. Петрик С.</w:t>
-      </w:r>
-      <w:proofErr w:type="gramStart"/>
-      <w:r>
+        <w:t>Панчук О.С. Петрик С.С</w:t>
+      </w:r>
+    </w:p>
+    <w:p>
+      <w:pPr>
+        <w:ind w:left="6661" w:hanging="708"/>
         <w:rPr>
           <w:sz w:val="36"/>
           <w:szCs w:val="36"/>
         </w:rPr>
-        <w:t>С</w:t>
-      </w:r>
-      <w:proofErr w:type="gramEnd"/>
-    </w:p>
-    <w:p>
-      <w:pPr>
-        <w:ind w:left="6661" w:hanging="708"/>
+      </w:pPr>
+      <w:r>
         <w:rPr>
           <w:sz w:val="36"/>
           <w:szCs w:val="36"/>
         </w:rPr>
-      </w:pPr>
-      <w:proofErr w:type="gramStart"/>
-      <w:r>
+        <w:t>Перевірив викладач</w:t>
+      </w:r>
+    </w:p>
+    <w:p>
+      <w:pPr>
+        <w:ind w:left="6661" w:hanging="708"/>
         <w:rPr>
           <w:sz w:val="36"/>
           <w:szCs w:val="36"/>
         </w:rPr>
-        <w:t>Перев</w:t>
-      </w:r>
-      <w:proofErr w:type="gramEnd"/>
+      </w:pPr>
       <w:r>
         <w:rPr>
           <w:sz w:val="36"/>
           <w:szCs w:val="36"/>
         </w:rPr>
-        <w:t>ірив викладач</w:t>
-      </w:r>
-    </w:p>
-    <w:p>
-      <w:pPr>
-        <w:ind w:left="6661" w:hanging="708"/>
-        <w:rPr>
-          <w:sz w:val="36"/>
-          <w:szCs w:val="36"/>
-        </w:rPr>
-      </w:pPr>
-      <w:r>
-        <w:rPr>
-          <w:sz w:val="36"/>
-          <w:szCs w:val="36"/>
-        </w:rPr>
         <w:t xml:space="preserve">Сушанова В.С. </w:t>
       </w:r>
     </w:p>
@@ -551,30 +515,7 @@
           <w:szCs w:val="28"/>
         </w:rPr>
         <w:lastRenderedPageBreak/>
-        <w:t xml:space="preserve">1. Отримання практичних навиків роботи з середовищами віртуальних машин та операційними системами </w:t>
-      </w:r>
-      <w:proofErr w:type="gramStart"/>
-      <w:r>
-        <w:rPr>
-          <w:sz w:val="28"/>
-          <w:szCs w:val="28"/>
-        </w:rPr>
-        <w:t>р</w:t>
-      </w:r>
-      <w:proofErr w:type="gramEnd"/>
-      <w:r>
-        <w:rPr>
-          <w:sz w:val="28"/>
-          <w:szCs w:val="28"/>
-        </w:rPr>
-        <w:t xml:space="preserve">ізних типів та сімейств – їх графічною оболонкою, входом і виходом з системи, ознайомлення зі структурою робочого столу, вивчення основних дій </w:t>
-      </w:r>
-      <w:r>
-        <w:rPr>
-          <w:sz w:val="28"/>
-          <w:szCs w:val="28"/>
-        </w:rPr>
-        <w:t>та налаштувань при роботі в системі.</w:t>
+        <w:t>1. Отримання практичних навиків роботи з середовищами віртуальних машин та операційними системами різних типів та сімейств – їх графічною оболонкою, входом і виходом з системи, ознайомлення зі структурою робочого столу, вивчення основних дій та налаштувань при роботі в системі.</w:t>
       </w:r>
     </w:p>
     <w:p>
@@ -679,25 +620,7 @@
           <w:sz w:val="28"/>
           <w:szCs w:val="28"/>
         </w:rPr>
-        <w:t xml:space="preserve">Завдання для попередньої </w:t>
-      </w:r>
-      <w:proofErr w:type="gramStart"/>
-      <w:r>
-        <w:rPr>
-          <w:b/>
-          <w:sz w:val="28"/>
-          <w:szCs w:val="28"/>
-        </w:rPr>
-        <w:t>п</w:t>
-      </w:r>
-      <w:proofErr w:type="gramEnd"/>
-      <w:r>
-        <w:rPr>
-          <w:b/>
-          <w:sz w:val="28"/>
-          <w:szCs w:val="28"/>
-        </w:rPr>
-        <w:t>ідготовки</w:t>
+        <w:t>Завдання для попередньої підготовки</w:t>
       </w:r>
     </w:p>
     <w:p>
@@ -717,27 +640,7 @@
           <w:sz w:val="28"/>
           <w:szCs w:val="28"/>
         </w:rPr>
-        <w:t xml:space="preserve">Готував </w:t>
-      </w:r>
-      <w:proofErr w:type="gramStart"/>
-      <w:r>
-        <w:rPr>
-          <w:b/>
-          <w:i/>
-          <w:sz w:val="28"/>
-          <w:szCs w:val="28"/>
-        </w:rPr>
-        <w:t>матер</w:t>
-      </w:r>
-      <w:proofErr w:type="gramEnd"/>
-      <w:r>
-        <w:rPr>
-          <w:b/>
-          <w:i/>
-          <w:sz w:val="28"/>
-          <w:szCs w:val="28"/>
-        </w:rPr>
-        <w:t xml:space="preserve">іал студент </w:t>
+        <w:t xml:space="preserve">Готував матеріал студент </w:t>
       </w:r>
       <w:r>
         <w:rPr>
@@ -790,25 +693,7 @@
           <w:sz w:val="28"/>
           <w:szCs w:val="28"/>
         </w:rPr>
-        <w:t xml:space="preserve"> відомості до лабораторної роботи та зробіть невеличкий словник базових </w:t>
-      </w:r>
-      <w:proofErr w:type="gramStart"/>
-      <w:r>
-        <w:rPr>
-          <w:color w:val="000000"/>
-          <w:sz w:val="28"/>
-          <w:szCs w:val="28"/>
-        </w:rPr>
-        <w:t>англ</w:t>
-      </w:r>
-      <w:proofErr w:type="gramEnd"/>
-      <w:r>
-        <w:rPr>
-          <w:color w:val="000000"/>
-          <w:sz w:val="28"/>
-          <w:szCs w:val="28"/>
-        </w:rPr>
-        <w:t>ійських термінів з питань класифікації ОС.</w:t>
+        <w:t xml:space="preserve"> відомості до лабораторної роботи та зробіть невеличкий словник базових англійських термінів з питань класифікації ОС.</w:t>
       </w:r>
     </w:p>
     <w:p>
@@ -864,23 +749,7 @@
                 <w:sz w:val="28"/>
                 <w:szCs w:val="28"/>
               </w:rPr>
-              <w:t xml:space="preserve">Термін </w:t>
-            </w:r>
-            <w:proofErr w:type="gramStart"/>
-            <w:r>
-              <w:rPr>
-                <w:sz w:val="28"/>
-                <w:szCs w:val="28"/>
-              </w:rPr>
-              <w:t>англ</w:t>
-            </w:r>
-            <w:proofErr w:type="gramEnd"/>
-            <w:r>
-              <w:rPr>
-                <w:sz w:val="28"/>
-                <w:szCs w:val="28"/>
-              </w:rPr>
-              <w:t>ійською</w:t>
+              <w:t>Термін англійською</w:t>
             </w:r>
           </w:p>
         </w:tc>
@@ -1045,13 +914,8 @@
               </w:rPr>
             </w:pPr>
             <w:r>
-              <w:t xml:space="preserve">Редагування на </w:t>
-            </w:r>
-            <w:proofErr w:type="gramStart"/>
-            <w:r>
-              <w:t>м</w:t>
-            </w:r>
-            <w:proofErr w:type="gramEnd"/>
+              <w:t>Редагування на м</w:t>
+            </w:r>
             <w:r>
               <w:rPr>
                 <w:lang w:val="uk-UA"/>
@@ -1182,15 +1046,7 @@
               <w:jc w:val="both"/>
             </w:pPr>
             <w:r>
-              <w:t>І</w:t>
-            </w:r>
-            <w:proofErr w:type="gramStart"/>
-            <w:r>
-              <w:t>м'я</w:t>
-            </w:r>
-            <w:proofErr w:type="gramEnd"/>
-            <w:r>
-              <w:t xml:space="preserve"> користувача</w:t>
+              <w:t>Ім'я користувача</w:t>
             </w:r>
           </w:p>
         </w:tc>
@@ -1298,23 +1154,7 @@
           <w:sz w:val="28"/>
           <w:szCs w:val="28"/>
         </w:rPr>
-        <w:t xml:space="preserve">Прочитавши </w:t>
-      </w:r>
-      <w:proofErr w:type="gramStart"/>
-      <w:r>
-        <w:rPr>
-          <w:sz w:val="28"/>
-          <w:szCs w:val="28"/>
-        </w:rPr>
-        <w:t>матер</w:t>
-      </w:r>
-      <w:proofErr w:type="gramEnd"/>
-      <w:r>
-        <w:rPr>
-          <w:sz w:val="28"/>
-          <w:szCs w:val="28"/>
-        </w:rPr>
-        <w:t>іал з коротких теоретичних відомостей дайте відповіді на наступні питання:</w:t>
+        <w:t>Прочитавши матеріал з коротких теоретичних відомостей дайте відповіді на наступні питання:</w:t>
       </w:r>
     </w:p>
     <w:p>
@@ -1333,27 +1173,7 @@
           <w:sz w:val="28"/>
           <w:szCs w:val="28"/>
         </w:rPr>
-        <w:t xml:space="preserve">Готував </w:t>
-      </w:r>
-      <w:proofErr w:type="gramStart"/>
-      <w:r>
-        <w:rPr>
-          <w:b/>
-          <w:i/>
-          <w:sz w:val="28"/>
-          <w:szCs w:val="28"/>
-        </w:rPr>
-        <w:t>матер</w:t>
-      </w:r>
-      <w:proofErr w:type="gramEnd"/>
-      <w:r>
-        <w:rPr>
-          <w:b/>
-          <w:i/>
-          <w:sz w:val="28"/>
-          <w:szCs w:val="28"/>
-        </w:rPr>
-        <w:t xml:space="preserve">іал студент </w:t>
+        <w:t xml:space="preserve">Готував матеріал студент </w:t>
       </w:r>
       <w:r>
         <w:rPr>
@@ -1419,7 +1239,6 @@
         </w:rPr>
         <w:t>-</w:t>
       </w:r>
-      <w:proofErr w:type="gramStart"/>
       <w:r>
         <w:rPr>
           <w:sz w:val="28"/>
@@ -1433,15 +1252,7 @@
           <w:sz w:val="28"/>
           <w:szCs w:val="28"/>
         </w:rPr>
-        <w:t>his</w:t>
-      </w:r>
-      <w:proofErr w:type="gramEnd"/>
-      <w:r>
-        <w:rPr>
-          <w:sz w:val="28"/>
-          <w:szCs w:val="28"/>
-        </w:rPr>
-        <w:t xml:space="preserve"> is software that executes commands and instructions entered by the user through a command-line interface or text interface. It is an interactive shell for interacting with the operating system and performing various tasks.</w:t>
+        <w:t>his is software that executes commands and instructions entered by the user through a command-line interface or text interface. It is an interactive shell for interacting with the operating system and performing various tasks.</w:t>
       </w:r>
     </w:p>
     <w:p>
@@ -1693,16 +1504,7 @@
           <w:szCs w:val="28"/>
           <w:lang w:val="uk-UA"/>
         </w:rPr>
-        <w:t>"С</w:t>
-      </w:r>
-      <w:r>
-        <w:rPr>
-          <w:b/>
-          <w:sz w:val="28"/>
-          <w:szCs w:val="28"/>
-          <w:lang w:val="uk-UA"/>
-        </w:rPr>
-        <w:t>ommand</w:t>
+        <w:t>"Сommand</w:t>
       </w:r>
       <w:r>
         <w:rPr>
@@ -1879,21 +1681,12 @@
         </w:rPr>
         <w:t>“</w:t>
       </w:r>
-      <w:proofErr w:type="gramStart"/>
-      <w:r>
-        <w:rPr>
-          <w:sz w:val="28"/>
-          <w:szCs w:val="28"/>
-        </w:rPr>
-        <w:t>ls</w:t>
-      </w:r>
-      <w:proofErr w:type="gramEnd"/>
-      <w:r>
-        <w:rPr>
-          <w:sz w:val="28"/>
-          <w:szCs w:val="28"/>
-        </w:rPr>
-        <w:t>: Lists files and directories in the current directory.</w:t>
+      <w:r>
+        <w:rPr>
+          <w:sz w:val="28"/>
+          <w:szCs w:val="28"/>
+        </w:rPr>
+        <w:t>ls: Lists files and directories in the current directory.</w:t>
       </w:r>
     </w:p>
     <w:p>
@@ -1917,21 +1710,12 @@
         </w:rPr>
         <w:t>“</w:t>
       </w:r>
-      <w:proofErr w:type="gramStart"/>
-      <w:r>
-        <w:rPr>
-          <w:sz w:val="28"/>
-          <w:szCs w:val="28"/>
-        </w:rPr>
-        <w:t>ls</w:t>
-      </w:r>
-      <w:proofErr w:type="gramEnd"/>
-      <w:r>
-        <w:rPr>
-          <w:sz w:val="28"/>
-          <w:szCs w:val="28"/>
-        </w:rPr>
-        <w:t xml:space="preserve"> -l: Lists files and directories in long format, showing detailed information.</w:t>
+      <w:r>
+        <w:rPr>
+          <w:sz w:val="28"/>
+          <w:szCs w:val="28"/>
+        </w:rPr>
+        <w:t>ls -l: Lists files and directories in long format, showing detailed information.</w:t>
       </w:r>
     </w:p>
     <w:p>
@@ -1953,30 +1737,21 @@
           <w:szCs w:val="28"/>
           <w:lang w:val="en-US"/>
         </w:rPr>
-        <w:t>“</w:t>
-      </w:r>
-      <w:proofErr w:type="gramStart"/>
+        <w:t>“I</w:t>
+      </w:r>
+      <w:r>
+        <w:rPr>
+          <w:sz w:val="28"/>
+          <w:szCs w:val="28"/>
+        </w:rPr>
+        <w:t>s</w:t>
+      </w:r>
       <w:r>
         <w:rPr>
           <w:sz w:val="28"/>
           <w:szCs w:val="28"/>
           <w:lang w:val="en-US"/>
         </w:rPr>
-        <w:t>I</w:t>
-      </w:r>
-      <w:r>
-        <w:rPr>
-          <w:sz w:val="28"/>
-          <w:szCs w:val="28"/>
-        </w:rPr>
-        <w:t>s</w:t>
-      </w:r>
-      <w:r>
-        <w:rPr>
-          <w:sz w:val="28"/>
-          <w:szCs w:val="28"/>
-          <w:lang w:val="en-US"/>
-        </w:rPr>
         <w:t xml:space="preserve"> </w:t>
       </w:r>
       <w:r>
@@ -1984,15 +1759,7 @@
           <w:sz w:val="28"/>
           <w:szCs w:val="28"/>
         </w:rPr>
-        <w:t xml:space="preserve"> -</w:t>
-      </w:r>
-      <w:proofErr w:type="gramEnd"/>
-      <w:r>
-        <w:rPr>
-          <w:sz w:val="28"/>
-          <w:szCs w:val="28"/>
-        </w:rPr>
-        <w:t>a /path/to/directory</w:t>
+        <w:t xml:space="preserve"> -a /path/to/directory</w:t>
       </w:r>
       <w:r>
         <w:rPr>
@@ -2435,30 +2202,20 @@
         </w:rPr>
         <w:t>“</w:t>
       </w:r>
-      <w:proofErr w:type="gramStart"/>
       <w:r>
         <w:rPr>
           <w:sz w:val="28"/>
           <w:szCs w:val="28"/>
           <w:lang w:val="en-US"/>
         </w:rPr>
-        <w:t>help</w:t>
-      </w:r>
-      <w:proofErr w:type="gramEnd"/>
+        <w:t>help cd</w:t>
+      </w:r>
       <w:r>
         <w:rPr>
           <w:sz w:val="28"/>
           <w:szCs w:val="28"/>
           <w:lang w:val="en-US"/>
         </w:rPr>
-        <w:t xml:space="preserve"> cd</w:t>
-      </w:r>
-      <w:r>
-        <w:rPr>
-          <w:sz w:val="28"/>
-          <w:szCs w:val="28"/>
-          <w:lang w:val="en-US"/>
-        </w:rPr>
         <w:t>”</w:t>
       </w:r>
     </w:p>
@@ -2483,22 +2240,13 @@
     <w:p>
       <w:pPr>
         <w:jc w:val="both"/>
-        <w:rPr>
-          <w:b/>
-          <w:sz w:val="28"/>
-          <w:szCs w:val="28"/>
-        </w:rPr>
-      </w:pPr>
-      <w:r>
         <w:rPr>
           <w:b/>
           <w:i/>
           <w:sz w:val="28"/>
           <w:szCs w:val="28"/>
         </w:rPr>
-        <w:t xml:space="preserve">Готував </w:t>
-      </w:r>
-      <w:proofErr w:type="gramStart"/>
+      </w:pPr>
       <w:r>
         <w:rPr>
           <w:b/>
@@ -2506,9 +2254,8 @@
           <w:sz w:val="28"/>
           <w:szCs w:val="28"/>
         </w:rPr>
-        <w:t>матер</w:t>
-      </w:r>
-      <w:proofErr w:type="gramEnd"/>
+        <w:t xml:space="preserve">Готував матеріал студент </w:t>
+      </w:r>
       <w:r>
         <w:rPr>
           <w:b/>
@@ -2516,149 +2263,881 @@
           <w:sz w:val="28"/>
           <w:szCs w:val="28"/>
         </w:rPr>
-        <w:t xml:space="preserve">іал студент </w:t>
+        <w:t>П</w:t>
       </w:r>
       <w:r>
         <w:rPr>
           <w:b/>
           <w:i/>
-          <w:color w:val="FF0000"/>
-          <w:sz w:val="28"/>
-          <w:szCs w:val="28"/>
-        </w:rPr>
-        <w:t>Петрик С.С.</w:t>
-      </w:r>
-    </w:p>
-    <w:p>
-      <w:pPr>
-        <w:numPr>
-          <w:ilvl w:val="0"/>
-          <w:numId w:val="2"/>
-        </w:numPr>
-        <w:pBdr>
-          <w:top w:val="nil"/>
-          <w:left w:val="nil"/>
-          <w:bottom w:val="nil"/>
-          <w:right w:val="nil"/>
-          <w:between w:val="nil"/>
-        </w:pBdr>
-        <w:jc w:val="both"/>
-        <w:rPr>
-          <w:color w:val="000000"/>
-          <w:sz w:val="28"/>
-          <w:szCs w:val="28"/>
-        </w:rPr>
-      </w:pPr>
-      <w:r>
-        <w:rPr>
-          <w:sz w:val="28"/>
-          <w:szCs w:val="28"/>
-        </w:rPr>
-        <w:t>Робота в графічному режимі в ОС сімейства Linux:</w:t>
-      </w:r>
-      <w:r>
-        <w:rPr>
-          <w:color w:val="000000"/>
-          <w:sz w:val="28"/>
-          <w:szCs w:val="28"/>
-        </w:rPr>
-        <w:t>.</w:t>
-      </w:r>
-    </w:p>
-    <w:p>
-      <w:pPr>
-        <w:numPr>
-          <w:ilvl w:val="1"/>
-          <w:numId w:val="3"/>
-        </w:numPr>
-        <w:pBdr>
-          <w:top w:val="nil"/>
-          <w:left w:val="nil"/>
-          <w:bottom w:val="nil"/>
-          <w:right w:val="nil"/>
-          <w:between w:val="nil"/>
-        </w:pBdr>
-        <w:jc w:val="both"/>
-        <w:rPr>
-          <w:color w:val="000000"/>
-          <w:sz w:val="28"/>
-          <w:szCs w:val="28"/>
-        </w:rPr>
-      </w:pPr>
-      <w:r>
-        <w:rPr>
-          <w:sz w:val="28"/>
-          <w:szCs w:val="28"/>
-        </w:rPr>
-        <w:t xml:space="preserve">Запустіть віртуальну машину VirtualBox, ознайомтесь з її основними можливостями, прочитайте довідку </w:t>
-      </w:r>
-      <w:proofErr w:type="gramStart"/>
-      <w:r>
-        <w:rPr>
-          <w:sz w:val="28"/>
-          <w:szCs w:val="28"/>
-        </w:rPr>
-        <w:t>по</w:t>
-      </w:r>
-      <w:proofErr w:type="gramEnd"/>
-      <w:r>
-        <w:rPr>
-          <w:sz w:val="28"/>
-          <w:szCs w:val="28"/>
-        </w:rPr>
-        <w:t xml:space="preserve"> роботі з нею</w:t>
-      </w:r>
-      <w:r>
-        <w:rPr>
-          <w:color w:val="000000"/>
-          <w:sz w:val="28"/>
-          <w:szCs w:val="28"/>
-        </w:rPr>
-        <w:t>.</w:t>
-      </w:r>
-    </w:p>
-    <w:p>
-      <w:pPr>
-        <w:ind w:left="284"/>
-        <w:jc w:val="both"/>
-        <w:rPr>
-          <w:b/>
-          <w:color w:val="FF0000"/>
-          <w:sz w:val="28"/>
-          <w:szCs w:val="28"/>
-        </w:rPr>
-      </w:pPr>
-      <w:r>
-        <w:rPr>
-          <w:b/>
-          <w:color w:val="FF0000"/>
-          <w:sz w:val="28"/>
-          <w:szCs w:val="28"/>
-        </w:rPr>
-        <w:t xml:space="preserve">Наступні пункти ходу роботи </w:t>
-      </w:r>
-    </w:p>
-    <w:p>
-      <w:pPr>
-        <w:ind w:left="284"/>
-        <w:jc w:val="both"/>
-        <w:rPr>
-          <w:i/>
-          <w:color w:val="FF0000"/>
-          <w:sz w:val="28"/>
-          <w:szCs w:val="28"/>
-        </w:rPr>
-      </w:pPr>
-      <w:r>
-        <w:rPr>
-          <w:i/>
-          <w:color w:val="FF0000"/>
-          <w:sz w:val="28"/>
-          <w:szCs w:val="28"/>
-        </w:rPr>
-        <w:t>Ваші відповіді</w:t>
-      </w:r>
-    </w:p>
+          <w:sz w:val="28"/>
+          <w:szCs w:val="28"/>
+        </w:rPr>
+        <w:t>анчук О.С</w:t>
+      </w:r>
+    </w:p>
+    <w:tbl>
+      <w:tblPr>
+        <w:tblStyle w:val="af"/>
+        <w:tblW w:w="0" w:type="auto"/>
+        <w:tblLook w:val="04A0" w:firstRow="1" w:lastRow="0" w:firstColumn="1" w:lastColumn="0" w:noHBand="0" w:noVBand="1"/>
+      </w:tblPr>
+      <w:tblGrid>
+        <w:gridCol w:w="2376"/>
+        <w:gridCol w:w="8280"/>
+      </w:tblGrid>
+      <w:tr>
+        <w:tc>
+          <w:tcPr>
+            <w:tcW w:w="2376" w:type="dxa"/>
+          </w:tcPr>
+          <w:p>
+            <w:pPr>
+              <w:jc w:val="both"/>
+              <w:rPr>
+                <w:sz w:val="28"/>
+                <w:szCs w:val="28"/>
+              </w:rPr>
+            </w:pPr>
+            <w:r>
+              <w:rPr>
+                <w:sz w:val="28"/>
+                <w:szCs w:val="28"/>
+              </w:rPr>
+              <w:t>Назва команди</w:t>
+            </w:r>
+          </w:p>
+        </w:tc>
+        <w:tc>
+          <w:tcPr>
+            <w:tcW w:w="8280" w:type="dxa"/>
+          </w:tcPr>
+          <w:p>
+            <w:pPr>
+              <w:jc w:val="both"/>
+              <w:rPr>
+                <w:sz w:val="28"/>
+                <w:szCs w:val="28"/>
+              </w:rPr>
+            </w:pPr>
+            <w:r>
+              <w:rPr>
+                <w:sz w:val="28"/>
+                <w:szCs w:val="28"/>
+              </w:rPr>
+              <w:t>Її призначення та функціональність</w:t>
+            </w:r>
+          </w:p>
+        </w:tc>
+      </w:tr>
+      <w:tr>
+        <w:tc>
+          <w:tcPr>
+            <w:tcW w:w="2376" w:type="dxa"/>
+          </w:tcPr>
+          <w:p>
+            <w:pPr>
+              <w:jc w:val="both"/>
+              <w:rPr>
+                <w:sz w:val="28"/>
+                <w:szCs w:val="28"/>
+              </w:rPr>
+            </w:pPr>
+            <w:r>
+              <w:rPr>
+                <w:sz w:val="28"/>
+                <w:szCs w:val="28"/>
+              </w:rPr>
+              <w:t>ls</w:t>
+            </w:r>
+          </w:p>
+        </w:tc>
+        <w:tc>
+          <w:tcPr>
+            <w:tcW w:w="8280" w:type="dxa"/>
+          </w:tcPr>
+          <w:p>
+            <w:pPr>
+              <w:rPr>
+                <w:sz w:val="28"/>
+                <w:szCs w:val="28"/>
+              </w:rPr>
+            </w:pPr>
+            <w:r>
+              <w:rPr>
+                <w:sz w:val="28"/>
+                <w:szCs w:val="28"/>
+              </w:rPr>
+              <w:t>Виводить інформації про каталоги та файли. За замовчуванням без</w:t>
+            </w:r>
+          </w:p>
+          <w:p>
+            <w:pPr>
+              <w:rPr>
+                <w:b/>
+                <w:sz w:val="28"/>
+                <w:szCs w:val="28"/>
+              </w:rPr>
+            </w:pPr>
+            <w:r>
+              <w:rPr>
+                <w:sz w:val="28"/>
+                <w:szCs w:val="28"/>
+              </w:rPr>
+              <w:t>аргументів відображає інформацію для поточного каталогу</w:t>
+            </w:r>
+          </w:p>
+        </w:tc>
+      </w:tr>
+      <w:tr>
+        <w:tc>
+          <w:tcPr>
+            <w:tcW w:w="2376" w:type="dxa"/>
+          </w:tcPr>
+          <w:p>
+            <w:pPr>
+              <w:jc w:val="both"/>
+              <w:rPr>
+                <w:sz w:val="28"/>
+                <w:szCs w:val="28"/>
+              </w:rPr>
+            </w:pPr>
+            <w:r>
+              <w:rPr>
+                <w:sz w:val="28"/>
+                <w:szCs w:val="28"/>
+              </w:rPr>
+              <w:t>ls -l</w:t>
+            </w:r>
+          </w:p>
+        </w:tc>
+        <w:tc>
+          <w:tcPr>
+            <w:tcW w:w="8280" w:type="dxa"/>
+          </w:tcPr>
+          <w:p>
+            <w:pPr>
+              <w:rPr>
+                <w:sz w:val="28"/>
+                <w:szCs w:val="28"/>
+              </w:rPr>
+            </w:pPr>
+            <w:r>
+              <w:rPr>
+                <w:sz w:val="28"/>
+                <w:szCs w:val="28"/>
+              </w:rPr>
+              <w:t xml:space="preserve">Використанні параметру -l в команді ls </w:t>
+            </w:r>
+            <w:r>
+              <w:rPr>
+                <w:sz w:val="28"/>
+                <w:szCs w:val="28"/>
+              </w:rPr>
+              <w:t xml:space="preserve">дозволяє відобразити інформацію </w:t>
+            </w:r>
+            <w:r>
+              <w:rPr>
+                <w:sz w:val="28"/>
+                <w:szCs w:val="28"/>
+              </w:rPr>
+              <w:t>про файли, розташовані в поточно</w:t>
+            </w:r>
+            <w:r>
+              <w:rPr>
+                <w:sz w:val="28"/>
+                <w:szCs w:val="28"/>
+              </w:rPr>
+              <w:t xml:space="preserve">му робочому каталозі, у довгому </w:t>
+            </w:r>
+            <w:r>
+              <w:rPr>
+                <w:sz w:val="28"/>
+                <w:szCs w:val="28"/>
+              </w:rPr>
+              <w:t>форматі, який надає більш розширену додаткову інформацію</w:t>
+            </w:r>
+          </w:p>
+        </w:tc>
+      </w:tr>
+      <w:tr>
+        <w:tc>
+          <w:tcPr>
+            <w:tcW w:w="2376" w:type="dxa"/>
+          </w:tcPr>
+          <w:p>
+            <w:pPr>
+              <w:jc w:val="both"/>
+              <w:rPr>
+                <w:sz w:val="28"/>
+                <w:szCs w:val="28"/>
+              </w:rPr>
+            </w:pPr>
+            <w:r>
+              <w:rPr>
+                <w:sz w:val="28"/>
+                <w:szCs w:val="28"/>
+              </w:rPr>
+              <w:t>ls -l /tmp</w:t>
+            </w:r>
+          </w:p>
+        </w:tc>
+        <w:tc>
+          <w:tcPr>
+            <w:tcW w:w="8280" w:type="dxa"/>
+          </w:tcPr>
+          <w:p>
+            <w:pPr>
+              <w:jc w:val="both"/>
+              <w:rPr>
+                <w:sz w:val="28"/>
+                <w:szCs w:val="28"/>
+              </w:rPr>
+            </w:pPr>
+            <w:r>
+              <w:rPr>
+                <w:sz w:val="28"/>
+                <w:szCs w:val="28"/>
+              </w:rPr>
+              <w:t>Використання аргументу /tmp в поєднан</w:t>
+            </w:r>
+            <w:r>
+              <w:rPr>
+                <w:sz w:val="28"/>
+                <w:szCs w:val="28"/>
+              </w:rPr>
+              <w:t xml:space="preserve">ні з параметром -l в команді ls </w:t>
+            </w:r>
+            <w:r>
+              <w:rPr>
+                <w:sz w:val="28"/>
+                <w:szCs w:val="28"/>
+              </w:rPr>
+              <w:t>дозволяє відобразити детальну інформацію про файли в каталозі /tmp.</w:t>
+            </w:r>
+          </w:p>
+        </w:tc>
+      </w:tr>
+      <w:tr>
+        <w:tc>
+          <w:tcPr>
+            <w:tcW w:w="2376" w:type="dxa"/>
+          </w:tcPr>
+          <w:p>
+            <w:pPr>
+              <w:jc w:val="both"/>
+              <w:rPr>
+                <w:sz w:val="28"/>
+                <w:szCs w:val="28"/>
+                <w:lang w:val="uk-UA"/>
+              </w:rPr>
+            </w:pPr>
+            <w:r>
+              <w:rPr>
+                <w:sz w:val="28"/>
+                <w:szCs w:val="28"/>
+                <w:lang w:val="uk-UA"/>
+              </w:rPr>
+              <w:t>ls -l /home</w:t>
+            </w:r>
+          </w:p>
+        </w:tc>
+        <w:tc>
+          <w:tcPr>
+            <w:tcW w:w="8280" w:type="dxa"/>
+          </w:tcPr>
+          <w:p>
+            <w:pPr>
+              <w:rPr>
+                <w:sz w:val="28"/>
+                <w:szCs w:val="28"/>
+              </w:rPr>
+            </w:pPr>
+            <w:r>
+              <w:rPr>
+                <w:sz w:val="28"/>
+                <w:szCs w:val="28"/>
+              </w:rPr>
+              <w:t>використовується для виведення вмісту каталогу “/home” з докладним відображенням інформації про файли та папки в цьому каталозі.</w:t>
+            </w:r>
+          </w:p>
+        </w:tc>
+      </w:tr>
+      <w:tr>
+        <w:tc>
+          <w:tcPr>
+            <w:tcW w:w="2376" w:type="dxa"/>
+          </w:tcPr>
+          <w:p>
+            <w:pPr>
+              <w:jc w:val="both"/>
+              <w:rPr>
+                <w:sz w:val="28"/>
+                <w:szCs w:val="28"/>
+                <w:lang w:val="en-US"/>
+              </w:rPr>
+            </w:pPr>
+            <w:r>
+              <w:rPr>
+                <w:sz w:val="28"/>
+                <w:szCs w:val="28"/>
+                <w:lang w:val="en-US"/>
+              </w:rPr>
+              <w:t>whoami</w:t>
+            </w:r>
+          </w:p>
+        </w:tc>
+        <w:tc>
+          <w:tcPr>
+            <w:tcW w:w="8280" w:type="dxa"/>
+          </w:tcPr>
+          <w:p>
+            <w:pPr>
+              <w:rPr>
+                <w:sz w:val="28"/>
+                <w:szCs w:val="28"/>
+              </w:rPr>
+            </w:pPr>
+            <w:r>
+              <w:rPr>
+                <w:sz w:val="28"/>
+                <w:szCs w:val="28"/>
+              </w:rPr>
+              <w:t>використовується для виведення імені поточного користувача, який виконав цю команду</w:t>
+            </w:r>
+          </w:p>
+        </w:tc>
+      </w:tr>
+      <w:tr>
+        <w:tc>
+          <w:tcPr>
+            <w:tcW w:w="2376" w:type="dxa"/>
+          </w:tcPr>
+          <w:p>
+            <w:pPr>
+              <w:jc w:val="both"/>
+              <w:rPr>
+                <w:sz w:val="28"/>
+                <w:szCs w:val="28"/>
+              </w:rPr>
+            </w:pPr>
+            <w:r>
+              <w:rPr>
+                <w:sz w:val="28"/>
+                <w:szCs w:val="28"/>
+              </w:rPr>
+              <w:t>uname</w:t>
+            </w:r>
+          </w:p>
+        </w:tc>
+        <w:tc>
+          <w:tcPr>
+            <w:tcW w:w="8280" w:type="dxa"/>
+          </w:tcPr>
+          <w:p>
+            <w:pPr>
+              <w:rPr>
+                <w:sz w:val="28"/>
+                <w:szCs w:val="28"/>
+              </w:rPr>
+            </w:pPr>
+            <w:r>
+              <w:rPr>
+                <w:sz w:val="28"/>
+                <w:szCs w:val="28"/>
+              </w:rPr>
+              <w:t>використовується для виведення інформації про систему</w:t>
+            </w:r>
+          </w:p>
+        </w:tc>
+      </w:tr>
+      <w:tr>
+        <w:tc>
+          <w:tcPr>
+            <w:tcW w:w="2376" w:type="dxa"/>
+          </w:tcPr>
+          <w:p>
+            <w:pPr>
+              <w:jc w:val="both"/>
+              <w:rPr>
+                <w:sz w:val="28"/>
+                <w:szCs w:val="28"/>
+              </w:rPr>
+            </w:pPr>
+            <w:r>
+              <w:rPr>
+                <w:sz w:val="28"/>
+                <w:szCs w:val="28"/>
+              </w:rPr>
+              <w:t>pwd</w:t>
+            </w:r>
+          </w:p>
+        </w:tc>
+        <w:tc>
+          <w:tcPr>
+            <w:tcW w:w="8280" w:type="dxa"/>
+          </w:tcPr>
+          <w:p>
+            <w:pPr>
+              <w:rPr>
+                <w:sz w:val="28"/>
+                <w:szCs w:val="28"/>
+              </w:rPr>
+            </w:pPr>
+            <w:r>
+              <w:rPr>
+                <w:sz w:val="28"/>
+                <w:szCs w:val="28"/>
+              </w:rPr>
+              <w:t>використовується для виведення повного шляху (абсолютного шляху) до поточного робочого каталогу в терміналі чи командному рядку операційної системи.</w:t>
+            </w:r>
+          </w:p>
+        </w:tc>
+      </w:tr>
+      <w:tr>
+        <w:tc>
+          <w:tcPr>
+            <w:tcW w:w="2376" w:type="dxa"/>
+          </w:tcPr>
+          <w:p>
+            <w:pPr>
+              <w:jc w:val="both"/>
+              <w:rPr>
+                <w:sz w:val="28"/>
+                <w:szCs w:val="28"/>
+                <w:lang w:val="en-US"/>
+              </w:rPr>
+            </w:pPr>
+            <w:r>
+              <w:rPr>
+                <w:sz w:val="28"/>
+                <w:szCs w:val="28"/>
+                <w:lang w:val="en-US"/>
+              </w:rPr>
+              <w:lastRenderedPageBreak/>
+              <w:t>history</w:t>
+            </w:r>
+          </w:p>
+        </w:tc>
+        <w:tc>
+          <w:tcPr>
+            <w:tcW w:w="8280" w:type="dxa"/>
+          </w:tcPr>
+          <w:p>
+            <w:pPr>
+              <w:rPr>
+                <w:sz w:val="28"/>
+                <w:szCs w:val="28"/>
+              </w:rPr>
+            </w:pPr>
+            <w:r>
+              <w:rPr>
+                <w:sz w:val="28"/>
+                <w:szCs w:val="28"/>
+              </w:rPr>
+              <w:t>виводить список останніх використаних команд в терміналі</w:t>
+            </w:r>
+          </w:p>
+        </w:tc>
+      </w:tr>
+      <w:tr>
+        <w:tc>
+          <w:tcPr>
+            <w:tcW w:w="2376" w:type="dxa"/>
+          </w:tcPr>
+          <w:p>
+            <w:pPr>
+              <w:jc w:val="both"/>
+              <w:rPr>
+                <w:sz w:val="28"/>
+                <w:szCs w:val="28"/>
+              </w:rPr>
+            </w:pPr>
+            <w:r>
+              <w:rPr>
+                <w:sz w:val="28"/>
+                <w:szCs w:val="28"/>
+              </w:rPr>
+              <w:t>echo</w:t>
+            </w:r>
+          </w:p>
+        </w:tc>
+        <w:tc>
+          <w:tcPr>
+            <w:tcW w:w="8280" w:type="dxa"/>
+          </w:tcPr>
+          <w:p>
+            <w:pPr>
+              <w:rPr>
+                <w:sz w:val="28"/>
+                <w:szCs w:val="28"/>
+                <w:lang w:val="uk-UA"/>
+              </w:rPr>
+            </w:pPr>
+            <w:r>
+              <w:rPr>
+                <w:sz w:val="28"/>
+                <w:szCs w:val="28"/>
+              </w:rPr>
+              <w:t>використовується для виведення текстового повідомлення або значень змінних на екран терміналу</w:t>
+            </w:r>
+          </w:p>
+        </w:tc>
+      </w:tr>
+      <w:tr>
+        <w:tc>
+          <w:tcPr>
+            <w:tcW w:w="2376" w:type="dxa"/>
+          </w:tcPr>
+          <w:p>
+            <w:pPr>
+              <w:jc w:val="both"/>
+              <w:rPr>
+                <w:sz w:val="28"/>
+                <w:szCs w:val="28"/>
+              </w:rPr>
+            </w:pPr>
+            <w:r>
+              <w:rPr>
+                <w:sz w:val="28"/>
+                <w:szCs w:val="28"/>
+              </w:rPr>
+              <w:t>which date</w:t>
+            </w:r>
+          </w:p>
+        </w:tc>
+        <w:tc>
+          <w:tcPr>
+            <w:tcW w:w="8280" w:type="dxa"/>
+          </w:tcPr>
+          <w:p>
+            <w:pPr>
+              <w:rPr>
+                <w:sz w:val="28"/>
+                <w:szCs w:val="28"/>
+              </w:rPr>
+            </w:pPr>
+            <w:r>
+              <w:rPr>
+                <w:sz w:val="28"/>
+                <w:szCs w:val="28"/>
+              </w:rPr>
+              <w:t>використовується для визначення місцезнаходження виконуваного файлу</w:t>
+            </w:r>
+          </w:p>
+        </w:tc>
+      </w:tr>
+      <w:tr>
+        <w:tc>
+          <w:tcPr>
+            <w:tcW w:w="2376" w:type="dxa"/>
+          </w:tcPr>
+          <w:p>
+            <w:pPr>
+              <w:jc w:val="both"/>
+              <w:rPr>
+                <w:sz w:val="28"/>
+                <w:szCs w:val="28"/>
+                <w:lang w:val="en-US"/>
+              </w:rPr>
+            </w:pPr>
+            <w:r>
+              <w:rPr>
+                <w:sz w:val="28"/>
+                <w:szCs w:val="28"/>
+                <w:lang w:val="en-US"/>
+              </w:rPr>
+              <w:t xml:space="preserve">Type </w:t>
+            </w:r>
+          </w:p>
+        </w:tc>
+        <w:tc>
+          <w:tcPr>
+            <w:tcW w:w="8280" w:type="dxa"/>
+          </w:tcPr>
+          <w:p>
+            <w:pPr>
+              <w:rPr>
+                <w:sz w:val="28"/>
+                <w:szCs w:val="28"/>
+              </w:rPr>
+            </w:pPr>
+            <w:r>
+              <w:rPr>
+                <w:sz w:val="28"/>
+                <w:szCs w:val="28"/>
+              </w:rPr>
+              <w:t>використовується для визначення типу команди</w:t>
+            </w:r>
+          </w:p>
+        </w:tc>
+      </w:tr>
+      <w:tr>
+        <w:tc>
+          <w:tcPr>
+            <w:tcW w:w="2376" w:type="dxa"/>
+          </w:tcPr>
+          <w:p>
+            <w:pPr>
+              <w:jc w:val="both"/>
+              <w:rPr>
+                <w:sz w:val="28"/>
+                <w:szCs w:val="28"/>
+                <w:lang w:val="en-US"/>
+              </w:rPr>
+            </w:pPr>
+            <w:r>
+              <w:rPr>
+                <w:sz w:val="28"/>
+                <w:szCs w:val="28"/>
+                <w:lang w:val="en-US"/>
+              </w:rPr>
+              <w:t>Date</w:t>
+            </w:r>
+          </w:p>
+        </w:tc>
+        <w:tc>
+          <w:tcPr>
+            <w:tcW w:w="8280" w:type="dxa"/>
+          </w:tcPr>
+          <w:p>
+            <w:pPr>
+              <w:rPr>
+                <w:sz w:val="28"/>
+                <w:szCs w:val="28"/>
+              </w:rPr>
+            </w:pPr>
+            <w:r>
+              <w:rPr>
+                <w:sz w:val="28"/>
+                <w:szCs w:val="28"/>
+              </w:rPr>
+              <w:t>використовується для відображення та налаштування дати і часу</w:t>
+            </w:r>
+          </w:p>
+        </w:tc>
+      </w:tr>
+      <w:tr>
+        <w:tc>
+          <w:tcPr>
+            <w:tcW w:w="2376" w:type="dxa"/>
+          </w:tcPr>
+          <w:p>
+            <w:pPr>
+              <w:jc w:val="both"/>
+              <w:rPr>
+                <w:sz w:val="28"/>
+                <w:szCs w:val="28"/>
+                <w:lang w:val="en-US"/>
+              </w:rPr>
+            </w:pPr>
+            <w:r>
+              <w:rPr>
+                <w:sz w:val="28"/>
+                <w:szCs w:val="28"/>
+                <w:lang w:val="en-US"/>
+              </w:rPr>
+              <w:t>man</w:t>
+            </w:r>
+          </w:p>
+        </w:tc>
+        <w:tc>
+          <w:tcPr>
+            <w:tcW w:w="8280" w:type="dxa"/>
+          </w:tcPr>
+          <w:p>
+            <w:pPr>
+              <w:rPr>
+                <w:sz w:val="28"/>
+                <w:szCs w:val="28"/>
+              </w:rPr>
+            </w:pPr>
+            <w:r>
+              <w:rPr>
+                <w:sz w:val="28"/>
+                <w:szCs w:val="28"/>
+              </w:rPr>
+              <w:t>Використовується для відображення сторінки довідки</w:t>
+            </w:r>
+          </w:p>
+        </w:tc>
+      </w:tr>
+      <w:tr>
+        <w:tc>
+          <w:tcPr>
+            <w:tcW w:w="2376" w:type="dxa"/>
+          </w:tcPr>
+          <w:p>
+            <w:pPr>
+              <w:jc w:val="both"/>
+              <w:rPr>
+                <w:sz w:val="28"/>
+                <w:szCs w:val="28"/>
+                <w:lang w:val="en-US"/>
+              </w:rPr>
+            </w:pPr>
+            <w:r>
+              <w:rPr>
+                <w:sz w:val="28"/>
+                <w:szCs w:val="28"/>
+                <w:lang w:val="en-US"/>
+              </w:rPr>
+              <w:t>apropos</w:t>
+            </w:r>
+          </w:p>
+        </w:tc>
+        <w:tc>
+          <w:tcPr>
+            <w:tcW w:w="8280" w:type="dxa"/>
+          </w:tcPr>
+          <w:p>
+            <w:pPr>
+              <w:rPr>
+                <w:sz w:val="28"/>
+                <w:szCs w:val="28"/>
+              </w:rPr>
+            </w:pPr>
+            <w:r>
+              <w:rPr>
+                <w:sz w:val="28"/>
+                <w:szCs w:val="28"/>
+              </w:rPr>
+              <w:t>використовується для пошуку команд та інших об'єктів, пов'язаних з ключовим словом або фразою у системних довідкових базах.</w:t>
+            </w:r>
+          </w:p>
+        </w:tc>
+      </w:tr>
+      <w:tr>
+        <w:tc>
+          <w:tcPr>
+            <w:tcW w:w="2376" w:type="dxa"/>
+          </w:tcPr>
+          <w:p>
+            <w:pPr>
+              <w:jc w:val="both"/>
+              <w:rPr>
+                <w:sz w:val="28"/>
+                <w:szCs w:val="28"/>
+              </w:rPr>
+            </w:pPr>
+            <w:r>
+              <w:rPr>
+                <w:sz w:val="28"/>
+                <w:szCs w:val="28"/>
+              </w:rPr>
+              <w:t>whatis</w:t>
+            </w:r>
+          </w:p>
+        </w:tc>
+        <w:tc>
+          <w:tcPr>
+            <w:tcW w:w="8280" w:type="dxa"/>
+          </w:tcPr>
+          <w:p>
+            <w:pPr>
+              <w:rPr>
+                <w:sz w:val="28"/>
+                <w:szCs w:val="28"/>
+              </w:rPr>
+            </w:pPr>
+            <w:r>
+              <w:rPr>
+                <w:sz w:val="28"/>
+                <w:szCs w:val="28"/>
+              </w:rPr>
+              <w:t>використовується для виведення короткого опису або визначення для заданої команди або програми</w:t>
+            </w:r>
+          </w:p>
+        </w:tc>
+      </w:tr>
+      <w:tr>
+        <w:tc>
+          <w:tcPr>
+            <w:tcW w:w="2376" w:type="dxa"/>
+          </w:tcPr>
+          <w:p>
+            <w:pPr>
+              <w:jc w:val="both"/>
+              <w:rPr>
+                <w:sz w:val="28"/>
+                <w:szCs w:val="28"/>
+              </w:rPr>
+            </w:pPr>
+            <w:r>
+              <w:rPr>
+                <w:sz w:val="28"/>
+                <w:szCs w:val="28"/>
+              </w:rPr>
+              <w:t>locate</w:t>
+            </w:r>
+          </w:p>
+        </w:tc>
+        <w:tc>
+          <w:tcPr>
+            <w:tcW w:w="8280" w:type="dxa"/>
+          </w:tcPr>
+          <w:p>
+            <w:pPr>
+              <w:rPr>
+                <w:sz w:val="28"/>
+                <w:szCs w:val="28"/>
+              </w:rPr>
+            </w:pPr>
+            <w:r>
+              <w:rPr>
+                <w:sz w:val="28"/>
+                <w:szCs w:val="28"/>
+              </w:rPr>
+              <w:t>використовується для швидкого пошуку файлів та каталогів на основі бази даних</w:t>
+            </w:r>
+          </w:p>
+        </w:tc>
+      </w:tr>
+      <w:tr>
+        <w:tc>
+          <w:tcPr>
+            <w:tcW w:w="2376" w:type="dxa"/>
+          </w:tcPr>
+          <w:p>
+            <w:pPr>
+              <w:jc w:val="both"/>
+              <w:rPr>
+                <w:sz w:val="28"/>
+                <w:szCs w:val="28"/>
+              </w:rPr>
+            </w:pPr>
+            <w:r>
+              <w:rPr>
+                <w:sz w:val="28"/>
+                <w:szCs w:val="28"/>
+              </w:rPr>
+              <w:t>whereis</w:t>
+            </w:r>
+          </w:p>
+        </w:tc>
+        <w:tc>
+          <w:tcPr>
+            <w:tcW w:w="8280" w:type="dxa"/>
+          </w:tcPr>
+          <w:p>
+            <w:pPr>
+              <w:rPr>
+                <w:sz w:val="28"/>
+                <w:szCs w:val="28"/>
+              </w:rPr>
+            </w:pPr>
+            <w:r>
+              <w:rPr>
+                <w:sz w:val="28"/>
+                <w:szCs w:val="28"/>
+              </w:rPr>
+              <w:t>використовується для пошуку бінарних, довідкових та інших системних файлів</w:t>
+            </w:r>
+            <w:bookmarkStart w:id="1" w:name="_GoBack"/>
+            <w:bookmarkEnd w:id="1"/>
+          </w:p>
+        </w:tc>
+      </w:tr>
+    </w:tbl>
     <w:p>
       <w:pPr>
         <w:jc w:val="both"/>
@@ -2703,27 +3182,7 @@
           <w:sz w:val="28"/>
           <w:szCs w:val="28"/>
         </w:rPr>
-        <w:t xml:space="preserve">Готував </w:t>
-      </w:r>
-      <w:proofErr w:type="gramStart"/>
-      <w:r>
-        <w:rPr>
-          <w:b/>
-          <w:i/>
-          <w:sz w:val="28"/>
-          <w:szCs w:val="28"/>
-        </w:rPr>
-        <w:t>матер</w:t>
-      </w:r>
-      <w:proofErr w:type="gramEnd"/>
-      <w:r>
-        <w:rPr>
-          <w:b/>
-          <w:i/>
-          <w:sz w:val="28"/>
-          <w:szCs w:val="28"/>
-        </w:rPr>
-        <w:t xml:space="preserve">іал студент </w:t>
+        <w:t xml:space="preserve">Готував матеріал студент </w:t>
       </w:r>
       <w:r>
         <w:rPr>
@@ -2816,27 +3275,7 @@
           <w:sz w:val="28"/>
           <w:szCs w:val="28"/>
         </w:rPr>
-        <w:t xml:space="preserve">Готував </w:t>
-      </w:r>
-      <w:proofErr w:type="gramStart"/>
-      <w:r>
-        <w:rPr>
-          <w:b/>
-          <w:i/>
-          <w:sz w:val="28"/>
-          <w:szCs w:val="28"/>
-        </w:rPr>
-        <w:t>матер</w:t>
-      </w:r>
-      <w:proofErr w:type="gramEnd"/>
-      <w:r>
-        <w:rPr>
-          <w:b/>
-          <w:i/>
-          <w:sz w:val="28"/>
-          <w:szCs w:val="28"/>
-        </w:rPr>
-        <w:t xml:space="preserve">іал студент </w:t>
+        <w:t xml:space="preserve">Готував матеріал студент </w:t>
       </w:r>
       <w:r>
         <w:rPr>
@@ -2923,34 +3362,14 @@
           <w:sz w:val="28"/>
           <w:szCs w:val="28"/>
         </w:rPr>
-        <w:t xml:space="preserve">Готував </w:t>
-      </w:r>
-      <w:proofErr w:type="gramStart"/>
+        <w:t xml:space="preserve">Готував матеріал студент </w:t>
+      </w:r>
       <w:r>
         <w:rPr>
           <w:b/>
           <w:i/>
           <w:sz w:val="28"/>
           <w:szCs w:val="28"/>
-        </w:rPr>
-        <w:t>матер</w:t>
-      </w:r>
-      <w:proofErr w:type="gramEnd"/>
-      <w:r>
-        <w:rPr>
-          <w:b/>
-          <w:i/>
-          <w:sz w:val="28"/>
-          <w:szCs w:val="28"/>
-        </w:rPr>
-        <w:t xml:space="preserve">іал студент </w:t>
-      </w:r>
-      <w:r>
-        <w:rPr>
-          <w:b/>
-          <w:i/>
-          <w:sz w:val="28"/>
-          <w:szCs w:val="28"/>
           <w:lang w:val="uk-UA"/>
         </w:rPr>
         <w:t>Панчук О.С</w:t>
@@ -2963,8 +3382,6 @@
           <w:szCs w:val="28"/>
         </w:rPr>
       </w:pPr>
-      <w:bookmarkStart w:id="1" w:name="_GoBack"/>
-      <w:bookmarkEnd w:id="1"/>
       <w:r>
         <w:rPr>
           <w:sz w:val="28"/>
@@ -2980,23 +3397,13 @@
           <w:szCs w:val="28"/>
         </w:rPr>
       </w:pPr>
-      <w:proofErr w:type="gramStart"/>
-      <w:r>
-        <w:rPr>
-          <w:sz w:val="28"/>
-          <w:szCs w:val="28"/>
-        </w:rPr>
-        <w:t xml:space="preserve">Key CLI commands in Linux include operations such as viewing files and directories (using the “ls” command), navigating the file system (using the “cd” command), creating </w:t>
-      </w:r>
-      <w:r>
-        <w:rPr>
-          <w:sz w:val="28"/>
-          <w:szCs w:val="28"/>
-        </w:rPr>
-        <w:lastRenderedPageBreak/>
-        <w:t>directories (with “mkdir”), deleting files and directories (“rm”), renaming and moving files (“mv”), copying files (“cp”), working with text files (“cat”, “”less”, “nano”, etc.), and managing file and directory permissions (“chmod”).</w:t>
-      </w:r>
-      <w:proofErr w:type="gramEnd"/>
+      <w:r>
+        <w:rPr>
+          <w:sz w:val="28"/>
+          <w:szCs w:val="28"/>
+        </w:rPr>
+        <w:t>Key CLI commands in Linux include operations such as viewing files and directories (using the “ls” command), navigating the file system (using the “cd” command), creating directories (with “mkdir”), deleting files and directories (“rm”), renaming and moving files (“mv”), copying files (“cp”), working with text files (“cat”, “”less”, “nano”, etc.), and managing file and directory permissions (“chmod”).</w:t>
+      </w:r>
     </w:p>
     <w:p>
       <w:pPr>
@@ -3161,8 +3568,10 @@
         <w:tab w:val="right" w:pos="9355"/>
       </w:tabs>
       <w:rPr>
+        <w:color w:val="000000"/>
         <w:sz w:val="28"/>
         <w:szCs w:val="28"/>
+        <w:lang w:val="uk-UA"/>
       </w:rPr>
     </w:pPr>
     <w:r>
@@ -3171,25 +3580,15 @@
         <w:sz w:val="28"/>
         <w:szCs w:val="28"/>
       </w:rPr>
-      <w:t>Робота студен</w:t>
+      <w:t>Робота студентів</w:t>
     </w:r>
-    <w:proofErr w:type="gramStart"/>
     <w:r>
       <w:rPr>
         <w:color w:val="000000"/>
         <w:sz w:val="28"/>
         <w:szCs w:val="28"/>
       </w:rPr>
-      <w:t>т(</w:t>
-    </w:r>
-    <w:proofErr w:type="gramEnd"/>
-    <w:r>
-      <w:rPr>
-        <w:color w:val="000000"/>
-        <w:sz w:val="28"/>
-        <w:szCs w:val="28"/>
-      </w:rPr>
-      <w:t xml:space="preserve">а/ки/ів)  групи </w:t>
+      <w:t xml:space="preserve">  групи </w:t>
     </w:r>
     <w:r>
       <w:rPr>
@@ -4876,7 +5275,6 @@
   <w:style w:type="character" w:default="1" w:styleId="a0">
     <w:name w:val="Default Paragraph Font"/>
     <w:uiPriority w:val="1"/>
-    <w:semiHidden/>
     <w:unhideWhenUsed/>
   </w:style>
   <w:style w:type="table" w:default="1" w:styleId="a1">
@@ -5398,7 +5796,6 @@
   <w:style w:type="character" w:default="1" w:styleId="a0">
     <w:name w:val="Default Paragraph Font"/>
     <w:uiPriority w:val="1"/>
-    <w:semiHidden/>
     <w:unhideWhenUsed/>
   </w:style>
   <w:style w:type="table" w:default="1" w:styleId="a1">

--- a/Лабораторна Робота 3.docx
+++ b/Лабораторна Робота 3.docx
@@ -1,6 +1,6 @@
 
 <file path=word/document.xml><?xml version="1.0" encoding="utf-8"?>
-<w:document xmlns:wpc="http://schemas.microsoft.com/office/word/2010/wordprocessingCanvas" xmlns:mc="http://schemas.openxmlformats.org/markup-compatibility/2006" xmlns:o="urn:schemas-microsoft-com:office:office" xmlns:r="http://schemas.openxmlformats.org/officeDocument/2006/relationships" xmlns:m="http://schemas.openxmlformats.org/officeDocument/2006/math" xmlns:v="urn:schemas-microsoft-com:vml" xmlns:wp14="http://schemas.microsoft.com/office/word/2010/wordprocessingDrawing" xmlns:wp="http://schemas.openxmlformats.org/drawingml/2006/wordprocessingDrawing" xmlns:w10="urn:schemas-microsoft-com:office:word" xmlns:w="http://schemas.openxmlformats.org/wordprocessingml/2006/main" xmlns:w14="http://schemas.microsoft.com/office/word/2010/wordml" xmlns:wpg="http://schemas.microsoft.com/office/word/2010/wordprocessingGroup" xmlns:wpi="http://schemas.microsoft.com/office/word/2010/wordprocessingInk" xmlns:wne="http://schemas.microsoft.com/office/word/2006/wordml" xmlns:wps="http://schemas.microsoft.com/office/word/2010/wordprocessingShape" mc:Ignorable="w14 wp14">
+<w:document xmlns:wpc="http://schemas.microsoft.com/office/word/2010/wordprocessingCanvas" xmlns:cx="http://schemas.microsoft.com/office/drawing/2014/chartex" xmlns:cx1="http://schemas.microsoft.com/office/drawing/2015/9/8/chartex" xmlns:cx2="http://schemas.microsoft.com/office/drawing/2015/10/21/chartex" xmlns:cx3="http://schemas.microsoft.com/office/drawing/2016/5/9/chartex" xmlns:cx4="http://schemas.microsoft.com/office/drawing/2016/5/10/chartex" xmlns:cx5="http://schemas.microsoft.com/office/drawing/2016/5/11/chartex" xmlns:cx6="http://schemas.microsoft.com/office/drawing/2016/5/12/chartex" xmlns:cx7="http://schemas.microsoft.com/office/drawing/2016/5/13/chartex" xmlns:cx8="http://schemas.microsoft.com/office/drawing/2016/5/14/chartex" xmlns:mc="http://schemas.openxmlformats.org/markup-compatibility/2006" xmlns:aink="http://schemas.microsoft.com/office/drawing/2016/ink" xmlns:am3d="http://schemas.microsoft.com/office/drawing/2017/model3d" xmlns:o="urn:schemas-microsoft-com:office:office" xmlns:oel="http://schemas.microsoft.com/office/2019/extlst" xmlns:r="http://schemas.openxmlformats.org/officeDocument/2006/relationships" xmlns:m="http://schemas.openxmlformats.org/officeDocument/2006/math" xmlns:v="urn:schemas-microsoft-com:vml" xmlns:wp14="http://schemas.microsoft.com/office/word/2010/wordprocessingDrawing" xmlns:wp="http://schemas.openxmlformats.org/drawingml/2006/wordprocessingDrawing" xmlns:w10="urn:schemas-microsoft-com:office:word" xmlns:w="http://schemas.openxmlformats.org/wordprocessingml/2006/main" xmlns:w14="http://schemas.microsoft.com/office/word/2010/wordml" xmlns:w15="http://schemas.microsoft.com/office/word/2012/wordml" xmlns:w16cex="http://schemas.microsoft.com/office/word/2018/wordml/cex" xmlns:w16cid="http://schemas.microsoft.com/office/word/2016/wordml/cid" xmlns:w16="http://schemas.microsoft.com/office/word/2018/wordml" xmlns:w16sdtdh="http://schemas.microsoft.com/office/word/2020/wordml/sdtdatahash" xmlns:w16se="http://schemas.microsoft.com/office/word/2015/wordml/symex" xmlns:wpg="http://schemas.microsoft.com/office/word/2010/wordprocessingGroup" xmlns:wpi="http://schemas.microsoft.com/office/word/2010/wordprocessingInk" xmlns:wne="http://schemas.microsoft.com/office/word/2006/wordml" xmlns:wps="http://schemas.microsoft.com/office/word/2010/wordprocessingShape" mc:Ignorable="w14 w15 w16se w16cid w16 w16cex w16sdtdh wp14">
   <w:body>
     <w:p>
       <w:pPr>
@@ -382,23 +382,23 @@
           <w:sz w:val="36"/>
           <w:szCs w:val="36"/>
         </w:rPr>
-        <w:t>Панчук О.С. Петрик С.С</w:t>
-      </w:r>
-    </w:p>
-    <w:p>
-      <w:pPr>
-        <w:ind w:left="6661" w:hanging="708"/>
+        <w:t xml:space="preserve">Панчук </w:t>
+      </w:r>
+      <w:proofErr w:type="gramStart"/>
+      <w:r>
         <w:rPr>
           <w:sz w:val="36"/>
           <w:szCs w:val="36"/>
         </w:rPr>
-      </w:pPr>
+        <w:t>О.С.</w:t>
+      </w:r>
+      <w:proofErr w:type="gramEnd"/>
       <w:r>
         <w:rPr>
           <w:sz w:val="36"/>
           <w:szCs w:val="36"/>
         </w:rPr>
-        <w:t>Перевірив викладач</w:t>
+        <w:t xml:space="preserve"> Петрик С.С</w:t>
       </w:r>
     </w:p>
     <w:p>
@@ -414,7 +414,39 @@
           <w:sz w:val="36"/>
           <w:szCs w:val="36"/>
         </w:rPr>
-        <w:t xml:space="preserve">Сушанова В.С. </w:t>
+        <w:t>Перевірив викладач</w:t>
+      </w:r>
+    </w:p>
+    <w:p>
+      <w:pPr>
+        <w:ind w:left="6661" w:hanging="708"/>
+        <w:rPr>
+          <w:sz w:val="36"/>
+          <w:szCs w:val="36"/>
+        </w:rPr>
+      </w:pPr>
+      <w:r>
+        <w:rPr>
+          <w:sz w:val="36"/>
+          <w:szCs w:val="36"/>
+        </w:rPr>
+        <w:t xml:space="preserve">Сушанова </w:t>
+      </w:r>
+      <w:proofErr w:type="gramStart"/>
+      <w:r>
+        <w:rPr>
+          <w:sz w:val="36"/>
+          <w:szCs w:val="36"/>
+        </w:rPr>
+        <w:t>В.С.</w:t>
+      </w:r>
+      <w:proofErr w:type="gramEnd"/>
+      <w:r>
+        <w:rPr>
+          <w:sz w:val="36"/>
+          <w:szCs w:val="36"/>
+        </w:rPr>
+        <w:t xml:space="preserve"> </w:t>
       </w:r>
     </w:p>
     <w:p>
@@ -1221,6 +1253,7 @@
         <w:rPr>
           <w:sz w:val="28"/>
           <w:szCs w:val="28"/>
+          <w:lang w:val="en-US"/>
         </w:rPr>
       </w:pPr>
       <w:r>
@@ -1229,7 +1262,24 @@
           <w:sz w:val="28"/>
           <w:szCs w:val="28"/>
         </w:rPr>
-        <w:t>Командний інтерпретатор</w:t>
+        <w:t>Командний</w:t>
+      </w:r>
+      <w:r>
+        <w:rPr>
+          <w:b/>
+          <w:sz w:val="28"/>
+          <w:szCs w:val="28"/>
+          <w:lang w:val="en-US"/>
+        </w:rPr>
+        <w:t xml:space="preserve"> </w:t>
+      </w:r>
+      <w:r>
+        <w:rPr>
+          <w:b/>
+          <w:sz w:val="28"/>
+          <w:szCs w:val="28"/>
+        </w:rPr>
+        <w:t>інтерпретатор</w:t>
       </w:r>
       <w:r>
         <w:rPr>
@@ -1251,6 +1301,7 @@
         <w:rPr>
           <w:sz w:val="28"/>
           <w:szCs w:val="28"/>
+          <w:lang w:val="en-US"/>
         </w:rPr>
         <w:t>his is software that executes commands and instructions entered by the user through a command-line interface or text interface. It is an interactive shell for interacting with the operating system and performing various tasks.</w:t>
       </w:r>
@@ -1269,15 +1320,9 @@
         <w:rPr>
           <w:sz w:val="28"/>
           <w:szCs w:val="28"/>
-        </w:rPr>
-        <w:t>The main functions of</w:t>
-      </w:r>
-      <w:r>
-        <w:rPr>
-          <w:sz w:val="28"/>
-          <w:szCs w:val="28"/>
-        </w:rPr>
-        <w:t xml:space="preserve"> a command interpreter include:</w:t>
+          <w:lang w:val="en-US"/>
+        </w:rPr>
+        <w:t>The main functions of a command interpreter include:</w:t>
       </w:r>
     </w:p>
     <w:p>
@@ -1291,12 +1336,14 @@
         <w:rPr>
           <w:sz w:val="28"/>
           <w:szCs w:val="28"/>
-        </w:rPr>
-      </w:pPr>
-      <w:r>
-        <w:rPr>
-          <w:sz w:val="28"/>
-          <w:szCs w:val="28"/>
+          <w:lang w:val="en-US"/>
+        </w:rPr>
+      </w:pPr>
+      <w:r>
+        <w:rPr>
+          <w:sz w:val="28"/>
+          <w:szCs w:val="28"/>
+          <w:lang w:val="en-US"/>
         </w:rPr>
         <w:t>Command Execution: The interpreter processes and executes commands entered by the user or launched from scripts.</w:t>
       </w:r>
@@ -1312,12 +1359,14 @@
         <w:rPr>
           <w:sz w:val="28"/>
           <w:szCs w:val="28"/>
-        </w:rPr>
-      </w:pPr>
-      <w:r>
-        <w:rPr>
-          <w:sz w:val="28"/>
-          <w:szCs w:val="28"/>
+          <w:lang w:val="en-US"/>
+        </w:rPr>
+      </w:pPr>
+      <w:r>
+        <w:rPr>
+          <w:sz w:val="28"/>
+          <w:szCs w:val="28"/>
+          <w:lang w:val="en-US"/>
         </w:rPr>
         <w:t>Program Execution: Users can run executable files, programs, and services from the command line.</w:t>
       </w:r>
@@ -1333,12 +1382,14 @@
         <w:rPr>
           <w:sz w:val="28"/>
           <w:szCs w:val="28"/>
-        </w:rPr>
-      </w:pPr>
-      <w:r>
-        <w:rPr>
-          <w:sz w:val="28"/>
-          <w:szCs w:val="28"/>
+          <w:lang w:val="en-US"/>
+        </w:rPr>
+      </w:pPr>
+      <w:r>
+        <w:rPr>
+          <w:sz w:val="28"/>
+          <w:szCs w:val="28"/>
+          <w:lang w:val="en-US"/>
         </w:rPr>
         <w:t>File and Directory Operations: The interpreter provides the ability to manage files and directories, such as creating, moving, deleting, and changing access rights.</w:t>
       </w:r>
@@ -1354,12 +1405,14 @@
         <w:rPr>
           <w:sz w:val="28"/>
           <w:szCs w:val="28"/>
-        </w:rPr>
-      </w:pPr>
-      <w:r>
-        <w:rPr>
-          <w:sz w:val="28"/>
-          <w:szCs w:val="28"/>
+          <w:lang w:val="en-US"/>
+        </w:rPr>
+      </w:pPr>
+      <w:r>
+        <w:rPr>
+          <w:sz w:val="28"/>
+          <w:szCs w:val="28"/>
+          <w:lang w:val="en-US"/>
         </w:rPr>
         <w:t>Input/Output Streams: The interpreter manages input (stdin) and output (stdout) streams for user interaction and command execution result processing.</w:t>
       </w:r>
@@ -1375,12 +1428,14 @@
         <w:rPr>
           <w:sz w:val="28"/>
           <w:szCs w:val="28"/>
-        </w:rPr>
-      </w:pPr>
-      <w:r>
-        <w:rPr>
-          <w:sz w:val="28"/>
-          <w:szCs w:val="28"/>
+          <w:lang w:val="en-US"/>
+        </w:rPr>
+      </w:pPr>
+      <w:r>
+        <w:rPr>
+          <w:sz w:val="28"/>
+          <w:szCs w:val="28"/>
+          <w:lang w:val="en-US"/>
         </w:rPr>
         <w:t>Variables and Aliases: Users can define variables and aliases to simplify command invocation and store data.</w:t>
       </w:r>
@@ -1396,12 +1451,14 @@
         <w:rPr>
           <w:sz w:val="28"/>
           <w:szCs w:val="28"/>
-        </w:rPr>
-      </w:pPr>
-      <w:r>
-        <w:rPr>
-          <w:sz w:val="28"/>
-          <w:szCs w:val="28"/>
+          <w:lang w:val="en-US"/>
+        </w:rPr>
+      </w:pPr>
+      <w:r>
+        <w:rPr>
+          <w:sz w:val="28"/>
+          <w:szCs w:val="28"/>
+          <w:lang w:val="en-US"/>
         </w:rPr>
         <w:lastRenderedPageBreak/>
         <w:t>Scripts: The command interpreter can execute scripts that contain sequences of commands and instructions for task automation.</w:t>
@@ -1413,6 +1470,7 @@
         <w:rPr>
           <w:sz w:val="28"/>
           <w:szCs w:val="28"/>
+          <w:lang w:val="en-US"/>
         </w:rPr>
       </w:pPr>
       <w:r>
@@ -1436,6 +1494,7 @@
         <w:rPr>
           <w:sz w:val="28"/>
           <w:szCs w:val="28"/>
+          <w:lang w:val="en-US"/>
         </w:rPr>
         <w:t>Shell</w:t>
       </w:r>
@@ -1451,6 +1510,7 @@
         <w:rPr>
           <w:sz w:val="28"/>
           <w:szCs w:val="28"/>
+          <w:lang w:val="en-US"/>
         </w:rPr>
         <w:t xml:space="preserve"> in programming refers to an interactive interface that allows interacting with the operating system or executing commands and programs through a text-based interface. Shells in programming are used for automating operations, processing data, executing commands, and running scripts.</w:t>
       </w:r>
@@ -1461,12 +1521,14 @@
         <w:rPr>
           <w:sz w:val="28"/>
           <w:szCs w:val="28"/>
-        </w:rPr>
-      </w:pPr>
-      <w:r>
-        <w:rPr>
-          <w:sz w:val="28"/>
-          <w:szCs w:val="28"/>
+          <w:lang w:val="en-US"/>
+        </w:rPr>
+      </w:pPr>
+      <w:r>
+        <w:rPr>
+          <w:sz w:val="28"/>
+          <w:szCs w:val="28"/>
+          <w:lang w:val="en-US"/>
         </w:rPr>
         <w:t>In the context of a command-line or script, the shell executes commands entered by the user or contained in executable files. The shell interprets and carries out the commands, ensuring their execution in the operating system.</w:t>
       </w:r>
@@ -1484,6 +1546,7 @@
         <w:rPr>
           <w:sz w:val="28"/>
           <w:szCs w:val="28"/>
+          <w:lang w:val="en-US"/>
         </w:rPr>
         <w:t>Examples of shells in programming include Bash, PowerShell, Command Prompt, Python shell, and many others. Shells help automate tasks, create scripts, and interact with the operating system through a text-based interface.</w:t>
       </w:r>
@@ -1578,12 +1641,14 @@
         <w:rPr>
           <w:sz w:val="28"/>
           <w:szCs w:val="28"/>
-        </w:rPr>
-      </w:pPr>
-      <w:r>
-        <w:rPr>
-          <w:sz w:val="28"/>
-          <w:szCs w:val="28"/>
+          <w:lang w:val="en-US"/>
+        </w:rPr>
+      </w:pPr>
+      <w:r>
+        <w:rPr>
+          <w:sz w:val="28"/>
+          <w:szCs w:val="28"/>
+          <w:lang w:val="en-US"/>
         </w:rPr>
         <w:t>The prompt provides basic information for the user, typically displaying the current directory (working directory), user information, system information, instructions, or other contextual information that helps the user interact with the command interpreter.</w:t>
       </w:r>
@@ -1599,12 +1664,14 @@
         <w:rPr>
           <w:sz w:val="28"/>
           <w:szCs w:val="28"/>
-        </w:rPr>
-      </w:pPr>
-      <w:r>
-        <w:rPr>
-          <w:sz w:val="28"/>
-          <w:szCs w:val="28"/>
+          <w:lang w:val="en-US"/>
+        </w:rPr>
+      </w:pPr>
+      <w:r>
+        <w:rPr>
+          <w:sz w:val="28"/>
+          <w:szCs w:val="28"/>
+          <w:lang w:val="en-US"/>
         </w:rPr>
         <w:t>Commands require parameters and arguments to specify the actions they should perform. Parameters provide additional information to modify the behavior of a command, while arguments are the specific inputs or data that a command operates on.</w:t>
       </w:r>
@@ -1626,6 +1693,7 @@
         <w:rPr>
           <w:sz w:val="28"/>
           <w:szCs w:val="28"/>
+          <w:lang w:val="en-US"/>
         </w:rPr>
         <w:t xml:space="preserve">The </w:t>
       </w:r>
@@ -1641,6 +1709,7 @@
         <w:rPr>
           <w:sz w:val="28"/>
           <w:szCs w:val="28"/>
+          <w:lang w:val="en-US"/>
         </w:rPr>
         <w:t>ls</w:t>
       </w:r>
@@ -1656,8 +1725,16 @@
         <w:rPr>
           <w:sz w:val="28"/>
           <w:szCs w:val="28"/>
-        </w:rPr>
-        <w:t xml:space="preserve"> command in Bash is used to list files and directories in the current directory. It can take various parameters and arguments to customize its behavior. Here are three examples:</w:t>
+          <w:lang w:val="en-US"/>
+        </w:rPr>
+        <w:t xml:space="preserve"> command in Bash is used to list files and directories in the current directory. It can take various parameters and arguments to customize its behavior. </w:t>
+      </w:r>
+      <w:r>
+        <w:rPr>
+          <w:sz w:val="28"/>
+          <w:szCs w:val="28"/>
+        </w:rPr>
+        <w:t>Here are three examples:</w:t>
       </w:r>
     </w:p>
     <w:p>
@@ -1671,6 +1748,7 @@
         <w:rPr>
           <w:sz w:val="28"/>
           <w:szCs w:val="28"/>
+          <w:lang w:val="en-US"/>
         </w:rPr>
       </w:pPr>
       <w:r>
@@ -1685,6 +1763,7 @@
         <w:rPr>
           <w:sz w:val="28"/>
           <w:szCs w:val="28"/>
+          <w:lang w:val="en-US"/>
         </w:rPr>
         <w:t>ls: Lists files and directories in the current directory.</w:t>
       </w:r>
@@ -1700,6 +1779,7 @@
         <w:rPr>
           <w:sz w:val="28"/>
           <w:szCs w:val="28"/>
+          <w:lang w:val="en-US"/>
         </w:rPr>
       </w:pPr>
       <w:r>
@@ -1714,6 +1794,7 @@
         <w:rPr>
           <w:sz w:val="28"/>
           <w:szCs w:val="28"/>
+          <w:lang w:val="en-US"/>
         </w:rPr>
         <w:t>ls -l: Lists files and directories in long format, showing detailed information.</w:t>
       </w:r>
@@ -1729,20 +1810,31 @@
         <w:rPr>
           <w:sz w:val="28"/>
           <w:szCs w:val="28"/>
-        </w:rPr>
-      </w:pPr>
-      <w:r>
-        <w:rPr>
-          <w:sz w:val="28"/>
-          <w:szCs w:val="28"/>
-          <w:lang w:val="en-US"/>
-        </w:rPr>
-        <w:t>“I</w:t>
-      </w:r>
-      <w:r>
-        <w:rPr>
-          <w:sz w:val="28"/>
-          <w:szCs w:val="28"/>
+          <w:lang w:val="en-US"/>
+        </w:rPr>
+      </w:pPr>
+      <w:r>
+        <w:rPr>
+          <w:sz w:val="28"/>
+          <w:szCs w:val="28"/>
+          <w:lang w:val="en-US"/>
+        </w:rPr>
+        <w:t>“</w:t>
+      </w:r>
+      <w:proofErr w:type="gramStart"/>
+      <w:r>
+        <w:rPr>
+          <w:sz w:val="28"/>
+          <w:szCs w:val="28"/>
+          <w:lang w:val="en-US"/>
+        </w:rPr>
+        <w:t>I</w:t>
+      </w:r>
+      <w:r>
+        <w:rPr>
+          <w:sz w:val="28"/>
+          <w:szCs w:val="28"/>
+          <w:lang w:val="en-US"/>
         </w:rPr>
         <w:t>s</w:t>
       </w:r>
@@ -1758,8 +1850,18 @@
         <w:rPr>
           <w:sz w:val="28"/>
           <w:szCs w:val="28"/>
-        </w:rPr>
-        <w:t xml:space="preserve"> -a /path/to/directory</w:t>
+          <w:lang w:val="en-US"/>
+        </w:rPr>
+        <w:t xml:space="preserve"> -</w:t>
+      </w:r>
+      <w:proofErr w:type="gramEnd"/>
+      <w:r>
+        <w:rPr>
+          <w:sz w:val="28"/>
+          <w:szCs w:val="28"/>
+          <w:lang w:val="en-US"/>
+        </w:rPr>
+        <w:t>a /path/to/directory</w:t>
       </w:r>
       <w:r>
         <w:rPr>
@@ -1773,6 +1875,7 @@
         <w:rPr>
           <w:sz w:val="28"/>
           <w:szCs w:val="28"/>
+          <w:lang w:val="en-US"/>
         </w:rPr>
         <w:t>: Lists all files and directories in the specified directory, including hidden ones.</w:t>
       </w:r>
@@ -1788,12 +1891,14 @@
         <w:rPr>
           <w:sz w:val="28"/>
           <w:szCs w:val="28"/>
-        </w:rPr>
-      </w:pPr>
-      <w:r>
-        <w:rPr>
-          <w:sz w:val="28"/>
-          <w:szCs w:val="28"/>
+          <w:lang w:val="en-US"/>
+        </w:rPr>
+      </w:pPr>
+      <w:r>
+        <w:rPr>
+          <w:sz w:val="28"/>
+          <w:szCs w:val="28"/>
+          <w:lang w:val="en-US"/>
         </w:rPr>
         <w:t>You can use command history by pressing the "Up" arrow key on your keyboard to cycle through previously entered commands. This allows you to quickly access and reuse commands without retyping them. The advantages of using command history include increased efficiency, reduced typing errors, and the ability to recall and repeat complex commands.</w:t>
       </w:r>
@@ -1809,12 +1914,14 @@
         <w:rPr>
           <w:sz w:val="28"/>
           <w:szCs w:val="28"/>
-        </w:rPr>
-      </w:pPr>
-      <w:r>
-        <w:rPr>
-          <w:sz w:val="28"/>
-          <w:szCs w:val="28"/>
+          <w:lang w:val="en-US"/>
+        </w:rPr>
+      </w:pPr>
+      <w:r>
+        <w:rPr>
+          <w:sz w:val="28"/>
+          <w:szCs w:val="28"/>
+          <w:lang w:val="en-US"/>
         </w:rPr>
         <w:t xml:space="preserve">The </w:t>
       </w:r>
@@ -1830,6 +1937,7 @@
         <w:rPr>
           <w:sz w:val="28"/>
           <w:szCs w:val="28"/>
+          <w:lang w:val="en-US"/>
         </w:rPr>
         <w:t>echo</w:t>
       </w:r>
@@ -1845,6 +1953,7 @@
         <w:rPr>
           <w:sz w:val="28"/>
           <w:szCs w:val="28"/>
+          <w:lang w:val="en-US"/>
         </w:rPr>
         <w:t xml:space="preserve"> command is used to display messages or text on the terminal. It is often used for printing output, displaying variables, or creating simple scripts. For example, </w:t>
       </w:r>
@@ -1856,10 +1965,12 @@
         </w:rPr>
         <w:t>“</w:t>
       </w:r>
-      <w:r>
-        <w:rPr>
-          <w:sz w:val="28"/>
-          <w:szCs w:val="28"/>
+      <w:proofErr w:type="gramStart"/>
+      <w:r>
+        <w:rPr>
+          <w:sz w:val="28"/>
+          <w:szCs w:val="28"/>
+          <w:lang w:val="en-US"/>
         </w:rPr>
         <w:t>echo</w:t>
       </w:r>
@@ -1875,8 +1986,18 @@
         <w:rPr>
           <w:sz w:val="28"/>
           <w:szCs w:val="28"/>
-        </w:rPr>
-        <w:t xml:space="preserve"> "Hello, World!" will display "Hello, World!" on the terminal.</w:t>
+          <w:lang w:val="en-US"/>
+        </w:rPr>
+        <w:t xml:space="preserve"> "</w:t>
+      </w:r>
+      <w:proofErr w:type="gramEnd"/>
+      <w:r>
+        <w:rPr>
+          <w:sz w:val="28"/>
+          <w:szCs w:val="28"/>
+          <w:lang w:val="en-US"/>
+        </w:rPr>
+        <w:t>Hello, World!" will display "Hello, World!" on the terminal.</w:t>
       </w:r>
     </w:p>
     <w:p>
@@ -1896,8 +2017,16 @@
         <w:rPr>
           <w:sz w:val="28"/>
           <w:szCs w:val="28"/>
-        </w:rPr>
-        <w:t>In the Bash shell, a variable is a symbol that represents a value or text. Bash supports various types of variables, including:</w:t>
+          <w:lang w:val="en-US"/>
+        </w:rPr>
+        <w:t xml:space="preserve">In the Bash shell, a variable is a symbol that represents a value or text. </w:t>
+      </w:r>
+      <w:r>
+        <w:rPr>
+          <w:sz w:val="28"/>
+          <w:szCs w:val="28"/>
+        </w:rPr>
+        <w:t>Bash supports various types of variables, including:</w:t>
       </w:r>
     </w:p>
     <w:p>
@@ -1911,12 +2040,14 @@
         <w:rPr>
           <w:sz w:val="28"/>
           <w:szCs w:val="28"/>
-        </w:rPr>
-      </w:pPr>
-      <w:r>
-        <w:rPr>
-          <w:sz w:val="28"/>
-          <w:szCs w:val="28"/>
+          <w:lang w:val="en-US"/>
+        </w:rPr>
+      </w:pPr>
+      <w:r>
+        <w:rPr>
+          <w:sz w:val="28"/>
+          <w:szCs w:val="28"/>
+          <w:lang w:val="en-US"/>
         </w:rPr>
         <w:t>Scalar variables: Hold single values, such as numbers or strings.</w:t>
       </w:r>
@@ -1932,12 +2063,14 @@
         <w:rPr>
           <w:sz w:val="28"/>
           <w:szCs w:val="28"/>
-        </w:rPr>
-      </w:pPr>
-      <w:r>
-        <w:rPr>
-          <w:sz w:val="28"/>
-          <w:szCs w:val="28"/>
+          <w:lang w:val="en-US"/>
+        </w:rPr>
+      </w:pPr>
+      <w:r>
+        <w:rPr>
+          <w:sz w:val="28"/>
+          <w:szCs w:val="28"/>
+          <w:lang w:val="en-US"/>
         </w:rPr>
         <w:t>Array variables: Store multiple values in indexed arrays.</w:t>
       </w:r>
@@ -1953,12 +2086,14 @@
         <w:rPr>
           <w:sz w:val="28"/>
           <w:szCs w:val="28"/>
-        </w:rPr>
-      </w:pPr>
-      <w:r>
-        <w:rPr>
-          <w:sz w:val="28"/>
-          <w:szCs w:val="28"/>
+          <w:lang w:val="en-US"/>
+        </w:rPr>
+      </w:pPr>
+      <w:r>
+        <w:rPr>
+          <w:sz w:val="28"/>
+          <w:szCs w:val="28"/>
+          <w:lang w:val="en-US"/>
         </w:rPr>
         <w:lastRenderedPageBreak/>
         <w:t>Associative arrays: Store key-value pairs.</w:t>
@@ -1975,12 +2110,14 @@
         <w:rPr>
           <w:sz w:val="28"/>
           <w:szCs w:val="28"/>
-        </w:rPr>
-      </w:pPr>
-      <w:r>
-        <w:rPr>
-          <w:sz w:val="28"/>
-          <w:szCs w:val="28"/>
+          <w:lang w:val="en-US"/>
+        </w:rPr>
+      </w:pPr>
+      <w:r>
+        <w:rPr>
+          <w:sz w:val="28"/>
+          <w:szCs w:val="28"/>
+          <w:lang w:val="en-US"/>
         </w:rPr>
         <w:t>Environment variables: Used to configure the shell's behavior and provide information to running programs.</w:t>
       </w:r>
@@ -1995,21 +2132,16 @@
         <w:rPr>
           <w:sz w:val="28"/>
           <w:szCs w:val="28"/>
-        </w:rPr>
-      </w:pPr>
-      <w:r>
-        <w:rPr>
-          <w:sz w:val="28"/>
-          <w:szCs w:val="28"/>
-        </w:rPr>
-        <w:t>The “env” command displays the current environment variables, while the “export” command is used to set or modify environment variables. Environment variables are global variables that are accessible to all processes running in the shell session. The “unset” command is used to remove environment variables, effectively unsetting their values. These commands are essential for configuring the shell's behavior and pr</w:t>
-      </w:r>
-      <w:r>
-        <w:rPr>
-          <w:sz w:val="28"/>
-          <w:szCs w:val="28"/>
-        </w:rPr>
-        <w:t>oviding information to programs</w:t>
+          <w:lang w:val="en-US"/>
+        </w:rPr>
+      </w:pPr>
+      <w:r>
+        <w:rPr>
+          <w:sz w:val="28"/>
+          <w:szCs w:val="28"/>
+          <w:lang w:val="en-US"/>
+        </w:rPr>
+        <w:t>The “env” command displays the current environment variables, while the “export” command is used to set or modify environment variables. Environment variables are global variables that are accessible to all processes running in the shell session. The “unset” command is used to remove environment variables, effectively unsetting their values. These commands are essential for configuring the shell's behavior and providing information to programs</w:t>
       </w:r>
     </w:p>
     <w:p>
@@ -2028,6 +2160,7 @@
         <w:rPr>
           <w:sz w:val="28"/>
           <w:szCs w:val="28"/>
+          <w:lang w:val="en-US"/>
         </w:rPr>
         <w:t xml:space="preserve">man: The </w:t>
       </w:r>
@@ -2043,6 +2176,7 @@
         <w:rPr>
           <w:sz w:val="28"/>
           <w:szCs w:val="28"/>
+          <w:lang w:val="en-US"/>
         </w:rPr>
         <w:t>man</w:t>
       </w:r>
@@ -2058,8 +2192,16 @@
         <w:rPr>
           <w:sz w:val="28"/>
           <w:szCs w:val="28"/>
-        </w:rPr>
-        <w:t xml:space="preserve"> command is used to display the manual pages (documentation) for various commands and system functions. You can use it as follows:</w:t>
+          <w:lang w:val="en-US"/>
+        </w:rPr>
+        <w:t xml:space="preserve"> command is used to display the manual pages (documentation) for various commands and system functions. </w:t>
+      </w:r>
+      <w:r>
+        <w:rPr>
+          <w:sz w:val="28"/>
+          <w:szCs w:val="28"/>
+        </w:rPr>
+        <w:t>You can use it as follows:</w:t>
       </w:r>
     </w:p>
     <w:p>
@@ -2096,6 +2238,7 @@
         <w:rPr>
           <w:sz w:val="28"/>
           <w:szCs w:val="28"/>
+          <w:lang w:val="en-US"/>
         </w:rPr>
         <w:t>Replace “command_name” with the name of the command you want to learn more about. You can navigate through the manual pages using arrow keys, and press “q” to exit.</w:t>
       </w:r>
@@ -2111,6 +2254,9 @@
         </w:rPr>
       </w:pPr>
       <w:r>
+        <w:rPr>
+          <w:lang w:val="en-US"/>
+        </w:rPr>
         <w:t>“--help” option: Many command-line utilities and programs support the “—help” option, which provides a brief summary of the command's usage and available options. You can use it like this:</w:t>
       </w:r>
     </w:p>
@@ -2130,24 +2276,9 @@
           <w:color w:val="FF0000"/>
           <w:sz w:val="28"/>
           <w:szCs w:val="28"/>
-        </w:rPr>
-        <w:t xml:space="preserve">command_name </w:t>
-      </w:r>
-      <w:r>
-        <w:rPr>
-          <w:color w:val="FF0000"/>
-          <w:sz w:val="28"/>
-          <w:szCs w:val="28"/>
-        </w:rPr>
-        <w:t>–</w:t>
-      </w:r>
-      <w:r>
-        <w:rPr>
-          <w:color w:val="FF0000"/>
-          <w:sz w:val="28"/>
-          <w:szCs w:val="28"/>
-        </w:rPr>
-        <w:t>help</w:t>
+          <w:lang w:val="en-US"/>
+        </w:rPr>
+        <w:t>command_name –help</w:t>
       </w:r>
     </w:p>
     <w:p>
@@ -2157,12 +2288,14 @@
         <w:rPr>
           <w:sz w:val="28"/>
           <w:szCs w:val="28"/>
-        </w:rPr>
-      </w:pPr>
-      <w:r>
-        <w:rPr>
-          <w:sz w:val="28"/>
-          <w:szCs w:val="28"/>
+          <w:lang w:val="en-US"/>
+        </w:rPr>
+      </w:pPr>
+      <w:r>
+        <w:rPr>
+          <w:sz w:val="28"/>
+          <w:szCs w:val="28"/>
+          <w:lang w:val="en-US"/>
         </w:rPr>
         <w:t>Replace “command_name” with the name of the command you want to get help for.</w:t>
       </w:r>
@@ -2174,12 +2307,14 @@
         <w:rPr>
           <w:sz w:val="28"/>
           <w:szCs w:val="28"/>
-        </w:rPr>
-      </w:pPr>
-      <w:r>
-        <w:rPr>
-          <w:sz w:val="28"/>
-          <w:szCs w:val="28"/>
+          <w:lang w:val="en-US"/>
+        </w:rPr>
+      </w:pPr>
+      <w:r>
+        <w:rPr>
+          <w:sz w:val="28"/>
+          <w:szCs w:val="28"/>
+          <w:lang w:val="en-US"/>
         </w:rPr>
         <w:t>“Help” (for shell built-ins): If you're looking for help on shell built-in commands (commands that are part of the shell itself, such as “cd” or” echo”), you can use the “help” command followed by the built-in command's name. For example:</w:t>
       </w:r>
@@ -2202,13 +2337,23 @@
         </w:rPr>
         <w:t>“</w:t>
       </w:r>
-      <w:r>
-        <w:rPr>
-          <w:sz w:val="28"/>
-          <w:szCs w:val="28"/>
-          <w:lang w:val="en-US"/>
-        </w:rPr>
-        <w:t>help cd</w:t>
+      <w:proofErr w:type="gramStart"/>
+      <w:r>
+        <w:rPr>
+          <w:sz w:val="28"/>
+          <w:szCs w:val="28"/>
+          <w:lang w:val="en-US"/>
+        </w:rPr>
+        <w:t>help</w:t>
+      </w:r>
+      <w:proofErr w:type="gramEnd"/>
+      <w:r>
+        <w:rPr>
+          <w:sz w:val="28"/>
+          <w:szCs w:val="28"/>
+          <w:lang w:val="en-US"/>
+        </w:rPr>
+        <w:t xml:space="preserve"> cd</w:t>
       </w:r>
       <w:r>
         <w:rPr>
@@ -2226,6 +2371,7 @@
           <w:b/>
           <w:sz w:val="28"/>
           <w:szCs w:val="28"/>
+          <w:lang w:val="en-US"/>
         </w:rPr>
       </w:pPr>
       <w:r>
@@ -2234,7 +2380,24 @@
           <w:sz w:val="28"/>
           <w:szCs w:val="28"/>
         </w:rPr>
-        <w:t>Хід роботи</w:t>
+        <w:t>Хід</w:t>
+      </w:r>
+      <w:r>
+        <w:rPr>
+          <w:b/>
+          <w:sz w:val="28"/>
+          <w:szCs w:val="28"/>
+          <w:lang w:val="en-US"/>
+        </w:rPr>
+        <w:t xml:space="preserve"> </w:t>
+      </w:r>
+      <w:r>
+        <w:rPr>
+          <w:b/>
+          <w:sz w:val="28"/>
+          <w:szCs w:val="28"/>
+        </w:rPr>
+        <w:t>роботи</w:t>
       </w:r>
     </w:p>
     <w:p>
@@ -2245,6 +2408,7 @@
           <w:i/>
           <w:sz w:val="28"/>
           <w:szCs w:val="28"/>
+          <w:lang w:val="en-US"/>
         </w:rPr>
       </w:pPr>
       <w:r>
@@ -2254,7 +2418,7 @@
           <w:sz w:val="28"/>
           <w:szCs w:val="28"/>
         </w:rPr>
-        <w:t xml:space="preserve">Готував матеріал студент </w:t>
+        <w:t>Готував</w:t>
       </w:r>
       <w:r>
         <w:rPr>
@@ -2262,8 +2426,9 @@
           <w:i/>
           <w:sz w:val="28"/>
           <w:szCs w:val="28"/>
-        </w:rPr>
-        <w:t>П</w:t>
+          <w:lang w:val="en-US"/>
+        </w:rPr>
+        <w:t xml:space="preserve"> </w:t>
       </w:r>
       <w:r>
         <w:rPr>
@@ -2272,7 +2437,92 @@
           <w:sz w:val="28"/>
           <w:szCs w:val="28"/>
         </w:rPr>
-        <w:t>анчук О.С</w:t>
+        <w:t>матеріал</w:t>
+      </w:r>
+      <w:r>
+        <w:rPr>
+          <w:b/>
+          <w:i/>
+          <w:sz w:val="28"/>
+          <w:szCs w:val="28"/>
+          <w:lang w:val="en-US"/>
+        </w:rPr>
+        <w:t xml:space="preserve"> </w:t>
+      </w:r>
+      <w:r>
+        <w:rPr>
+          <w:b/>
+          <w:i/>
+          <w:sz w:val="28"/>
+          <w:szCs w:val="28"/>
+        </w:rPr>
+        <w:t>студент</w:t>
+      </w:r>
+      <w:r>
+        <w:rPr>
+          <w:b/>
+          <w:i/>
+          <w:sz w:val="28"/>
+          <w:szCs w:val="28"/>
+          <w:lang w:val="en-US"/>
+        </w:rPr>
+        <w:t xml:space="preserve"> </w:t>
+      </w:r>
+      <w:r>
+        <w:rPr>
+          <w:b/>
+          <w:i/>
+          <w:sz w:val="28"/>
+          <w:szCs w:val="28"/>
+        </w:rPr>
+        <w:t>П</w:t>
+      </w:r>
+      <w:r>
+        <w:rPr>
+          <w:b/>
+          <w:i/>
+          <w:sz w:val="28"/>
+          <w:szCs w:val="28"/>
+        </w:rPr>
+        <w:t>анчук</w:t>
+      </w:r>
+      <w:r>
+        <w:rPr>
+          <w:b/>
+          <w:i/>
+          <w:sz w:val="28"/>
+          <w:szCs w:val="28"/>
+          <w:lang w:val="en-US"/>
+        </w:rPr>
+        <w:t xml:space="preserve"> </w:t>
+      </w:r>
+      <w:r>
+        <w:rPr>
+          <w:b/>
+          <w:i/>
+          <w:sz w:val="28"/>
+          <w:szCs w:val="28"/>
+        </w:rPr>
+        <w:t>О</w:t>
+      </w:r>
+      <w:r>
+        <w:rPr>
+          <w:b/>
+          <w:i/>
+          <w:sz w:val="28"/>
+          <w:szCs w:val="28"/>
+          <w:lang w:val="en-US"/>
+        </w:rPr>
+        <w:t>.</w:t>
+      </w:r>
+      <w:r>
+        <w:rPr>
+          <w:b/>
+          <w:i/>
+          <w:sz w:val="28"/>
+          <w:szCs w:val="28"/>
+        </w:rPr>
+        <w:t>С</w:t>
       </w:r>
     </w:p>
     <w:tbl>
@@ -3001,7 +3251,23 @@
                 <w:sz w:val="28"/>
                 <w:szCs w:val="28"/>
               </w:rPr>
-              <w:t>використовується для пошуку команд та інших об'єктів, пов'язаних з ключовим словом або фразою у системних довідкових базах.</w:t>
+              <w:t xml:space="preserve">використовується для пошуку команд та інших об'єктів, пов'язаних з </w:t>
+            </w:r>
+            <w:proofErr w:type="gramStart"/>
+            <w:r>
+              <w:rPr>
+                <w:sz w:val="28"/>
+                <w:szCs w:val="28"/>
+              </w:rPr>
+              <w:t>ключовим словом</w:t>
+            </w:r>
+            <w:proofErr w:type="gramEnd"/>
+            <w:r>
+              <w:rPr>
+                <w:sz w:val="28"/>
+                <w:szCs w:val="28"/>
+              </w:rPr>
+              <w:t xml:space="preserve"> або фразою у системних довідкових базах.</w:t>
             </w:r>
           </w:p>
         </w:tc>
@@ -3132,8 +3398,6 @@
               </w:rPr>
               <w:t>використовується для пошуку бінарних, довідкових та інших системних файлів</w:t>
             </w:r>
-            <w:bookmarkStart w:id="1" w:name="_GoBack"/>
-            <w:bookmarkEnd w:id="1"/>
           </w:p>
         </w:tc>
       </w:tr>
@@ -3147,34 +3411,6 @@
           <w:szCs w:val="28"/>
         </w:rPr>
       </w:pPr>
-    </w:p>
-    <w:p>
-      <w:pPr>
-        <w:jc w:val="both"/>
-        <w:rPr>
-          <w:b/>
-          <w:sz w:val="28"/>
-          <w:szCs w:val="28"/>
-        </w:rPr>
-      </w:pPr>
-      <w:r>
-        <w:rPr>
-          <w:b/>
-          <w:sz w:val="28"/>
-          <w:szCs w:val="28"/>
-        </w:rPr>
-        <w:t>Відповіді на контрольні запитання</w:t>
-      </w:r>
-    </w:p>
-    <w:p>
-      <w:pPr>
-        <w:jc w:val="both"/>
-        <w:rPr>
-          <w:b/>
-          <w:sz w:val="28"/>
-          <w:szCs w:val="28"/>
-        </w:rPr>
-      </w:pPr>
       <w:r>
         <w:rPr>
           <w:b/>
@@ -3192,8 +3428,3475 @@
           <w:sz w:val="28"/>
           <w:szCs w:val="28"/>
         </w:rPr>
-        <w:t>Петрик С.С</w:t>
-      </w:r>
+        <w:t>Петрик С.С.</w:t>
+      </w:r>
+    </w:p>
+    <w:p>
+      <w:pPr>
+        <w:jc w:val="both"/>
+        <w:rPr>
+          <w:i/>
+          <w:color w:val="FF0000"/>
+          <w:sz w:val="28"/>
+          <w:szCs w:val="28"/>
+        </w:rPr>
+      </w:pPr>
+    </w:p>
+    <w:p>
+      <w:pPr>
+        <w:jc w:val="both"/>
+        <w:rPr>
+          <w:iCs/>
+          <w:sz w:val="28"/>
+          <w:szCs w:val="28"/>
+          <w:lang w:val="uk-UA"/>
+        </w:rPr>
+      </w:pPr>
+      <w:r>
+        <w:rPr>
+          <w:iCs/>
+          <w:sz w:val="28"/>
+          <w:szCs w:val="28"/>
+          <w:lang w:val="uk-UA"/>
+        </w:rPr>
+        <w:t>2.1</w:t>
+      </w:r>
+    </w:p>
+    <w:p>
+      <w:pPr>
+        <w:jc w:val="both"/>
+        <w:rPr>
+          <w:rFonts w:ascii="Arial" w:hAnsi="Arial" w:cs="Arial"/>
+          <w:noProof/>
+          <w:color w:val="000000"/>
+          <w:sz w:val="22"/>
+          <w:szCs w:val="22"/>
+          <w:bdr w:val="none" w:sz="0" w:space="0" w:color="auto" w:frame="1"/>
+        </w:rPr>
+      </w:pPr>
+    </w:p>
+    <w:p>
+      <w:pPr>
+        <w:jc w:val="both"/>
+        <w:rPr>
+          <w:b/>
+          <w:iCs/>
+          <w:sz w:val="28"/>
+          <w:szCs w:val="28"/>
+          <w:lang w:val="uk-UA"/>
+        </w:rPr>
+      </w:pPr>
+      <w:r>
+        <w:rPr>
+          <w:rFonts w:ascii="Arial" w:hAnsi="Arial" w:cs="Arial"/>
+          <w:noProof/>
+          <w:color w:val="000000"/>
+          <w:sz w:val="22"/>
+          <w:szCs w:val="22"/>
+          <w:bdr w:val="none" w:sz="0" w:space="0" w:color="auto" w:frame="1"/>
+        </w:rPr>
+        <w:drawing>
+          <wp:inline distT="0" distB="0" distL="0" distR="0" wp14:anchorId="74A2FB99" wp14:editId="2B9B1C43">
+            <wp:extent cx="6171752" cy="3305175"/>
+            <wp:effectExtent l="0" t="0" r="635" b="0"/>
+            <wp:docPr id="1514583905" name="Рисунок 1" descr="Зображення, що містить текст, електроніка, знімок екрана, програмне забезпечення&#10;&#10;Автоматично згенерований опис"/>
+            <wp:cNvGraphicFramePr>
+              <a:graphicFrameLocks xmlns:a="http://schemas.openxmlformats.org/drawingml/2006/main" noChangeAspect="1"/>
+            </wp:cNvGraphicFramePr>
+            <a:graphic xmlns:a="http://schemas.openxmlformats.org/drawingml/2006/main">
+              <a:graphicData uri="http://schemas.openxmlformats.org/drawingml/2006/picture">
+                <pic:pic xmlns:pic="http://schemas.openxmlformats.org/drawingml/2006/picture">
+                  <pic:nvPicPr>
+                    <pic:cNvPr id="1514583905" name="Рисунок 1" descr="Зображення, що містить текст, електроніка, знімок екрана, програмне забезпечення&#10;&#10;Автоматично згенерований опис"/>
+                    <pic:cNvPicPr>
+                      <a:picLocks noChangeAspect="1" noChangeArrowheads="1"/>
+                    </pic:cNvPicPr>
+                  </pic:nvPicPr>
+                  <pic:blipFill rotWithShape="1">
+                    <a:blip r:embed="rId8">
+                      <a:extLst>
+                        <a:ext uri="{28A0092B-C50C-407E-A947-70E740481C1C}">
+                          <a14:useLocalDpi xmlns:a14="http://schemas.microsoft.com/office/drawing/2010/main" val="0"/>
+                        </a:ext>
+                      </a:extLst>
+                    </a:blip>
+                    <a:srcRect b="39286"/>
+                    <a:stretch/>
+                  </pic:blipFill>
+                  <pic:spPr bwMode="auto">
+                    <a:xfrm>
+                      <a:off x="0" y="0"/>
+                      <a:ext cx="6184037" cy="3311754"/>
+                    </a:xfrm>
+                    <a:prstGeom prst="rect">
+                      <a:avLst/>
+                    </a:prstGeom>
+                    <a:noFill/>
+                    <a:ln>
+                      <a:noFill/>
+                    </a:ln>
+                    <a:extLst>
+                      <a:ext uri="{53640926-AAD7-44D8-BBD7-CCE9431645EC}">
+                        <a14:shadowObscured xmlns:a14="http://schemas.microsoft.com/office/drawing/2010/main"/>
+                      </a:ext>
+                    </a:extLst>
+                  </pic:spPr>
+                </pic:pic>
+              </a:graphicData>
+            </a:graphic>
+          </wp:inline>
+        </w:drawing>
+      </w:r>
+    </w:p>
+    <w:p>
+      <w:pPr>
+        <w:jc w:val="both"/>
+        <w:rPr>
+          <w:b/>
+          <w:iCs/>
+          <w:sz w:val="28"/>
+          <w:szCs w:val="28"/>
+          <w:lang w:val="uk-UA"/>
+        </w:rPr>
+      </w:pPr>
+    </w:p>
+    <w:p>
+      <w:pPr>
+        <w:jc w:val="both"/>
+        <w:rPr>
+          <w:b/>
+          <w:iCs/>
+          <w:sz w:val="28"/>
+          <w:szCs w:val="28"/>
+          <w:lang w:val="en-US"/>
+        </w:rPr>
+      </w:pPr>
+      <w:r>
+        <w:rPr>
+          <w:rFonts w:ascii="Arial" w:hAnsi="Arial" w:cs="Arial"/>
+          <w:noProof/>
+          <w:color w:val="000000"/>
+          <w:sz w:val="22"/>
+          <w:szCs w:val="22"/>
+          <w:bdr w:val="none" w:sz="0" w:space="0" w:color="auto" w:frame="1"/>
+        </w:rPr>
+        <w:lastRenderedPageBreak/>
+        <w:drawing>
+          <wp:inline distT="0" distB="0" distL="0" distR="0" wp14:anchorId="7897FD98" wp14:editId="79E8A674">
+            <wp:extent cx="3794414" cy="2981325"/>
+            <wp:effectExtent l="0" t="0" r="0" b="0"/>
+            <wp:docPr id="1085062575" name="Рисунок 2" descr="Зображення, що містить текст, знімок екрана, програмне забезпечення, монітор&#10;&#10;Автоматично згенерований опис"/>
+            <wp:cNvGraphicFramePr>
+              <a:graphicFrameLocks xmlns:a="http://schemas.openxmlformats.org/drawingml/2006/main" noChangeAspect="1"/>
+            </wp:cNvGraphicFramePr>
+            <a:graphic xmlns:a="http://schemas.openxmlformats.org/drawingml/2006/main">
+              <a:graphicData uri="http://schemas.openxmlformats.org/drawingml/2006/picture">
+                <pic:pic xmlns:pic="http://schemas.openxmlformats.org/drawingml/2006/picture">
+                  <pic:nvPicPr>
+                    <pic:cNvPr id="1085062575" name="Рисунок 2" descr="Зображення, що містить текст, знімок екрана, програмне забезпечення, монітор&#10;&#10;Автоматично згенерований опис"/>
+                    <pic:cNvPicPr>
+                      <a:picLocks noChangeAspect="1" noChangeArrowheads="1"/>
+                    </pic:cNvPicPr>
+                  </pic:nvPicPr>
+                  <pic:blipFill>
+                    <a:blip r:embed="rId9">
+                      <a:extLst>
+                        <a:ext uri="{28A0092B-C50C-407E-A947-70E740481C1C}">
+                          <a14:useLocalDpi xmlns:a14="http://schemas.microsoft.com/office/drawing/2010/main" val="0"/>
+                        </a:ext>
+                      </a:extLst>
+                    </a:blip>
+                    <a:srcRect/>
+                    <a:stretch>
+                      <a:fillRect/>
+                    </a:stretch>
+                  </pic:blipFill>
+                  <pic:spPr bwMode="auto">
+                    <a:xfrm>
+                      <a:off x="0" y="0"/>
+                      <a:ext cx="3796349" cy="2982845"/>
+                    </a:xfrm>
+                    <a:prstGeom prst="rect">
+                      <a:avLst/>
+                    </a:prstGeom>
+                    <a:noFill/>
+                    <a:ln>
+                      <a:noFill/>
+                    </a:ln>
+                  </pic:spPr>
+                </pic:pic>
+              </a:graphicData>
+            </a:graphic>
+          </wp:inline>
+        </w:drawing>
+      </w:r>
+    </w:p>
+    <w:p>
+      <w:pPr>
+        <w:jc w:val="both"/>
+        <w:rPr>
+          <w:b/>
+          <w:iCs/>
+          <w:sz w:val="28"/>
+          <w:szCs w:val="28"/>
+          <w:lang w:val="uk-UA"/>
+        </w:rPr>
+      </w:pPr>
+    </w:p>
+    <w:p>
+      <w:pPr>
+        <w:jc w:val="both"/>
+        <w:rPr>
+          <w:b/>
+          <w:iCs/>
+          <w:sz w:val="28"/>
+          <w:szCs w:val="28"/>
+          <w:lang w:val="uk-UA"/>
+        </w:rPr>
+      </w:pPr>
+      <w:r>
+        <w:rPr>
+          <w:b/>
+          <w:iCs/>
+          <w:sz w:val="28"/>
+          <w:szCs w:val="28"/>
+          <w:lang w:val="uk-UA"/>
+        </w:rPr>
+        <w:t>2.2</w:t>
+      </w:r>
+    </w:p>
+    <w:p>
+      <w:pPr>
+        <w:jc w:val="both"/>
+        <w:rPr>
+          <w:b/>
+          <w:iCs/>
+          <w:sz w:val="28"/>
+          <w:szCs w:val="28"/>
+          <w:lang w:val="uk-UA"/>
+        </w:rPr>
+      </w:pPr>
+      <w:r>
+        <w:rPr>
+          <w:rFonts w:ascii="Arial" w:hAnsi="Arial" w:cs="Arial"/>
+          <w:noProof/>
+          <w:color w:val="000000"/>
+          <w:sz w:val="22"/>
+          <w:szCs w:val="22"/>
+          <w:bdr w:val="none" w:sz="0" w:space="0" w:color="auto" w:frame="1"/>
+        </w:rPr>
+        <w:drawing>
+          <wp:inline distT="0" distB="0" distL="0" distR="0" wp14:anchorId="6D46A241" wp14:editId="49CB8A07">
+            <wp:extent cx="5734050" cy="1514475"/>
+            <wp:effectExtent l="0" t="0" r="0" b="9525"/>
+            <wp:docPr id="264314364" name="Рисунок 3" descr="Зображення, що містить текст, знімок екрана, Шрифт, програмне забезпечення&#10;&#10;Автоматично згенерований опис"/>
+            <wp:cNvGraphicFramePr>
+              <a:graphicFrameLocks xmlns:a="http://schemas.openxmlformats.org/drawingml/2006/main" noChangeAspect="1"/>
+            </wp:cNvGraphicFramePr>
+            <a:graphic xmlns:a="http://schemas.openxmlformats.org/drawingml/2006/main">
+              <a:graphicData uri="http://schemas.openxmlformats.org/drawingml/2006/picture">
+                <pic:pic xmlns:pic="http://schemas.openxmlformats.org/drawingml/2006/picture">
+                  <pic:nvPicPr>
+                    <pic:cNvPr id="264314364" name="Рисунок 3" descr="Зображення, що містить текст, знімок екрана, Шрифт, програмне забезпечення&#10;&#10;Автоматично згенерований опис"/>
+                    <pic:cNvPicPr>
+                      <a:picLocks noChangeAspect="1" noChangeArrowheads="1"/>
+                    </pic:cNvPicPr>
+                  </pic:nvPicPr>
+                  <pic:blipFill>
+                    <a:blip r:embed="rId10">
+                      <a:extLst>
+                        <a:ext uri="{28A0092B-C50C-407E-A947-70E740481C1C}">
+                          <a14:useLocalDpi xmlns:a14="http://schemas.microsoft.com/office/drawing/2010/main" val="0"/>
+                        </a:ext>
+                      </a:extLst>
+                    </a:blip>
+                    <a:srcRect/>
+                    <a:stretch>
+                      <a:fillRect/>
+                    </a:stretch>
+                  </pic:blipFill>
+                  <pic:spPr bwMode="auto">
+                    <a:xfrm>
+                      <a:off x="0" y="0"/>
+                      <a:ext cx="5734050" cy="1514475"/>
+                    </a:xfrm>
+                    <a:prstGeom prst="rect">
+                      <a:avLst/>
+                    </a:prstGeom>
+                    <a:noFill/>
+                    <a:ln>
+                      <a:noFill/>
+                    </a:ln>
+                  </pic:spPr>
+                </pic:pic>
+              </a:graphicData>
+            </a:graphic>
+          </wp:inline>
+        </w:drawing>
+      </w:r>
+    </w:p>
+    <w:p>
+      <w:pPr>
+        <w:jc w:val="both"/>
+        <w:rPr>
+          <w:b/>
+          <w:iCs/>
+          <w:sz w:val="28"/>
+          <w:szCs w:val="28"/>
+          <w:lang w:val="uk-UA"/>
+        </w:rPr>
+      </w:pPr>
+    </w:p>
+    <w:p>
+      <w:pPr>
+        <w:jc w:val="both"/>
+        <w:rPr>
+          <w:b/>
+          <w:iCs/>
+          <w:sz w:val="28"/>
+          <w:szCs w:val="28"/>
+          <w:lang w:val="uk-UA"/>
+        </w:rPr>
+      </w:pPr>
+      <w:r>
+        <w:rPr>
+          <w:b/>
+          <w:iCs/>
+          <w:sz w:val="28"/>
+          <w:szCs w:val="28"/>
+          <w:lang w:val="uk-UA"/>
+        </w:rPr>
+        <w:t>2.3</w:t>
+      </w:r>
+    </w:p>
+    <w:p>
+      <w:pPr>
+        <w:jc w:val="both"/>
+        <w:rPr>
+          <w:b/>
+          <w:iCs/>
+          <w:sz w:val="28"/>
+          <w:szCs w:val="28"/>
+          <w:lang w:val="uk-UA"/>
+        </w:rPr>
+      </w:pPr>
+      <w:r>
+        <w:rPr>
+          <w:rFonts w:ascii="Arial" w:hAnsi="Arial" w:cs="Arial"/>
+          <w:noProof/>
+          <w:color w:val="000000"/>
+          <w:sz w:val="22"/>
+          <w:szCs w:val="22"/>
+          <w:bdr w:val="none" w:sz="0" w:space="0" w:color="auto" w:frame="1"/>
+        </w:rPr>
+        <w:drawing>
+          <wp:inline distT="0" distB="0" distL="0" distR="0" wp14:anchorId="207B1679" wp14:editId="2D19D0F6">
+            <wp:extent cx="5734050" cy="990600"/>
+            <wp:effectExtent l="0" t="0" r="0" b="0"/>
+            <wp:docPr id="1978715346" name="Рисунок 4" descr="Зображення, що містить текст, знімок екрана, Шрифт, програмне забезпечення&#10;&#10;Автоматично згенерований опис"/>
+            <wp:cNvGraphicFramePr>
+              <a:graphicFrameLocks xmlns:a="http://schemas.openxmlformats.org/drawingml/2006/main" noChangeAspect="1"/>
+            </wp:cNvGraphicFramePr>
+            <a:graphic xmlns:a="http://schemas.openxmlformats.org/drawingml/2006/main">
+              <a:graphicData uri="http://schemas.openxmlformats.org/drawingml/2006/picture">
+                <pic:pic xmlns:pic="http://schemas.openxmlformats.org/drawingml/2006/picture">
+                  <pic:nvPicPr>
+                    <pic:cNvPr id="1978715346" name="Рисунок 4" descr="Зображення, що містить текст, знімок екрана, Шрифт, програмне забезпечення&#10;&#10;Автоматично згенерований опис"/>
+                    <pic:cNvPicPr>
+                      <a:picLocks noChangeAspect="1" noChangeArrowheads="1"/>
+                    </pic:cNvPicPr>
+                  </pic:nvPicPr>
+                  <pic:blipFill>
+                    <a:blip r:embed="rId11">
+                      <a:extLst>
+                        <a:ext uri="{28A0092B-C50C-407E-A947-70E740481C1C}">
+                          <a14:useLocalDpi xmlns:a14="http://schemas.microsoft.com/office/drawing/2010/main" val="0"/>
+                        </a:ext>
+                      </a:extLst>
+                    </a:blip>
+                    <a:srcRect/>
+                    <a:stretch>
+                      <a:fillRect/>
+                    </a:stretch>
+                  </pic:blipFill>
+                  <pic:spPr bwMode="auto">
+                    <a:xfrm>
+                      <a:off x="0" y="0"/>
+                      <a:ext cx="5734050" cy="990600"/>
+                    </a:xfrm>
+                    <a:prstGeom prst="rect">
+                      <a:avLst/>
+                    </a:prstGeom>
+                    <a:noFill/>
+                    <a:ln>
+                      <a:noFill/>
+                    </a:ln>
+                  </pic:spPr>
+                </pic:pic>
+              </a:graphicData>
+            </a:graphic>
+          </wp:inline>
+        </w:drawing>
+      </w:r>
+    </w:p>
+    <w:p>
+      <w:pPr>
+        <w:jc w:val="both"/>
+        <w:rPr>
+          <w:b/>
+          <w:iCs/>
+          <w:sz w:val="28"/>
+          <w:szCs w:val="28"/>
+          <w:lang w:val="uk-UA"/>
+        </w:rPr>
+      </w:pPr>
+    </w:p>
+    <w:p>
+      <w:pPr>
+        <w:jc w:val="both"/>
+        <w:rPr>
+          <w:b/>
+          <w:iCs/>
+          <w:sz w:val="28"/>
+          <w:szCs w:val="28"/>
+          <w:lang w:val="uk-UA"/>
+        </w:rPr>
+      </w:pPr>
+      <w:r>
+        <w:rPr>
+          <w:b/>
+          <w:iCs/>
+          <w:sz w:val="28"/>
+          <w:szCs w:val="28"/>
+          <w:lang w:val="uk-UA"/>
+        </w:rPr>
+        <w:t xml:space="preserve">2.4 </w:t>
+      </w:r>
+    </w:p>
+    <w:p>
+      <w:pPr>
+        <w:pStyle w:val="af2"/>
+        <w:spacing w:before="0" w:beforeAutospacing="0" w:after="0" w:afterAutospacing="0"/>
+        <w:rPr>
+          <w:sz w:val="28"/>
+          <w:szCs w:val="28"/>
+          <w:lang w:val="ru-UA"/>
+        </w:rPr>
+      </w:pPr>
+      <w:r>
+        <w:rPr>
+          <w:color w:val="000000"/>
+          <w:sz w:val="28"/>
+          <w:szCs w:val="28"/>
+          <w:lang w:val="en-US"/>
+        </w:rPr>
+        <w:t>Unfortunately, the program gives me numerous errors when I try to input the code correctly, so I'll just attach the code itself.</w:t>
+      </w:r>
+    </w:p>
+    <w:p>
+      <w:pPr>
+        <w:rPr>
+          <w:sz w:val="28"/>
+          <w:szCs w:val="28"/>
+          <w:lang w:val="en-US"/>
+        </w:rPr>
+      </w:pPr>
+    </w:p>
+    <w:p>
+      <w:pPr>
+        <w:pStyle w:val="af2"/>
+        <w:spacing w:before="0" w:beforeAutospacing="0" w:after="0" w:afterAutospacing="0"/>
+        <w:rPr>
+          <w:sz w:val="28"/>
+          <w:szCs w:val="28"/>
+          <w:lang w:val="en-US"/>
+        </w:rPr>
+      </w:pPr>
+      <w:r>
+        <w:rPr>
+          <w:color w:val="000000"/>
+          <w:sz w:val="28"/>
+          <w:szCs w:val="28"/>
+          <w:lang w:val="en-US"/>
+        </w:rPr>
+        <w:t>var_name1="Stanislav"</w:t>
+      </w:r>
+    </w:p>
+    <w:p>
+      <w:pPr>
+        <w:pStyle w:val="af2"/>
+        <w:spacing w:before="0" w:beforeAutospacing="0" w:after="0" w:afterAutospacing="0"/>
+        <w:rPr>
+          <w:sz w:val="28"/>
+          <w:szCs w:val="28"/>
+          <w:lang w:val="en-US"/>
+        </w:rPr>
+      </w:pPr>
+      <w:r>
+        <w:rPr>
+          <w:color w:val="000000"/>
+          <w:sz w:val="28"/>
+          <w:szCs w:val="28"/>
+          <w:lang w:val="en-US"/>
+        </w:rPr>
+        <w:t>var_name2="Oleksandr"</w:t>
+      </w:r>
+    </w:p>
+    <w:p>
+      <w:pPr>
+        <w:rPr>
+          <w:sz w:val="28"/>
+          <w:szCs w:val="28"/>
+          <w:lang w:val="en-US"/>
+        </w:rPr>
+      </w:pPr>
+    </w:p>
+    <w:p>
+      <w:pPr>
+        <w:pStyle w:val="af2"/>
+        <w:spacing w:before="0" w:beforeAutospacing="0" w:after="0" w:afterAutospacing="0"/>
+        <w:rPr>
+          <w:sz w:val="28"/>
+          <w:szCs w:val="28"/>
+          <w:lang w:val="en-US"/>
+        </w:rPr>
+      </w:pPr>
+      <w:r>
+        <w:rPr>
+          <w:color w:val="000000"/>
+          <w:sz w:val="28"/>
+          <w:szCs w:val="28"/>
+          <w:lang w:val="en-US"/>
+        </w:rPr>
+        <w:t>(2.1)</w:t>
+      </w:r>
+    </w:p>
+    <w:p>
+      <w:pPr>
+        <w:pStyle w:val="af2"/>
+        <w:spacing w:before="0" w:beforeAutospacing="0" w:after="0" w:afterAutospacing="0"/>
+        <w:rPr>
+          <w:sz w:val="28"/>
+          <w:szCs w:val="28"/>
+          <w:lang w:val="en-US"/>
+        </w:rPr>
+      </w:pPr>
+      <w:r>
+        <w:rPr>
+          <w:color w:val="000000"/>
+          <w:sz w:val="28"/>
+          <w:szCs w:val="28"/>
+          <w:lang w:val="en-US"/>
+        </w:rPr>
+        <w:t>echo "Students:"</w:t>
+      </w:r>
+    </w:p>
+    <w:p>
+      <w:pPr>
+        <w:pStyle w:val="af2"/>
+        <w:spacing w:before="0" w:beforeAutospacing="0" w:after="0" w:afterAutospacing="0"/>
+        <w:rPr>
+          <w:sz w:val="28"/>
+          <w:szCs w:val="28"/>
+          <w:lang w:val="en-US"/>
+        </w:rPr>
+      </w:pPr>
+      <w:r>
+        <w:rPr>
+          <w:color w:val="000000"/>
+          <w:sz w:val="28"/>
+          <w:szCs w:val="28"/>
+          <w:lang w:val="en-US"/>
+        </w:rPr>
+        <w:t>echo $var_name1</w:t>
+      </w:r>
+    </w:p>
+    <w:p>
+      <w:pPr>
+        <w:pStyle w:val="af2"/>
+        <w:spacing w:before="0" w:beforeAutospacing="0" w:after="0" w:afterAutospacing="0"/>
+        <w:rPr>
+          <w:sz w:val="28"/>
+          <w:szCs w:val="28"/>
+          <w:lang w:val="en-US"/>
+        </w:rPr>
+      </w:pPr>
+      <w:r>
+        <w:rPr>
+          <w:color w:val="000000"/>
+          <w:sz w:val="28"/>
+          <w:szCs w:val="28"/>
+          <w:lang w:val="en-US"/>
+        </w:rPr>
+        <w:t>echo $var_name2</w:t>
+      </w:r>
+    </w:p>
+    <w:p>
+      <w:pPr>
+        <w:rPr>
+          <w:sz w:val="28"/>
+          <w:szCs w:val="28"/>
+          <w:lang w:val="en-US"/>
+        </w:rPr>
+      </w:pPr>
+    </w:p>
+    <w:p>
+      <w:pPr>
+        <w:pStyle w:val="af2"/>
+        <w:spacing w:before="0" w:beforeAutospacing="0" w:after="0" w:afterAutospacing="0"/>
+        <w:rPr>
+          <w:sz w:val="28"/>
+          <w:szCs w:val="28"/>
+          <w:lang w:val="en-US"/>
+        </w:rPr>
+      </w:pPr>
+      <w:r>
+        <w:rPr>
+          <w:color w:val="000000"/>
+          <w:sz w:val="28"/>
+          <w:szCs w:val="28"/>
+          <w:lang w:val="en-US"/>
+        </w:rPr>
+        <w:t>alias mycal1="cal 9 2005"</w:t>
+      </w:r>
+    </w:p>
+    <w:p>
+      <w:pPr>
+        <w:pStyle w:val="af2"/>
+        <w:spacing w:before="0" w:beforeAutospacing="0" w:after="0" w:afterAutospacing="0"/>
+        <w:rPr>
+          <w:sz w:val="28"/>
+          <w:szCs w:val="28"/>
+          <w:lang w:val="en-US"/>
+        </w:rPr>
+      </w:pPr>
+      <w:r>
+        <w:rPr>
+          <w:color w:val="000000"/>
+          <w:sz w:val="28"/>
+          <w:szCs w:val="28"/>
+          <w:lang w:val="en-US"/>
+        </w:rPr>
+        <w:lastRenderedPageBreak/>
+        <w:t>alias mycal2="cal 10 2005"</w:t>
+      </w:r>
+    </w:p>
+    <w:p>
+      <w:pPr>
+        <w:rPr>
+          <w:sz w:val="28"/>
+          <w:szCs w:val="28"/>
+          <w:lang w:val="en-US"/>
+        </w:rPr>
+      </w:pPr>
+    </w:p>
+    <w:p>
+      <w:pPr>
+        <w:pStyle w:val="af2"/>
+        <w:spacing w:before="0" w:beforeAutospacing="0" w:after="0" w:afterAutospacing="0"/>
+        <w:rPr>
+          <w:sz w:val="28"/>
+          <w:szCs w:val="28"/>
+        </w:rPr>
+      </w:pPr>
+      <w:r>
+        <w:rPr>
+          <w:color w:val="000000"/>
+          <w:sz w:val="28"/>
+          <w:szCs w:val="28"/>
+        </w:rPr>
+        <w:t>echo "Календар для року народження:"</w:t>
+      </w:r>
+    </w:p>
+    <w:p>
+      <w:pPr>
+        <w:pStyle w:val="af2"/>
+        <w:spacing w:before="0" w:beforeAutospacing="0" w:after="0" w:afterAutospacing="0"/>
+        <w:rPr>
+          <w:sz w:val="28"/>
+          <w:szCs w:val="28"/>
+          <w:lang w:val="en-US"/>
+        </w:rPr>
+      </w:pPr>
+      <w:r>
+        <w:rPr>
+          <w:color w:val="000000"/>
+          <w:sz w:val="28"/>
+          <w:szCs w:val="28"/>
+          <w:lang w:val="en-US"/>
+        </w:rPr>
+        <w:t>mycal1</w:t>
+      </w:r>
+    </w:p>
+    <w:p>
+      <w:pPr>
+        <w:pStyle w:val="af2"/>
+        <w:spacing w:before="0" w:beforeAutospacing="0" w:after="0" w:afterAutospacing="0"/>
+        <w:rPr>
+          <w:sz w:val="28"/>
+          <w:szCs w:val="28"/>
+          <w:lang w:val="en-US"/>
+        </w:rPr>
+      </w:pPr>
+      <w:r>
+        <w:rPr>
+          <w:color w:val="000000"/>
+          <w:sz w:val="28"/>
+          <w:szCs w:val="28"/>
+          <w:lang w:val="en-US"/>
+        </w:rPr>
+        <w:t>mycal2</w:t>
+      </w:r>
+    </w:p>
+    <w:p>
+      <w:pPr>
+        <w:rPr>
+          <w:sz w:val="28"/>
+          <w:szCs w:val="28"/>
+          <w:lang w:val="en-US"/>
+        </w:rPr>
+      </w:pPr>
+    </w:p>
+    <w:p>
+      <w:pPr>
+        <w:pStyle w:val="af2"/>
+        <w:spacing w:before="0" w:beforeAutospacing="0" w:after="0" w:afterAutospacing="0"/>
+        <w:rPr>
+          <w:sz w:val="28"/>
+          <w:szCs w:val="28"/>
+          <w:lang w:val="en-US"/>
+        </w:rPr>
+      </w:pPr>
+      <w:r>
+        <w:rPr>
+          <w:color w:val="000000"/>
+          <w:sz w:val="28"/>
+          <w:szCs w:val="28"/>
+          <w:lang w:val="en-US"/>
+        </w:rPr>
+        <w:t>(2.2)</w:t>
+      </w:r>
+    </w:p>
+    <w:p>
+      <w:pPr>
+        <w:pStyle w:val="af2"/>
+        <w:spacing w:before="0" w:beforeAutospacing="0" w:after="0" w:afterAutospacing="0"/>
+        <w:rPr>
+          <w:sz w:val="28"/>
+          <w:szCs w:val="28"/>
+          <w:lang w:val="en-US"/>
+        </w:rPr>
+      </w:pPr>
+      <w:r>
+        <w:rPr>
+          <w:color w:val="000000"/>
+          <w:sz w:val="28"/>
+          <w:szCs w:val="28"/>
+          <w:lang w:val="en-US"/>
+        </w:rPr>
+        <w:t>var_name1="Stanislav"</w:t>
+      </w:r>
+    </w:p>
+    <w:p>
+      <w:pPr>
+        <w:pStyle w:val="af2"/>
+        <w:spacing w:before="0" w:beforeAutospacing="0" w:after="0" w:afterAutospacing="0"/>
+        <w:rPr>
+          <w:sz w:val="28"/>
+          <w:szCs w:val="28"/>
+          <w:lang w:val="en-US"/>
+        </w:rPr>
+      </w:pPr>
+      <w:r>
+        <w:rPr>
+          <w:color w:val="000000"/>
+          <w:sz w:val="28"/>
+          <w:szCs w:val="28"/>
+          <w:lang w:val="en-US"/>
+        </w:rPr>
+        <w:t>var_name2="Oleksandr"</w:t>
+      </w:r>
+    </w:p>
+    <w:p>
+      <w:pPr>
+        <w:rPr>
+          <w:sz w:val="28"/>
+          <w:szCs w:val="28"/>
+          <w:lang w:val="en-US"/>
+        </w:rPr>
+      </w:pPr>
+    </w:p>
+    <w:p>
+      <w:pPr>
+        <w:pStyle w:val="af2"/>
+        <w:spacing w:before="0" w:beforeAutospacing="0" w:after="0" w:afterAutospacing="0"/>
+        <w:rPr>
+          <w:sz w:val="28"/>
+          <w:szCs w:val="28"/>
+          <w:lang w:val="en-US"/>
+        </w:rPr>
+      </w:pPr>
+      <w:r>
+        <w:rPr>
+          <w:color w:val="000000"/>
+          <w:sz w:val="28"/>
+          <w:szCs w:val="28"/>
+          <w:lang w:val="en-US"/>
+        </w:rPr>
+        <w:t>birth_year1=2005</w:t>
+      </w:r>
+    </w:p>
+    <w:p>
+      <w:pPr>
+        <w:pStyle w:val="af2"/>
+        <w:spacing w:before="0" w:beforeAutospacing="0" w:after="0" w:afterAutospacing="0"/>
+        <w:rPr>
+          <w:sz w:val="28"/>
+          <w:szCs w:val="28"/>
+          <w:lang w:val="en-US"/>
+        </w:rPr>
+      </w:pPr>
+      <w:r>
+        <w:rPr>
+          <w:color w:val="000000"/>
+          <w:sz w:val="28"/>
+          <w:szCs w:val="28"/>
+          <w:lang w:val="en-US"/>
+        </w:rPr>
+        <w:t>birth_year2=2005</w:t>
+      </w:r>
+    </w:p>
+    <w:p>
+      <w:pPr>
+        <w:rPr>
+          <w:sz w:val="28"/>
+          <w:szCs w:val="28"/>
+          <w:lang w:val="en-US"/>
+        </w:rPr>
+      </w:pPr>
+    </w:p>
+    <w:p>
+      <w:pPr>
+        <w:pStyle w:val="af2"/>
+        <w:spacing w:before="0" w:beforeAutospacing="0" w:after="0" w:afterAutospacing="0"/>
+        <w:rPr>
+          <w:sz w:val="28"/>
+          <w:szCs w:val="28"/>
+          <w:lang w:val="en-US"/>
+        </w:rPr>
+      </w:pPr>
+      <w:r>
+        <w:rPr>
+          <w:color w:val="000000"/>
+          <w:sz w:val="28"/>
+          <w:szCs w:val="28"/>
+          <w:lang w:val="en-US"/>
+        </w:rPr>
+        <w:t>echo "Students:"</w:t>
+      </w:r>
+    </w:p>
+    <w:p>
+      <w:pPr>
+        <w:pStyle w:val="af2"/>
+        <w:spacing w:before="0" w:beforeAutospacing="0" w:after="0" w:afterAutospacing="0"/>
+        <w:rPr>
+          <w:sz w:val="28"/>
+          <w:szCs w:val="28"/>
+          <w:lang w:val="en-US"/>
+        </w:rPr>
+      </w:pPr>
+      <w:r>
+        <w:rPr>
+          <w:color w:val="000000"/>
+          <w:sz w:val="28"/>
+          <w:szCs w:val="28"/>
+          <w:lang w:val="en-US"/>
+        </w:rPr>
+        <w:t>echo $var_name1</w:t>
+      </w:r>
+    </w:p>
+    <w:p>
+      <w:pPr>
+        <w:pStyle w:val="af2"/>
+        <w:spacing w:before="0" w:beforeAutospacing="0" w:after="0" w:afterAutospacing="0"/>
+        <w:rPr>
+          <w:sz w:val="28"/>
+          <w:szCs w:val="28"/>
+          <w:lang w:val="en-US"/>
+        </w:rPr>
+      </w:pPr>
+      <w:r>
+        <w:rPr>
+          <w:color w:val="000000"/>
+          <w:sz w:val="28"/>
+          <w:szCs w:val="28"/>
+          <w:lang w:val="en-US"/>
+        </w:rPr>
+        <w:t>echo $var_name2</w:t>
+      </w:r>
+    </w:p>
+    <w:p>
+      <w:pPr>
+        <w:rPr>
+          <w:sz w:val="28"/>
+          <w:szCs w:val="28"/>
+          <w:lang w:val="en-US"/>
+        </w:rPr>
+      </w:pPr>
+    </w:p>
+    <w:p>
+      <w:pPr>
+        <w:pStyle w:val="af2"/>
+        <w:spacing w:before="0" w:beforeAutospacing="0" w:after="0" w:afterAutospacing="0"/>
+        <w:rPr>
+          <w:sz w:val="28"/>
+          <w:szCs w:val="28"/>
+          <w:lang w:val="en-US"/>
+        </w:rPr>
+      </w:pPr>
+      <w:r>
+        <w:rPr>
+          <w:color w:val="000000"/>
+          <w:sz w:val="28"/>
+          <w:szCs w:val="28"/>
+          <w:lang w:val="en-US"/>
+        </w:rPr>
+        <w:t>echo "Year of birth:"</w:t>
+      </w:r>
+    </w:p>
+    <w:p>
+      <w:pPr>
+        <w:pStyle w:val="af2"/>
+        <w:spacing w:before="0" w:beforeAutospacing="0" w:after="0" w:afterAutospacing="0"/>
+        <w:rPr>
+          <w:sz w:val="28"/>
+          <w:szCs w:val="28"/>
+          <w:lang w:val="en-US"/>
+        </w:rPr>
+      </w:pPr>
+      <w:r>
+        <w:rPr>
+          <w:color w:val="000000"/>
+          <w:sz w:val="28"/>
+          <w:szCs w:val="28"/>
+          <w:lang w:val="en-US"/>
+        </w:rPr>
+        <w:t>echo $birth_year1</w:t>
+      </w:r>
+    </w:p>
+    <w:p>
+      <w:pPr>
+        <w:pStyle w:val="af2"/>
+        <w:spacing w:before="0" w:beforeAutospacing="0" w:after="0" w:afterAutospacing="0"/>
+        <w:rPr>
+          <w:sz w:val="28"/>
+          <w:szCs w:val="28"/>
+          <w:lang w:val="en-US"/>
+        </w:rPr>
+      </w:pPr>
+      <w:r>
+        <w:rPr>
+          <w:color w:val="000000"/>
+          <w:sz w:val="28"/>
+          <w:szCs w:val="28"/>
+          <w:lang w:val="en-US"/>
+        </w:rPr>
+        <w:t>echo $birth_year2</w:t>
+      </w:r>
+    </w:p>
+    <w:p>
+      <w:pPr>
+        <w:jc w:val="both"/>
+        <w:rPr>
+          <w:b/>
+          <w:iCs/>
+          <w:sz w:val="28"/>
+          <w:szCs w:val="28"/>
+          <w:lang w:val="en-US"/>
+        </w:rPr>
+      </w:pPr>
+    </w:p>
+    <w:p>
+      <w:pPr>
+        <w:jc w:val="both"/>
+        <w:rPr>
+          <w:b/>
+          <w:iCs/>
+          <w:sz w:val="28"/>
+          <w:szCs w:val="28"/>
+          <w:lang w:val="uk-UA"/>
+        </w:rPr>
+      </w:pPr>
+      <w:r>
+        <w:rPr>
+          <w:b/>
+          <w:iCs/>
+          <w:sz w:val="28"/>
+          <w:szCs w:val="28"/>
+          <w:lang w:val="uk-UA"/>
+        </w:rPr>
+        <w:t>2.5</w:t>
+      </w:r>
+    </w:p>
+    <w:p>
+      <w:pPr>
+        <w:jc w:val="both"/>
+        <w:rPr>
+          <w:b/>
+          <w:iCs/>
+          <w:sz w:val="28"/>
+          <w:szCs w:val="28"/>
+          <w:lang w:val="uk-UA"/>
+        </w:rPr>
+      </w:pPr>
+      <w:r>
+        <w:rPr>
+          <w:rFonts w:ascii="Arial" w:hAnsi="Arial" w:cs="Arial"/>
+          <w:noProof/>
+          <w:color w:val="000000"/>
+          <w:sz w:val="22"/>
+          <w:szCs w:val="22"/>
+          <w:bdr w:val="none" w:sz="0" w:space="0" w:color="auto" w:frame="1"/>
+        </w:rPr>
+        <w:drawing>
+          <wp:inline distT="0" distB="0" distL="0" distR="0" wp14:anchorId="52723F43" wp14:editId="03F1DBA3">
+            <wp:extent cx="3943350" cy="3124200"/>
+            <wp:effectExtent l="0" t="0" r="0" b="0"/>
+            <wp:docPr id="508828627" name="Рисунок 5" descr="Зображення, що містить текст, знімок екрана, програмне забезпечення&#10;&#10;Автоматично згенерований опис"/>
+            <wp:cNvGraphicFramePr>
+              <a:graphicFrameLocks xmlns:a="http://schemas.openxmlformats.org/drawingml/2006/main" noChangeAspect="1"/>
+            </wp:cNvGraphicFramePr>
+            <a:graphic xmlns:a="http://schemas.openxmlformats.org/drawingml/2006/main">
+              <a:graphicData uri="http://schemas.openxmlformats.org/drawingml/2006/picture">
+                <pic:pic xmlns:pic="http://schemas.openxmlformats.org/drawingml/2006/picture">
+                  <pic:nvPicPr>
+                    <pic:cNvPr id="508828627" name="Рисунок 5" descr="Зображення, що містить текст, знімок екрана, програмне забезпечення&#10;&#10;Автоматично згенерований опис"/>
+                    <pic:cNvPicPr>
+                      <a:picLocks noChangeAspect="1" noChangeArrowheads="1"/>
+                    </pic:cNvPicPr>
+                  </pic:nvPicPr>
+                  <pic:blipFill>
+                    <a:blip r:embed="rId12">
+                      <a:extLst>
+                        <a:ext uri="{28A0092B-C50C-407E-A947-70E740481C1C}">
+                          <a14:useLocalDpi xmlns:a14="http://schemas.microsoft.com/office/drawing/2010/main" val="0"/>
+                        </a:ext>
+                      </a:extLst>
+                    </a:blip>
+                    <a:srcRect/>
+                    <a:stretch>
+                      <a:fillRect/>
+                    </a:stretch>
+                  </pic:blipFill>
+                  <pic:spPr bwMode="auto">
+                    <a:xfrm>
+                      <a:off x="0" y="0"/>
+                      <a:ext cx="3943350" cy="3124200"/>
+                    </a:xfrm>
+                    <a:prstGeom prst="rect">
+                      <a:avLst/>
+                    </a:prstGeom>
+                    <a:noFill/>
+                    <a:ln>
+                      <a:noFill/>
+                    </a:ln>
+                  </pic:spPr>
+                </pic:pic>
+              </a:graphicData>
+            </a:graphic>
+          </wp:inline>
+        </w:drawing>
+      </w:r>
+    </w:p>
+    <w:p>
+      <w:pPr>
+        <w:jc w:val="both"/>
+        <w:rPr>
+          <w:b/>
+          <w:iCs/>
+          <w:sz w:val="28"/>
+          <w:szCs w:val="28"/>
+          <w:lang w:val="uk-UA"/>
+        </w:rPr>
+      </w:pPr>
+      <w:r>
+        <w:rPr>
+          <w:rFonts w:ascii="Arial" w:hAnsi="Arial" w:cs="Arial"/>
+          <w:noProof/>
+          <w:color w:val="000000"/>
+          <w:sz w:val="22"/>
+          <w:szCs w:val="22"/>
+          <w:bdr w:val="none" w:sz="0" w:space="0" w:color="auto" w:frame="1"/>
+        </w:rPr>
+        <w:lastRenderedPageBreak/>
+        <w:drawing>
+          <wp:inline distT="0" distB="0" distL="0" distR="0" wp14:anchorId="7083BE13" wp14:editId="091FD225">
+            <wp:extent cx="5734050" cy="2371725"/>
+            <wp:effectExtent l="0" t="0" r="0" b="9525"/>
+            <wp:docPr id="1360118906" name="Рисунок 6" descr="Зображення, що містить текст, знімок екрана, програмне забезпечення, Шрифт&#10;&#10;Автоматично згенерований опис"/>
+            <wp:cNvGraphicFramePr>
+              <a:graphicFrameLocks xmlns:a="http://schemas.openxmlformats.org/drawingml/2006/main" noChangeAspect="1"/>
+            </wp:cNvGraphicFramePr>
+            <a:graphic xmlns:a="http://schemas.openxmlformats.org/drawingml/2006/main">
+              <a:graphicData uri="http://schemas.openxmlformats.org/drawingml/2006/picture">
+                <pic:pic xmlns:pic="http://schemas.openxmlformats.org/drawingml/2006/picture">
+                  <pic:nvPicPr>
+                    <pic:cNvPr id="1360118906" name="Рисунок 6" descr="Зображення, що містить текст, знімок екрана, програмне забезпечення, Шрифт&#10;&#10;Автоматично згенерований опис"/>
+                    <pic:cNvPicPr>
+                      <a:picLocks noChangeAspect="1" noChangeArrowheads="1"/>
+                    </pic:cNvPicPr>
+                  </pic:nvPicPr>
+                  <pic:blipFill>
+                    <a:blip r:embed="rId13">
+                      <a:extLst>
+                        <a:ext uri="{28A0092B-C50C-407E-A947-70E740481C1C}">
+                          <a14:useLocalDpi xmlns:a14="http://schemas.microsoft.com/office/drawing/2010/main" val="0"/>
+                        </a:ext>
+                      </a:extLst>
+                    </a:blip>
+                    <a:srcRect/>
+                    <a:stretch>
+                      <a:fillRect/>
+                    </a:stretch>
+                  </pic:blipFill>
+                  <pic:spPr bwMode="auto">
+                    <a:xfrm>
+                      <a:off x="0" y="0"/>
+                      <a:ext cx="5734050" cy="2371725"/>
+                    </a:xfrm>
+                    <a:prstGeom prst="rect">
+                      <a:avLst/>
+                    </a:prstGeom>
+                    <a:noFill/>
+                    <a:ln>
+                      <a:noFill/>
+                    </a:ln>
+                  </pic:spPr>
+                </pic:pic>
+              </a:graphicData>
+            </a:graphic>
+          </wp:inline>
+        </w:drawing>
+      </w:r>
+    </w:p>
+    <w:p>
+      <w:pPr>
+        <w:jc w:val="both"/>
+        <w:rPr>
+          <w:b/>
+          <w:iCs/>
+          <w:sz w:val="28"/>
+          <w:szCs w:val="28"/>
+          <w:lang w:val="uk-UA"/>
+        </w:rPr>
+      </w:pPr>
+    </w:p>
+    <w:p>
+      <w:pPr>
+        <w:jc w:val="both"/>
+        <w:rPr>
+          <w:b/>
+          <w:iCs/>
+          <w:sz w:val="28"/>
+          <w:szCs w:val="28"/>
+          <w:lang w:val="uk-UA"/>
+        </w:rPr>
+      </w:pPr>
+    </w:p>
+    <w:p>
+      <w:pPr>
+        <w:jc w:val="both"/>
+        <w:rPr>
+          <w:b/>
+          <w:sz w:val="28"/>
+          <w:szCs w:val="28"/>
+        </w:rPr>
+      </w:pPr>
+      <w:r>
+        <w:rPr>
+          <w:b/>
+          <w:sz w:val="28"/>
+          <w:szCs w:val="28"/>
+        </w:rPr>
+        <w:t>Відповіді на контрольні запитання</w:t>
+      </w:r>
+    </w:p>
+    <w:p>
+      <w:pPr>
+        <w:jc w:val="both"/>
+        <w:rPr>
+          <w:b/>
+          <w:sz w:val="28"/>
+          <w:szCs w:val="28"/>
+        </w:rPr>
+      </w:pPr>
+      <w:r>
+        <w:rPr>
+          <w:b/>
+          <w:i/>
+          <w:sz w:val="28"/>
+          <w:szCs w:val="28"/>
+        </w:rPr>
+        <w:t xml:space="preserve">Готував матеріал студент </w:t>
+      </w:r>
+      <w:r>
+        <w:rPr>
+          <w:b/>
+          <w:i/>
+          <w:sz w:val="28"/>
+          <w:szCs w:val="28"/>
+        </w:rPr>
+        <w:t xml:space="preserve">Петрик </w:t>
+      </w:r>
+      <w:proofErr w:type="gramStart"/>
+      <w:r>
+        <w:rPr>
+          <w:b/>
+          <w:i/>
+          <w:sz w:val="28"/>
+          <w:szCs w:val="28"/>
+        </w:rPr>
+        <w:t>С.С</w:t>
+      </w:r>
+      <w:proofErr w:type="gramEnd"/>
+    </w:p>
+    <w:p>
+      <w:pPr>
+        <w:pStyle w:val="1"/>
+        <w:spacing w:before="400"/>
+        <w:rPr>
+          <w:b w:val="0"/>
+          <w:bCs/>
+          <w:sz w:val="28"/>
+          <w:szCs w:val="28"/>
+          <w:lang w:val="ru-UA"/>
+        </w:rPr>
+      </w:pPr>
+      <w:r>
+        <w:rPr>
+          <w:b w:val="0"/>
+          <w:bCs/>
+          <w:color w:val="000000"/>
+          <w:sz w:val="28"/>
+          <w:szCs w:val="28"/>
+          <w:lang w:val="en-US"/>
+        </w:rPr>
+        <w:t>1. </w:t>
+      </w:r>
+    </w:p>
+    <w:p>
+      <w:pPr>
+        <w:pStyle w:val="af2"/>
+        <w:spacing w:before="0" w:beforeAutospacing="0" w:after="0" w:afterAutospacing="0"/>
+        <w:rPr>
+          <w:bCs/>
+          <w:sz w:val="28"/>
+          <w:szCs w:val="28"/>
+          <w:lang w:val="en-US"/>
+        </w:rPr>
+      </w:pPr>
+      <w:r>
+        <w:rPr>
+          <w:bCs/>
+          <w:color w:val="000000"/>
+          <w:sz w:val="28"/>
+          <w:szCs w:val="28"/>
+          <w:lang w:val="en-US"/>
+        </w:rPr>
+        <w:t>In the Bash shell, there are several types of commands:</w:t>
+      </w:r>
+    </w:p>
+    <w:p>
+      <w:pPr>
+        <w:pStyle w:val="af2"/>
+        <w:spacing w:before="0" w:beforeAutospacing="0" w:after="0" w:afterAutospacing="0"/>
+        <w:ind w:firstLine="720"/>
+        <w:rPr>
+          <w:bCs/>
+          <w:sz w:val="28"/>
+          <w:szCs w:val="28"/>
+          <w:lang w:val="en-US"/>
+        </w:rPr>
+      </w:pPr>
+      <w:r>
+        <w:rPr>
+          <w:bCs/>
+          <w:color w:val="000000"/>
+          <w:sz w:val="28"/>
+          <w:szCs w:val="28"/>
+          <w:lang w:val="en-US"/>
+        </w:rPr>
+        <w:t>Built-in commands: These are commands that are built directly into the Bash shell. They are executed internally and do not require calling an external program. Examples of built-in commands include cd, pwd, echo, and so on.</w:t>
+      </w:r>
+    </w:p>
+    <w:p>
+      <w:pPr>
+        <w:pStyle w:val="af2"/>
+        <w:spacing w:before="0" w:beforeAutospacing="0" w:after="0" w:afterAutospacing="0"/>
+        <w:ind w:firstLine="720"/>
+        <w:rPr>
+          <w:bCs/>
+          <w:sz w:val="28"/>
+          <w:szCs w:val="28"/>
+          <w:lang w:val="en-US"/>
+        </w:rPr>
+      </w:pPr>
+      <w:r>
+        <w:rPr>
+          <w:bCs/>
+          <w:color w:val="000000"/>
+          <w:sz w:val="28"/>
+          <w:szCs w:val="28"/>
+          <w:lang w:val="en-US"/>
+        </w:rPr>
+        <w:t>External programs: These are commands that are separate executable programs or scripts not part of the Bash shell itself. They are invoked as separate processes. Examples of external programs include system utilities like ls, grep, and user-written scripts.</w:t>
+      </w:r>
+    </w:p>
+    <w:p>
+      <w:pPr>
+        <w:pStyle w:val="af2"/>
+        <w:spacing w:before="0" w:beforeAutospacing="0" w:after="0" w:afterAutospacing="0"/>
+        <w:ind w:firstLine="720"/>
+        <w:rPr>
+          <w:bCs/>
+          <w:sz w:val="28"/>
+          <w:szCs w:val="28"/>
+          <w:lang w:val="en-US"/>
+        </w:rPr>
+      </w:pPr>
+      <w:r>
+        <w:rPr>
+          <w:bCs/>
+          <w:color w:val="000000"/>
+          <w:sz w:val="28"/>
+          <w:szCs w:val="28"/>
+          <w:lang w:val="en-US"/>
+        </w:rPr>
+        <w:t>Aliases: Aliases are user-defined shortcuts for longer commands or command options. They are set using the alias command and can simplify frequently used commands.</w:t>
+      </w:r>
+    </w:p>
+    <w:p>
+      <w:pPr>
+        <w:pStyle w:val="af2"/>
+        <w:spacing w:before="0" w:beforeAutospacing="0" w:after="0" w:afterAutospacing="0"/>
+        <w:ind w:firstLine="720"/>
+        <w:rPr>
+          <w:bCs/>
+          <w:sz w:val="28"/>
+          <w:szCs w:val="28"/>
+          <w:lang w:val="en-US"/>
+        </w:rPr>
+      </w:pPr>
+      <w:r>
+        <w:rPr>
+          <w:bCs/>
+          <w:color w:val="000000"/>
+          <w:sz w:val="28"/>
+          <w:szCs w:val="28"/>
+          <w:lang w:val="en-US"/>
+        </w:rPr>
+        <w:t>Functions: Bash allows you to define your own functions using the function keyword or by using a simpler syntax. Functions can encapsulate multiple commands and are often used to create reusable code.</w:t>
+      </w:r>
+    </w:p>
+    <w:p>
+      <w:pPr>
+        <w:pStyle w:val="af2"/>
+        <w:spacing w:before="0" w:beforeAutospacing="0" w:after="0" w:afterAutospacing="0"/>
+        <w:ind w:firstLine="720"/>
+        <w:rPr>
+          <w:bCs/>
+          <w:sz w:val="28"/>
+          <w:szCs w:val="28"/>
+          <w:lang w:val="en-US"/>
+        </w:rPr>
+      </w:pPr>
+      <w:r>
+        <w:rPr>
+          <w:bCs/>
+          <w:color w:val="000000"/>
+          <w:sz w:val="28"/>
+          <w:szCs w:val="28"/>
+          <w:lang w:val="en-US"/>
+        </w:rPr>
+        <w:t>Scripts: You can create shell scripts, which are executable files containing a series of Bash commands. These scripts can be executed just like any other external program.</w:t>
+      </w:r>
+    </w:p>
+    <w:p>
+      <w:pPr>
+        <w:rPr>
+          <w:bCs/>
+          <w:sz w:val="28"/>
+          <w:szCs w:val="28"/>
+          <w:lang w:val="en-US"/>
+        </w:rPr>
+      </w:pPr>
+    </w:p>
+    <w:p>
+      <w:pPr>
+        <w:pStyle w:val="1"/>
+        <w:spacing w:before="400"/>
+        <w:rPr>
+          <w:b w:val="0"/>
+          <w:bCs/>
+          <w:sz w:val="28"/>
+          <w:szCs w:val="28"/>
+          <w:lang w:val="en-US"/>
+        </w:rPr>
+      </w:pPr>
+      <w:r>
+        <w:rPr>
+          <w:b w:val="0"/>
+          <w:bCs/>
+          <w:color w:val="000000"/>
+          <w:sz w:val="28"/>
+          <w:szCs w:val="28"/>
+          <w:lang w:val="en-US"/>
+        </w:rPr>
+        <w:t>2.</w:t>
+      </w:r>
+    </w:p>
+    <w:p>
+      <w:pPr>
+        <w:pStyle w:val="af2"/>
+        <w:spacing w:before="0" w:beforeAutospacing="0" w:after="0" w:afterAutospacing="0"/>
+        <w:rPr>
+          <w:bCs/>
+          <w:sz w:val="28"/>
+          <w:szCs w:val="28"/>
+          <w:lang w:val="en-US"/>
+        </w:rPr>
+      </w:pPr>
+      <w:r>
+        <w:rPr>
+          <w:bCs/>
+          <w:color w:val="000000"/>
+          <w:sz w:val="28"/>
+          <w:szCs w:val="28"/>
+          <w:lang w:val="en-US"/>
+        </w:rPr>
+        <w:t>Environment variables are a fundamental part of the Unix and Linux operating systems. They are dynamic named values that can affect the way running processes behave or provide information about the system's environment. Here's an overview of environment variables, the types of environment variables, and how to view them in a terminal:</w:t>
+      </w:r>
+    </w:p>
+    <w:p>
+      <w:pPr>
+        <w:pStyle w:val="af2"/>
+        <w:numPr>
+          <w:ilvl w:val="0"/>
+          <w:numId w:val="14"/>
+        </w:numPr>
+        <w:spacing w:before="0" w:beforeAutospacing="0" w:after="0" w:afterAutospacing="0"/>
+        <w:textAlignment w:val="baseline"/>
+        <w:rPr>
+          <w:bCs/>
+          <w:color w:val="000000"/>
+          <w:sz w:val="28"/>
+          <w:szCs w:val="28"/>
+        </w:rPr>
+      </w:pPr>
+      <w:r>
+        <w:rPr>
+          <w:bCs/>
+          <w:color w:val="000000"/>
+          <w:sz w:val="28"/>
+          <w:szCs w:val="28"/>
+        </w:rPr>
+        <w:t>Types of Environment Variables:</w:t>
+      </w:r>
+    </w:p>
+    <w:p>
+      <w:pPr>
+        <w:pStyle w:val="af2"/>
+        <w:numPr>
+          <w:ilvl w:val="1"/>
+          <w:numId w:val="15"/>
+        </w:numPr>
+        <w:spacing w:before="0" w:beforeAutospacing="0" w:after="0" w:afterAutospacing="0"/>
+        <w:textAlignment w:val="baseline"/>
+        <w:rPr>
+          <w:bCs/>
+          <w:color w:val="000000"/>
+          <w:sz w:val="28"/>
+          <w:szCs w:val="28"/>
+        </w:rPr>
+      </w:pPr>
+      <w:r>
+        <w:rPr>
+          <w:bCs/>
+          <w:color w:val="000000"/>
+          <w:sz w:val="28"/>
+          <w:szCs w:val="28"/>
+          <w:lang w:val="en-US"/>
+        </w:rPr>
+        <w:t xml:space="preserve">System Environment Variables: These variables are set at the system level and apply to all users and processes. They often contain information about system configurations and paths to system binaries. </w:t>
+      </w:r>
+      <w:r>
+        <w:rPr>
+          <w:bCs/>
+          <w:color w:val="000000"/>
+          <w:sz w:val="28"/>
+          <w:szCs w:val="28"/>
+        </w:rPr>
+        <w:t>Examples include PATH, HOME, and LANG.</w:t>
+      </w:r>
+    </w:p>
+    <w:p>
+      <w:pPr>
+        <w:pStyle w:val="af2"/>
+        <w:numPr>
+          <w:ilvl w:val="1"/>
+          <w:numId w:val="16"/>
+        </w:numPr>
+        <w:spacing w:before="0" w:beforeAutospacing="0" w:after="0" w:afterAutospacing="0"/>
+        <w:textAlignment w:val="baseline"/>
+        <w:rPr>
+          <w:bCs/>
+          <w:color w:val="000000"/>
+          <w:sz w:val="28"/>
+          <w:szCs w:val="28"/>
+          <w:lang w:val="en-US"/>
+        </w:rPr>
+      </w:pPr>
+      <w:r>
+        <w:rPr>
+          <w:bCs/>
+          <w:color w:val="000000"/>
+          <w:sz w:val="28"/>
+          <w:szCs w:val="28"/>
+          <w:lang w:val="en-US"/>
+        </w:rPr>
+        <w:lastRenderedPageBreak/>
+        <w:t>User Environment Variables: These variables are specific to each user and are typically set when a user logs in. They can override system variables for that user's session. Examples include USER, SHELL, and TERM.</w:t>
+      </w:r>
+    </w:p>
+    <w:p>
+      <w:pPr>
+        <w:pStyle w:val="af2"/>
+        <w:numPr>
+          <w:ilvl w:val="1"/>
+          <w:numId w:val="17"/>
+        </w:numPr>
+        <w:spacing w:before="0" w:beforeAutospacing="0" w:after="0" w:afterAutospacing="0"/>
+        <w:textAlignment w:val="baseline"/>
+        <w:rPr>
+          <w:bCs/>
+          <w:color w:val="000000"/>
+          <w:sz w:val="28"/>
+          <w:szCs w:val="28"/>
+          <w:lang w:val="en-US"/>
+        </w:rPr>
+      </w:pPr>
+      <w:r>
+        <w:rPr>
+          <w:bCs/>
+          <w:color w:val="000000"/>
+          <w:sz w:val="28"/>
+          <w:szCs w:val="28"/>
+          <w:lang w:val="en-US"/>
+        </w:rPr>
+        <w:t>Custom Environment Variables: Users and applications can define their own custom environment variables to store specific configuration settings or information needed for their operation.</w:t>
+      </w:r>
+    </w:p>
+    <w:p>
+      <w:pPr>
+        <w:pStyle w:val="af2"/>
+        <w:numPr>
+          <w:ilvl w:val="0"/>
+          <w:numId w:val="14"/>
+        </w:numPr>
+        <w:spacing w:before="0" w:beforeAutospacing="0" w:after="0" w:afterAutospacing="0"/>
+        <w:textAlignment w:val="baseline"/>
+        <w:rPr>
+          <w:bCs/>
+          <w:color w:val="000000"/>
+          <w:sz w:val="28"/>
+          <w:szCs w:val="28"/>
+        </w:rPr>
+      </w:pPr>
+      <w:r>
+        <w:rPr>
+          <w:bCs/>
+          <w:color w:val="000000"/>
+          <w:sz w:val="28"/>
+          <w:szCs w:val="28"/>
+        </w:rPr>
+        <w:t>Viewing Environment Variables:</w:t>
+      </w:r>
+    </w:p>
+    <w:p>
+      <w:pPr>
+        <w:pStyle w:val="af2"/>
+        <w:numPr>
+          <w:ilvl w:val="1"/>
+          <w:numId w:val="18"/>
+        </w:numPr>
+        <w:spacing w:before="0" w:beforeAutospacing="0" w:after="0" w:afterAutospacing="0"/>
+        <w:textAlignment w:val="baseline"/>
+        <w:rPr>
+          <w:bCs/>
+          <w:color w:val="000000"/>
+          <w:sz w:val="28"/>
+          <w:szCs w:val="28"/>
+          <w:lang w:val="en-US"/>
+        </w:rPr>
+      </w:pPr>
+      <w:r>
+        <w:rPr>
+          <w:bCs/>
+          <w:color w:val="000000"/>
+          <w:sz w:val="28"/>
+          <w:szCs w:val="28"/>
+          <w:lang w:val="en-US"/>
+        </w:rPr>
+        <w:t>To view all environment variables in a terminal, you can use the env command or printenv command.</w:t>
+      </w:r>
+    </w:p>
+    <w:p>
+      <w:pPr>
+        <w:pStyle w:val="af2"/>
+        <w:numPr>
+          <w:ilvl w:val="1"/>
+          <w:numId w:val="19"/>
+        </w:numPr>
+        <w:spacing w:before="0" w:beforeAutospacing="0" w:after="0" w:afterAutospacing="0"/>
+        <w:textAlignment w:val="baseline"/>
+        <w:rPr>
+          <w:bCs/>
+          <w:color w:val="000000"/>
+          <w:sz w:val="28"/>
+          <w:szCs w:val="28"/>
+          <w:lang w:val="en-US"/>
+        </w:rPr>
+      </w:pPr>
+      <w:r>
+        <w:rPr>
+          <w:bCs/>
+          <w:color w:val="000000"/>
+          <w:sz w:val="28"/>
+          <w:szCs w:val="28"/>
+          <w:lang w:val="en-US"/>
+        </w:rPr>
+        <w:t>This command will display a list of all environment variables and their values.</w:t>
+      </w:r>
+    </w:p>
+    <w:p>
+      <w:pPr>
+        <w:pStyle w:val="af2"/>
+        <w:numPr>
+          <w:ilvl w:val="1"/>
+          <w:numId w:val="20"/>
+        </w:numPr>
+        <w:spacing w:before="0" w:beforeAutospacing="0" w:after="0" w:afterAutospacing="0"/>
+        <w:textAlignment w:val="baseline"/>
+        <w:rPr>
+          <w:bCs/>
+          <w:color w:val="000000"/>
+          <w:sz w:val="28"/>
+          <w:szCs w:val="28"/>
+          <w:lang w:val="en-US"/>
+        </w:rPr>
+      </w:pPr>
+      <w:r>
+        <w:rPr>
+          <w:bCs/>
+          <w:color w:val="000000"/>
+          <w:sz w:val="28"/>
+          <w:szCs w:val="28"/>
+          <w:lang w:val="en-US"/>
+        </w:rPr>
+        <w:t>To view the value of a specific environment variable, use echo with the variable's name preceded by a dollar sign ($). </w:t>
+      </w:r>
+    </w:p>
+    <w:p>
+      <w:pPr>
+        <w:pStyle w:val="af2"/>
+        <w:numPr>
+          <w:ilvl w:val="1"/>
+          <w:numId w:val="21"/>
+        </w:numPr>
+        <w:spacing w:before="0" w:beforeAutospacing="0" w:after="0" w:afterAutospacing="0"/>
+        <w:textAlignment w:val="baseline"/>
+        <w:rPr>
+          <w:bCs/>
+          <w:color w:val="000000"/>
+          <w:sz w:val="28"/>
+          <w:szCs w:val="28"/>
+          <w:lang w:val="en-US"/>
+        </w:rPr>
+      </w:pPr>
+      <w:r>
+        <w:rPr>
+          <w:bCs/>
+          <w:color w:val="000000"/>
+          <w:sz w:val="28"/>
+          <w:szCs w:val="28"/>
+          <w:lang w:val="en-US"/>
+        </w:rPr>
+        <w:t xml:space="preserve">You can also use the printenv command followed by the variable name to display its </w:t>
+      </w:r>
+      <w:proofErr w:type="gramStart"/>
+      <w:r>
+        <w:rPr>
+          <w:bCs/>
+          <w:color w:val="000000"/>
+          <w:sz w:val="28"/>
+          <w:szCs w:val="28"/>
+          <w:lang w:val="en-US"/>
+        </w:rPr>
+        <w:t>value</w:t>
+      </w:r>
+      <w:proofErr w:type="gramEnd"/>
+    </w:p>
+    <w:p>
+      <w:pPr>
+        <w:pStyle w:val="af2"/>
+        <w:numPr>
+          <w:ilvl w:val="1"/>
+          <w:numId w:val="22"/>
+        </w:numPr>
+        <w:spacing w:before="0" w:beforeAutospacing="0" w:after="0" w:afterAutospacing="0"/>
+        <w:textAlignment w:val="baseline"/>
+        <w:rPr>
+          <w:bCs/>
+          <w:color w:val="000000"/>
+          <w:sz w:val="28"/>
+          <w:szCs w:val="28"/>
+        </w:rPr>
+      </w:pPr>
+      <w:r>
+        <w:rPr>
+          <w:bCs/>
+          <w:color w:val="000000"/>
+          <w:sz w:val="28"/>
+          <w:szCs w:val="28"/>
+          <w:lang w:val="en-US"/>
+        </w:rPr>
+        <w:t xml:space="preserve">To set or modify an environment variable for the current session, you can use the export command. </w:t>
+      </w:r>
+      <w:r>
+        <w:rPr>
+          <w:bCs/>
+          <w:color w:val="000000"/>
+          <w:sz w:val="28"/>
+          <w:szCs w:val="28"/>
+        </w:rPr>
+        <w:t>For example, to set a custom variable</w:t>
+      </w:r>
+    </w:p>
+    <w:p>
+      <w:pPr>
+        <w:pStyle w:val="af2"/>
+        <w:numPr>
+          <w:ilvl w:val="1"/>
+          <w:numId w:val="23"/>
+        </w:numPr>
+        <w:spacing w:before="0" w:beforeAutospacing="0" w:after="0" w:afterAutospacing="0"/>
+        <w:textAlignment w:val="baseline"/>
+        <w:rPr>
+          <w:bCs/>
+          <w:color w:val="000000"/>
+          <w:sz w:val="28"/>
+          <w:szCs w:val="28"/>
+          <w:lang w:val="en-US"/>
+        </w:rPr>
+      </w:pPr>
+      <w:r>
+        <w:rPr>
+          <w:bCs/>
+          <w:color w:val="000000"/>
+          <w:sz w:val="28"/>
+          <w:szCs w:val="28"/>
+          <w:lang w:val="en-US"/>
+        </w:rPr>
+        <w:t>To make changes to environment variables persistent, you can add them to shell configuration files like ~</w:t>
+      </w:r>
+      <w:proofErr w:type="gramStart"/>
+      <w:r>
+        <w:rPr>
+          <w:bCs/>
+          <w:color w:val="000000"/>
+          <w:sz w:val="28"/>
+          <w:szCs w:val="28"/>
+          <w:lang w:val="en-US"/>
+        </w:rPr>
+        <w:t>/.bashrc</w:t>
+      </w:r>
+      <w:proofErr w:type="gramEnd"/>
+      <w:r>
+        <w:rPr>
+          <w:bCs/>
+          <w:color w:val="000000"/>
+          <w:sz w:val="28"/>
+          <w:szCs w:val="28"/>
+          <w:lang w:val="en-US"/>
+        </w:rPr>
+        <w:t xml:space="preserve"> or ~/.bash_profile for Bash, or system-wide configuration files for system-wide variables.</w:t>
+      </w:r>
+    </w:p>
+    <w:p>
+      <w:pPr>
+        <w:pStyle w:val="af2"/>
+        <w:spacing w:before="0" w:beforeAutospacing="0" w:after="0" w:afterAutospacing="0"/>
+        <w:rPr>
+          <w:bCs/>
+          <w:sz w:val="28"/>
+          <w:szCs w:val="28"/>
+          <w:lang w:val="en-US"/>
+        </w:rPr>
+      </w:pPr>
+      <w:r>
+        <w:rPr>
+          <w:bCs/>
+          <w:color w:val="000000"/>
+          <w:sz w:val="28"/>
+          <w:szCs w:val="28"/>
+          <w:lang w:val="en-US"/>
+        </w:rPr>
+        <w:t>Environment variables play a crucial role in configuring the behavior of programs and providing essential information to the system and user processes. Understanding how to work with them is essential for effective system administration and development on Unix-based systems.</w:t>
+      </w:r>
+    </w:p>
+    <w:p>
+      <w:pPr>
+        <w:rPr>
+          <w:bCs/>
+          <w:sz w:val="28"/>
+          <w:szCs w:val="28"/>
+          <w:lang w:val="en-US"/>
+        </w:rPr>
+      </w:pPr>
+    </w:p>
+    <w:p>
+      <w:pPr>
+        <w:pStyle w:val="1"/>
+        <w:spacing w:before="400"/>
+        <w:rPr>
+          <w:b w:val="0"/>
+          <w:bCs/>
+          <w:sz w:val="28"/>
+          <w:szCs w:val="28"/>
+          <w:lang w:val="en-US"/>
+        </w:rPr>
+      </w:pPr>
+      <w:r>
+        <w:rPr>
+          <w:b w:val="0"/>
+          <w:bCs/>
+          <w:color w:val="000000"/>
+          <w:sz w:val="28"/>
+          <w:szCs w:val="28"/>
+          <w:lang w:val="en-US"/>
+        </w:rPr>
+        <w:t>3.</w:t>
+      </w:r>
+    </w:p>
+    <w:p>
+      <w:pPr>
+        <w:pStyle w:val="af2"/>
+        <w:spacing w:before="0" w:beforeAutospacing="0" w:after="0" w:afterAutospacing="0"/>
+        <w:rPr>
+          <w:bCs/>
+          <w:sz w:val="28"/>
+          <w:szCs w:val="28"/>
+          <w:lang w:val="en-US"/>
+        </w:rPr>
+      </w:pPr>
+      <w:r>
+        <w:rPr>
+          <w:bCs/>
+          <w:color w:val="000000"/>
+          <w:sz w:val="28"/>
+          <w:szCs w:val="28"/>
+          <w:lang w:val="en-US"/>
+        </w:rPr>
+        <w:t>The $PS1 environment variable in a Unix-like shell, such as Bash, defines the primary prompt string. This string is displayed as the command prompt in your terminal and provides information about the current shell session. It typically includes information like the username, hostname, current working directory, and other details.</w:t>
+      </w:r>
+    </w:p>
+    <w:p>
+      <w:pPr>
+        <w:pStyle w:val="af2"/>
+        <w:spacing w:before="0" w:beforeAutospacing="0" w:after="0" w:afterAutospacing="0"/>
+        <w:rPr>
+          <w:bCs/>
+          <w:sz w:val="28"/>
+          <w:szCs w:val="28"/>
+          <w:lang w:val="en-US"/>
+        </w:rPr>
+      </w:pPr>
+      <w:r>
+        <w:rPr>
+          <w:bCs/>
+          <w:color w:val="000000"/>
+          <w:sz w:val="28"/>
+          <w:szCs w:val="28"/>
+          <w:lang w:val="en-US"/>
+        </w:rPr>
+        <w:t>Here's a breakdown of the $PS1 variable:</w:t>
+      </w:r>
+    </w:p>
+    <w:p>
+      <w:pPr>
+        <w:pStyle w:val="af2"/>
+        <w:numPr>
+          <w:ilvl w:val="0"/>
+          <w:numId w:val="24"/>
+        </w:numPr>
+        <w:spacing w:before="0" w:beforeAutospacing="0" w:after="0" w:afterAutospacing="0"/>
+        <w:textAlignment w:val="baseline"/>
+        <w:rPr>
+          <w:bCs/>
+          <w:color w:val="000000"/>
+          <w:sz w:val="28"/>
+          <w:szCs w:val="28"/>
+          <w:lang w:val="en-US"/>
+        </w:rPr>
+      </w:pPr>
+      <w:r>
+        <w:rPr>
+          <w:bCs/>
+          <w:color w:val="000000"/>
+          <w:sz w:val="28"/>
+          <w:szCs w:val="28"/>
+          <w:lang w:val="en-US"/>
+        </w:rPr>
+        <w:t>\u: Represents the username of the current user.</w:t>
+      </w:r>
+    </w:p>
+    <w:p>
+      <w:pPr>
+        <w:pStyle w:val="af2"/>
+        <w:numPr>
+          <w:ilvl w:val="0"/>
+          <w:numId w:val="24"/>
+        </w:numPr>
+        <w:spacing w:before="0" w:beforeAutospacing="0" w:after="0" w:afterAutospacing="0"/>
+        <w:textAlignment w:val="baseline"/>
+        <w:rPr>
+          <w:bCs/>
+          <w:color w:val="000000"/>
+          <w:sz w:val="28"/>
+          <w:szCs w:val="28"/>
+          <w:lang w:val="en-US"/>
+        </w:rPr>
+      </w:pPr>
+      <w:r>
+        <w:rPr>
+          <w:bCs/>
+          <w:color w:val="000000"/>
+          <w:sz w:val="28"/>
+          <w:szCs w:val="28"/>
+          <w:lang w:val="en-US"/>
+        </w:rPr>
+        <w:t>\h: Represents the hostname up to the first '.'.</w:t>
+      </w:r>
+    </w:p>
+    <w:p>
+      <w:pPr>
+        <w:pStyle w:val="af2"/>
+        <w:numPr>
+          <w:ilvl w:val="0"/>
+          <w:numId w:val="24"/>
+        </w:numPr>
+        <w:spacing w:before="0" w:beforeAutospacing="0" w:after="0" w:afterAutospacing="0"/>
+        <w:textAlignment w:val="baseline"/>
+        <w:rPr>
+          <w:bCs/>
+          <w:color w:val="000000"/>
+          <w:sz w:val="28"/>
+          <w:szCs w:val="28"/>
+          <w:lang w:val="en-US"/>
+        </w:rPr>
+      </w:pPr>
+      <w:r>
+        <w:rPr>
+          <w:bCs/>
+          <w:color w:val="000000"/>
+          <w:sz w:val="28"/>
+          <w:szCs w:val="28"/>
+          <w:lang w:val="en-US"/>
+        </w:rPr>
+        <w:t>\w: Represents the current working directory.</w:t>
+      </w:r>
+    </w:p>
+    <w:p>
+      <w:pPr>
+        <w:pStyle w:val="af2"/>
+        <w:numPr>
+          <w:ilvl w:val="0"/>
+          <w:numId w:val="24"/>
+        </w:numPr>
+        <w:spacing w:before="0" w:beforeAutospacing="0" w:after="0" w:afterAutospacing="0"/>
+        <w:textAlignment w:val="baseline"/>
+        <w:rPr>
+          <w:bCs/>
+          <w:color w:val="000000"/>
+          <w:sz w:val="28"/>
+          <w:szCs w:val="28"/>
+        </w:rPr>
+      </w:pPr>
+      <w:r>
+        <w:rPr>
+          <w:bCs/>
+          <w:color w:val="000000"/>
+          <w:sz w:val="28"/>
+          <w:szCs w:val="28"/>
+          <w:lang w:val="en-US"/>
+        </w:rPr>
+        <w:t xml:space="preserve">$: Displays a '#' symbol for the root user and a '$' symbol for regular users. </w:t>
+      </w:r>
+      <w:r>
+        <w:rPr>
+          <w:bCs/>
+          <w:color w:val="000000"/>
+          <w:sz w:val="28"/>
+          <w:szCs w:val="28"/>
+        </w:rPr>
+        <w:t>It indicates whether the user has superuser (root) privileges.</w:t>
+      </w:r>
+    </w:p>
+    <w:p>
+      <w:pPr>
+        <w:pStyle w:val="af2"/>
+        <w:numPr>
+          <w:ilvl w:val="0"/>
+          <w:numId w:val="24"/>
+        </w:numPr>
+        <w:spacing w:before="0" w:beforeAutospacing="0" w:after="0" w:afterAutospacing="0"/>
+        <w:textAlignment w:val="baseline"/>
+        <w:rPr>
+          <w:bCs/>
+          <w:color w:val="000000"/>
+          <w:sz w:val="28"/>
+          <w:szCs w:val="28"/>
+          <w:lang w:val="en-US"/>
+        </w:rPr>
+      </w:pPr>
+      <w:r>
+        <w:rPr>
+          <w:bCs/>
+          <w:color w:val="000000"/>
+          <w:sz w:val="28"/>
+          <w:szCs w:val="28"/>
+          <w:lang w:val="en-US"/>
+        </w:rPr>
+        <w:t>\n: Represents a newline character, creating a new line in the prompt.</w:t>
+      </w:r>
+    </w:p>
+    <w:p>
+      <w:pPr>
+        <w:pStyle w:val="af2"/>
+        <w:numPr>
+          <w:ilvl w:val="0"/>
+          <w:numId w:val="24"/>
+        </w:numPr>
+        <w:spacing w:before="0" w:beforeAutospacing="0" w:after="0" w:afterAutospacing="0"/>
+        <w:textAlignment w:val="baseline"/>
+        <w:rPr>
+          <w:bCs/>
+          <w:color w:val="000000"/>
+          <w:sz w:val="28"/>
+          <w:szCs w:val="28"/>
+        </w:rPr>
+      </w:pPr>
+      <w:r>
+        <w:rPr>
+          <w:bCs/>
+          <w:color w:val="000000"/>
+          <w:sz w:val="28"/>
+          <w:szCs w:val="28"/>
+          <w:lang w:val="en-US"/>
+        </w:rPr>
+        <w:t xml:space="preserve">: Encloses non-printing characters to indicate they won't take up space on the screen. </w:t>
+      </w:r>
+      <w:r>
+        <w:rPr>
+          <w:bCs/>
+          <w:color w:val="000000"/>
+          <w:sz w:val="28"/>
+          <w:szCs w:val="28"/>
+        </w:rPr>
+        <w:t>This is necessary to ensure proper line wrapping.</w:t>
+      </w:r>
+    </w:p>
+    <w:p>
+      <w:pPr>
+        <w:pStyle w:val="af2"/>
+        <w:spacing w:before="0" w:beforeAutospacing="0" w:after="0" w:afterAutospacing="0"/>
+        <w:rPr>
+          <w:bCs/>
+          <w:sz w:val="28"/>
+          <w:szCs w:val="28"/>
+          <w:lang w:val="en-US"/>
+        </w:rPr>
+      </w:pPr>
+      <w:r>
+        <w:rPr>
+          <w:bCs/>
+          <w:color w:val="000000"/>
+          <w:sz w:val="28"/>
+          <w:szCs w:val="28"/>
+          <w:lang w:val="en-US"/>
+        </w:rPr>
+        <w:t>This command will display the current value of the $PS1 variable, which defines your command prompt. You can also check the content of $PS1 in your shell's configuration files, such as ~</w:t>
+      </w:r>
+      <w:proofErr w:type="gramStart"/>
+      <w:r>
+        <w:rPr>
+          <w:bCs/>
+          <w:color w:val="000000"/>
+          <w:sz w:val="28"/>
+          <w:szCs w:val="28"/>
+          <w:lang w:val="en-US"/>
+        </w:rPr>
+        <w:t>/.bashrc</w:t>
+      </w:r>
+      <w:proofErr w:type="gramEnd"/>
+      <w:r>
+        <w:rPr>
+          <w:bCs/>
+          <w:color w:val="000000"/>
+          <w:sz w:val="28"/>
+          <w:szCs w:val="28"/>
+          <w:lang w:val="en-US"/>
+        </w:rPr>
+        <w:t xml:space="preserve"> or ~/.bash_profile, where it is often customized to change the appearance of your shell prompt.</w:t>
+      </w:r>
+    </w:p>
+    <w:p>
+      <w:pPr>
+        <w:rPr>
+          <w:bCs/>
+          <w:sz w:val="28"/>
+          <w:szCs w:val="28"/>
+          <w:lang w:val="en-US"/>
+        </w:rPr>
+      </w:pPr>
+    </w:p>
+    <w:p>
+      <w:pPr>
+        <w:pStyle w:val="1"/>
+        <w:spacing w:before="400"/>
+        <w:rPr>
+          <w:b w:val="0"/>
+          <w:bCs/>
+          <w:sz w:val="28"/>
+          <w:szCs w:val="28"/>
+          <w:lang w:val="en-US"/>
+        </w:rPr>
+      </w:pPr>
+      <w:r>
+        <w:rPr>
+          <w:b w:val="0"/>
+          <w:bCs/>
+          <w:color w:val="000000"/>
+          <w:sz w:val="28"/>
+          <w:szCs w:val="28"/>
+          <w:lang w:val="en-US"/>
+        </w:rPr>
+        <w:lastRenderedPageBreak/>
+        <w:t>4.</w:t>
+      </w:r>
+    </w:p>
+    <w:p>
+      <w:pPr>
+        <w:pStyle w:val="af2"/>
+        <w:spacing w:before="0" w:beforeAutospacing="0" w:after="0" w:afterAutospacing="0"/>
+        <w:rPr>
+          <w:bCs/>
+          <w:sz w:val="28"/>
+          <w:szCs w:val="28"/>
+          <w:lang w:val="en-US"/>
+        </w:rPr>
+      </w:pPr>
+      <w:r>
+        <w:rPr>
+          <w:bCs/>
+          <w:color w:val="000000"/>
+          <w:sz w:val="28"/>
+          <w:szCs w:val="28"/>
+          <w:lang w:val="en-US"/>
+        </w:rPr>
+        <w:t>To change the value of the $PS1 variable temporarily for your current session in Bash, you can use the export command to assign a new value to it. For example, to change the prompt to display "CustomPrompt&gt; " you can do the following:</w:t>
+      </w:r>
+    </w:p>
+    <w:p>
+      <w:pPr>
+        <w:pStyle w:val="af2"/>
+        <w:spacing w:before="0" w:beforeAutospacing="0" w:after="0" w:afterAutospacing="0"/>
+        <w:rPr>
+          <w:bCs/>
+          <w:sz w:val="28"/>
+          <w:szCs w:val="28"/>
+          <w:lang w:val="en-US"/>
+        </w:rPr>
+      </w:pPr>
+      <w:r>
+        <w:rPr>
+          <w:bCs/>
+          <w:i/>
+          <w:iCs/>
+          <w:color w:val="000000"/>
+          <w:sz w:val="28"/>
+          <w:szCs w:val="28"/>
+          <w:lang w:val="en-US"/>
+        </w:rPr>
+        <w:t>export PS1="CustomPrompt&gt; "</w:t>
+      </w:r>
+    </w:p>
+    <w:p>
+      <w:pPr>
+        <w:rPr>
+          <w:bCs/>
+          <w:sz w:val="28"/>
+          <w:szCs w:val="28"/>
+          <w:lang w:val="en-US"/>
+        </w:rPr>
+      </w:pPr>
+    </w:p>
+    <w:p>
+      <w:pPr>
+        <w:pStyle w:val="af2"/>
+        <w:spacing w:before="0" w:beforeAutospacing="0" w:after="0" w:afterAutospacing="0"/>
+        <w:rPr>
+          <w:bCs/>
+          <w:sz w:val="28"/>
+          <w:szCs w:val="28"/>
+          <w:lang w:val="en-US"/>
+        </w:rPr>
+      </w:pPr>
+      <w:r>
+        <w:rPr>
+          <w:bCs/>
+          <w:color w:val="000000"/>
+          <w:sz w:val="28"/>
+          <w:szCs w:val="28"/>
+          <w:lang w:val="en-US"/>
+        </w:rPr>
+        <w:t>After running this command, your command prompt will be changed to "CustomPrompt&gt; " until you exit the current shell session. This change won't persist beyond the current session.</w:t>
+      </w:r>
+    </w:p>
+    <w:p>
+      <w:pPr>
+        <w:pStyle w:val="af2"/>
+        <w:spacing w:before="0" w:beforeAutospacing="0" w:after="0" w:afterAutospacing="0"/>
+        <w:rPr>
+          <w:bCs/>
+          <w:sz w:val="28"/>
+          <w:szCs w:val="28"/>
+          <w:lang w:val="en-US"/>
+        </w:rPr>
+      </w:pPr>
+      <w:r>
+        <w:rPr>
+          <w:bCs/>
+          <w:color w:val="000000"/>
+          <w:sz w:val="28"/>
+          <w:szCs w:val="28"/>
+          <w:lang w:val="en-US"/>
+        </w:rPr>
+        <w:t>If you want to change the $PS1 variable permanently, you need to modify your shell's configuration file. The specific file depends on your shell and system configuration. For Bash, the common configuration files are ~</w:t>
+      </w:r>
+      <w:proofErr w:type="gramStart"/>
+      <w:r>
+        <w:rPr>
+          <w:bCs/>
+          <w:color w:val="000000"/>
+          <w:sz w:val="28"/>
+          <w:szCs w:val="28"/>
+          <w:lang w:val="en-US"/>
+        </w:rPr>
+        <w:t>/.bashrc</w:t>
+      </w:r>
+      <w:proofErr w:type="gramEnd"/>
+      <w:r>
+        <w:rPr>
+          <w:bCs/>
+          <w:color w:val="000000"/>
+          <w:sz w:val="28"/>
+          <w:szCs w:val="28"/>
+          <w:lang w:val="en-US"/>
+        </w:rPr>
+        <w:t xml:space="preserve"> for individual users and /etc/bash.bashrc for system-wide settings.</w:t>
+      </w:r>
+    </w:p>
+    <w:p>
+      <w:pPr>
+        <w:pStyle w:val="af2"/>
+        <w:spacing w:before="0" w:beforeAutospacing="0" w:after="0" w:afterAutospacing="0"/>
+        <w:rPr>
+          <w:bCs/>
+          <w:sz w:val="28"/>
+          <w:szCs w:val="28"/>
+          <w:lang w:val="en-US"/>
+        </w:rPr>
+      </w:pPr>
+      <w:r>
+        <w:rPr>
+          <w:bCs/>
+          <w:color w:val="000000"/>
+          <w:sz w:val="28"/>
+          <w:szCs w:val="28"/>
+          <w:lang w:val="en-US"/>
+        </w:rPr>
+        <w:t>To make a permanent change to the $PS1 variable:</w:t>
+      </w:r>
+    </w:p>
+    <w:p>
+      <w:pPr>
+        <w:pStyle w:val="af2"/>
+        <w:numPr>
+          <w:ilvl w:val="0"/>
+          <w:numId w:val="25"/>
+        </w:numPr>
+        <w:spacing w:before="0" w:beforeAutospacing="0" w:after="0" w:afterAutospacing="0"/>
+        <w:textAlignment w:val="baseline"/>
+        <w:rPr>
+          <w:bCs/>
+          <w:color w:val="000000"/>
+          <w:sz w:val="28"/>
+          <w:szCs w:val="28"/>
+        </w:rPr>
+      </w:pPr>
+      <w:r>
+        <w:rPr>
+          <w:bCs/>
+          <w:color w:val="000000"/>
+          <w:sz w:val="28"/>
+          <w:szCs w:val="28"/>
+          <w:lang w:val="en-US"/>
+        </w:rPr>
+        <w:t xml:space="preserve">Open your shell configuration file in a text editor. </w:t>
+      </w:r>
+      <w:r>
+        <w:rPr>
+          <w:bCs/>
+          <w:color w:val="000000"/>
+          <w:sz w:val="28"/>
+          <w:szCs w:val="28"/>
+        </w:rPr>
+        <w:t>For example:</w:t>
+      </w:r>
+    </w:p>
+    <w:p>
+      <w:pPr>
+        <w:pStyle w:val="af2"/>
+        <w:spacing w:before="0" w:beforeAutospacing="0" w:after="0" w:afterAutospacing="0"/>
+        <w:rPr>
+          <w:bCs/>
+          <w:sz w:val="28"/>
+          <w:szCs w:val="28"/>
+        </w:rPr>
+      </w:pPr>
+      <w:r>
+        <w:rPr>
+          <w:bCs/>
+          <w:i/>
+          <w:iCs/>
+          <w:color w:val="000000"/>
+          <w:sz w:val="28"/>
+          <w:szCs w:val="28"/>
+        </w:rPr>
+        <w:t>nano ~</w:t>
+      </w:r>
+      <w:proofErr w:type="gramStart"/>
+      <w:r>
+        <w:rPr>
+          <w:bCs/>
+          <w:i/>
+          <w:iCs/>
+          <w:color w:val="000000"/>
+          <w:sz w:val="28"/>
+          <w:szCs w:val="28"/>
+        </w:rPr>
+        <w:t>/.bashrc</w:t>
+      </w:r>
+      <w:proofErr w:type="gramEnd"/>
+    </w:p>
+    <w:p>
+      <w:pPr>
+        <w:pStyle w:val="af2"/>
+        <w:numPr>
+          <w:ilvl w:val="0"/>
+          <w:numId w:val="26"/>
+        </w:numPr>
+        <w:spacing w:before="0" w:beforeAutospacing="0" w:after="0" w:afterAutospacing="0"/>
+        <w:textAlignment w:val="baseline"/>
+        <w:rPr>
+          <w:bCs/>
+          <w:color w:val="000000"/>
+          <w:sz w:val="28"/>
+          <w:szCs w:val="28"/>
+          <w:lang w:val="en-US"/>
+        </w:rPr>
+      </w:pPr>
+      <w:r>
+        <w:rPr>
+          <w:bCs/>
+          <w:color w:val="000000"/>
+          <w:sz w:val="28"/>
+          <w:szCs w:val="28"/>
+          <w:lang w:val="en-US"/>
+        </w:rPr>
+        <w:t>Find the line that sets the $PS1 variable. It may look something like this:</w:t>
+      </w:r>
+    </w:p>
+    <w:p>
+      <w:pPr>
+        <w:pStyle w:val="af2"/>
+        <w:spacing w:before="0" w:beforeAutospacing="0" w:after="0" w:afterAutospacing="0"/>
+        <w:rPr>
+          <w:bCs/>
+          <w:sz w:val="28"/>
+          <w:szCs w:val="28"/>
+        </w:rPr>
+      </w:pPr>
+      <w:r>
+        <w:rPr>
+          <w:bCs/>
+          <w:i/>
+          <w:iCs/>
+          <w:color w:val="000000"/>
+          <w:sz w:val="28"/>
+          <w:szCs w:val="28"/>
+        </w:rPr>
+        <w:t>PS1="\u@\h:\w\$ "</w:t>
+      </w:r>
+    </w:p>
+    <w:p>
+      <w:pPr>
+        <w:pStyle w:val="af2"/>
+        <w:numPr>
+          <w:ilvl w:val="0"/>
+          <w:numId w:val="27"/>
+        </w:numPr>
+        <w:spacing w:before="0" w:beforeAutospacing="0" w:after="0" w:afterAutospacing="0"/>
+        <w:textAlignment w:val="baseline"/>
+        <w:rPr>
+          <w:bCs/>
+          <w:color w:val="000000"/>
+          <w:sz w:val="28"/>
+          <w:szCs w:val="28"/>
+        </w:rPr>
+      </w:pPr>
+      <w:r>
+        <w:rPr>
+          <w:bCs/>
+          <w:color w:val="000000"/>
+          <w:sz w:val="28"/>
+          <w:szCs w:val="28"/>
+          <w:lang w:val="en-US"/>
+        </w:rPr>
+        <w:t xml:space="preserve">Modify the value within double quotes as desired. </w:t>
+      </w:r>
+      <w:r>
+        <w:rPr>
+          <w:bCs/>
+          <w:color w:val="000000"/>
+          <w:sz w:val="28"/>
+          <w:szCs w:val="28"/>
+        </w:rPr>
+        <w:t>For example:</w:t>
+      </w:r>
+    </w:p>
+    <w:p>
+      <w:pPr>
+        <w:pStyle w:val="af2"/>
+        <w:spacing w:before="0" w:beforeAutospacing="0" w:after="0" w:afterAutospacing="0"/>
+        <w:rPr>
+          <w:bCs/>
+          <w:sz w:val="28"/>
+          <w:szCs w:val="28"/>
+        </w:rPr>
+      </w:pPr>
+      <w:r>
+        <w:rPr>
+          <w:bCs/>
+          <w:i/>
+          <w:iCs/>
+          <w:color w:val="000000"/>
+          <w:sz w:val="28"/>
+          <w:szCs w:val="28"/>
+        </w:rPr>
+        <w:t>PS1="CustomPrompt&gt; "</w:t>
+      </w:r>
+    </w:p>
+    <w:p>
+      <w:pPr>
+        <w:pStyle w:val="af2"/>
+        <w:numPr>
+          <w:ilvl w:val="0"/>
+          <w:numId w:val="28"/>
+        </w:numPr>
+        <w:spacing w:before="0" w:beforeAutospacing="0" w:after="0" w:afterAutospacing="0"/>
+        <w:textAlignment w:val="baseline"/>
+        <w:rPr>
+          <w:bCs/>
+          <w:color w:val="000000"/>
+          <w:sz w:val="28"/>
+          <w:szCs w:val="28"/>
+          <w:lang w:val="en-US"/>
+        </w:rPr>
+      </w:pPr>
+      <w:r>
+        <w:rPr>
+          <w:bCs/>
+          <w:color w:val="000000"/>
+          <w:sz w:val="28"/>
+          <w:szCs w:val="28"/>
+          <w:lang w:val="en-US"/>
+        </w:rPr>
+        <w:t>To apply the changes, either open a new terminal or run source ~</w:t>
+      </w:r>
+      <w:proofErr w:type="gramStart"/>
+      <w:r>
+        <w:rPr>
+          <w:bCs/>
+          <w:color w:val="000000"/>
+          <w:sz w:val="28"/>
+          <w:szCs w:val="28"/>
+          <w:lang w:val="en-US"/>
+        </w:rPr>
+        <w:t>/.bashrc</w:t>
+      </w:r>
+      <w:proofErr w:type="gramEnd"/>
+      <w:r>
+        <w:rPr>
+          <w:bCs/>
+          <w:color w:val="000000"/>
+          <w:sz w:val="28"/>
+          <w:szCs w:val="28"/>
+          <w:lang w:val="en-US"/>
+        </w:rPr>
+        <w:t xml:space="preserve"> to reload the configuration file in your current terminal session.</w:t>
+      </w:r>
+    </w:p>
+    <w:p>
+      <w:pPr>
+        <w:pStyle w:val="af2"/>
+        <w:spacing w:before="0" w:beforeAutospacing="0" w:after="0" w:afterAutospacing="0"/>
+        <w:rPr>
+          <w:bCs/>
+          <w:sz w:val="28"/>
+          <w:szCs w:val="28"/>
+          <w:lang w:val="en-US"/>
+        </w:rPr>
+      </w:pPr>
+      <w:r>
+        <w:rPr>
+          <w:bCs/>
+          <w:color w:val="000000"/>
+          <w:sz w:val="28"/>
+          <w:szCs w:val="28"/>
+          <w:lang w:val="en-US"/>
+        </w:rPr>
+        <w:t>After making this change and reloading your shell configuration, the new $PS1 value will be used as the default prompt in all future Bash sessions for your user.</w:t>
+      </w:r>
+    </w:p>
+    <w:p>
+      <w:pPr>
+        <w:rPr>
+          <w:bCs/>
+          <w:sz w:val="28"/>
+          <w:szCs w:val="28"/>
+          <w:lang w:val="en-US"/>
+        </w:rPr>
+      </w:pPr>
+    </w:p>
+    <w:p>
+      <w:pPr>
+        <w:pStyle w:val="1"/>
+        <w:spacing w:before="400"/>
+        <w:rPr>
+          <w:b w:val="0"/>
+          <w:bCs/>
+          <w:sz w:val="28"/>
+          <w:szCs w:val="28"/>
+          <w:lang w:val="en-US"/>
+        </w:rPr>
+      </w:pPr>
+      <w:r>
+        <w:rPr>
+          <w:b w:val="0"/>
+          <w:bCs/>
+          <w:color w:val="000000"/>
+          <w:sz w:val="28"/>
+          <w:szCs w:val="28"/>
+          <w:lang w:val="en-US"/>
+        </w:rPr>
+        <w:t>5.</w:t>
+      </w:r>
+    </w:p>
+    <w:p>
+      <w:pPr>
+        <w:pStyle w:val="af2"/>
+        <w:spacing w:before="0" w:beforeAutospacing="0" w:after="0" w:afterAutospacing="0"/>
+        <w:rPr>
+          <w:bCs/>
+          <w:sz w:val="28"/>
+          <w:szCs w:val="28"/>
+          <w:lang w:val="en-US"/>
+        </w:rPr>
+      </w:pPr>
+      <w:r>
+        <w:rPr>
+          <w:bCs/>
+          <w:color w:val="000000"/>
+          <w:sz w:val="28"/>
+          <w:szCs w:val="28"/>
+          <w:lang w:val="en-US"/>
+        </w:rPr>
+        <w:t>In the Bash shell, quotation marks (single or double) are used to control how strings are interpreted. Here's a brief explanation of their usage:</w:t>
+      </w:r>
+    </w:p>
+    <w:p>
+      <w:pPr>
+        <w:pStyle w:val="af2"/>
+        <w:spacing w:before="0" w:beforeAutospacing="0" w:after="0" w:afterAutospacing="0"/>
+        <w:ind w:firstLine="720"/>
+        <w:rPr>
+          <w:bCs/>
+          <w:sz w:val="28"/>
+          <w:szCs w:val="28"/>
+          <w:lang w:val="en-US"/>
+        </w:rPr>
+      </w:pPr>
+      <w:r>
+        <w:rPr>
+          <w:bCs/>
+          <w:color w:val="000000"/>
+          <w:sz w:val="28"/>
+          <w:szCs w:val="28"/>
+          <w:lang w:val="en-US"/>
+        </w:rPr>
+        <w:t>Single Quotes (' '): When you enclose a string in single quotes, like 'example', everything within the single quotes is treated as a literal string. Variables and special characters within single quotes are not expanded or interpreted. This is useful when you want to preserve the exact text without any variable substitution or special character interpretation.</w:t>
+      </w:r>
+    </w:p>
+    <w:p>
+      <w:pPr>
+        <w:pStyle w:val="af2"/>
+        <w:spacing w:before="0" w:beforeAutospacing="0" w:after="0" w:afterAutospacing="0"/>
+        <w:ind w:firstLine="720"/>
+        <w:rPr>
+          <w:bCs/>
+          <w:sz w:val="28"/>
+          <w:szCs w:val="28"/>
+          <w:lang w:val="en-US"/>
+        </w:rPr>
+      </w:pPr>
+      <w:r>
+        <w:rPr>
+          <w:bCs/>
+          <w:color w:val="000000"/>
+          <w:sz w:val="28"/>
+          <w:szCs w:val="28"/>
+          <w:lang w:val="en-US"/>
+        </w:rPr>
+        <w:t xml:space="preserve">Double Quotes (" "): Double quotes allow for variable expansion and interpretation of certain special characters. When you enclose a string in double quotes, variables within the quotes are expanded to their values, and certain special characters like $, \, </w:t>
+      </w:r>
+      <w:proofErr w:type="gramStart"/>
+      <w:r>
+        <w:rPr>
+          <w:bCs/>
+          <w:color w:val="000000"/>
+          <w:sz w:val="28"/>
+          <w:szCs w:val="28"/>
+          <w:lang w:val="en-US"/>
+        </w:rPr>
+        <w:t>and !</w:t>
+      </w:r>
+      <w:proofErr w:type="gramEnd"/>
+      <w:r>
+        <w:rPr>
+          <w:bCs/>
+          <w:color w:val="000000"/>
+          <w:sz w:val="28"/>
+          <w:szCs w:val="28"/>
+          <w:lang w:val="en-US"/>
+        </w:rPr>
+        <w:t xml:space="preserve"> are interpreted.Be cautious when using double quotes with special characters, as they can have different meanings or effects depending on the context.</w:t>
+      </w:r>
+    </w:p>
+    <w:p>
+      <w:pPr>
+        <w:pStyle w:val="af2"/>
+        <w:spacing w:before="0" w:beforeAutospacing="0" w:after="0" w:afterAutospacing="0"/>
+        <w:ind w:firstLine="720"/>
+        <w:rPr>
+          <w:bCs/>
+          <w:sz w:val="28"/>
+          <w:szCs w:val="28"/>
+          <w:lang w:val="en-US"/>
+        </w:rPr>
+      </w:pPr>
+      <w:r>
+        <w:rPr>
+          <w:bCs/>
+          <w:color w:val="000000"/>
+          <w:sz w:val="28"/>
+          <w:szCs w:val="28"/>
+          <w:lang w:val="en-US"/>
+        </w:rPr>
+        <w:t>Backticks (` `): Backticks are used for command substitution. When you enclose a command in backticks, Bash executes the command and replaces it with the output of that command.</w:t>
+      </w:r>
+    </w:p>
+    <w:p>
+      <w:pPr>
+        <w:rPr>
+          <w:bCs/>
+          <w:sz w:val="28"/>
+          <w:szCs w:val="28"/>
+          <w:lang w:val="en-US"/>
+        </w:rPr>
+      </w:pPr>
+    </w:p>
+    <w:p>
+      <w:pPr>
+        <w:pStyle w:val="af2"/>
+        <w:spacing w:before="0" w:beforeAutospacing="0" w:after="0" w:afterAutospacing="0"/>
+        <w:rPr>
+          <w:bCs/>
+          <w:sz w:val="28"/>
+          <w:szCs w:val="28"/>
+          <w:lang w:val="en-US"/>
+        </w:rPr>
+      </w:pPr>
+      <w:r>
+        <w:rPr>
+          <w:bCs/>
+          <w:color w:val="000000"/>
+          <w:sz w:val="28"/>
+          <w:szCs w:val="28"/>
+          <w:lang w:val="en-US"/>
+        </w:rPr>
+        <w:t xml:space="preserve">The choice of quotation marks depends on your specific needs. Single quotes are typically used when you want to preserve text exactly as it is, while double quotes are used when you </w:t>
+      </w:r>
+      <w:r>
+        <w:rPr>
+          <w:bCs/>
+          <w:color w:val="000000"/>
+          <w:sz w:val="28"/>
+          <w:szCs w:val="28"/>
+          <w:lang w:val="en-US"/>
+        </w:rPr>
+        <w:lastRenderedPageBreak/>
+        <w:t>want variable expansion and interpretation of certain special characters. Backticks or $() are used for command substitution.</w:t>
+      </w:r>
+    </w:p>
+    <w:p>
+      <w:pPr>
+        <w:rPr>
+          <w:bCs/>
+          <w:sz w:val="28"/>
+          <w:szCs w:val="28"/>
+          <w:lang w:val="en-US"/>
+        </w:rPr>
+      </w:pPr>
+    </w:p>
+    <w:p>
+      <w:pPr>
+        <w:pStyle w:val="1"/>
+        <w:spacing w:before="400"/>
+        <w:rPr>
+          <w:b w:val="0"/>
+          <w:bCs/>
+          <w:sz w:val="28"/>
+          <w:szCs w:val="28"/>
+          <w:lang w:val="en-US"/>
+        </w:rPr>
+      </w:pPr>
+      <w:r>
+        <w:rPr>
+          <w:b w:val="0"/>
+          <w:bCs/>
+          <w:color w:val="000000"/>
+          <w:sz w:val="28"/>
+          <w:szCs w:val="28"/>
+          <w:lang w:val="en-US"/>
+        </w:rPr>
+        <w:t>6.</w:t>
+      </w:r>
+    </w:p>
+    <w:p>
+      <w:pPr>
+        <w:pStyle w:val="af2"/>
+        <w:spacing w:before="0" w:beforeAutospacing="0" w:after="0" w:afterAutospacing="0"/>
+        <w:rPr>
+          <w:bCs/>
+          <w:sz w:val="28"/>
+          <w:szCs w:val="28"/>
+        </w:rPr>
+      </w:pPr>
+      <w:r>
+        <w:rPr>
+          <w:bCs/>
+          <w:color w:val="000000"/>
+          <w:sz w:val="28"/>
+          <w:szCs w:val="28"/>
+          <w:lang w:val="en-US"/>
+        </w:rPr>
+        <w:t xml:space="preserve">Control statements, or control structures, are used in programming to manage the flow of a program. </w:t>
+      </w:r>
+      <w:r>
+        <w:rPr>
+          <w:bCs/>
+          <w:color w:val="000000"/>
+          <w:sz w:val="28"/>
+          <w:szCs w:val="28"/>
+        </w:rPr>
+        <w:t>Common types include:</w:t>
+      </w:r>
+    </w:p>
+    <w:p>
+      <w:pPr>
+        <w:pStyle w:val="af2"/>
+        <w:numPr>
+          <w:ilvl w:val="0"/>
+          <w:numId w:val="29"/>
+        </w:numPr>
+        <w:spacing w:before="0" w:beforeAutospacing="0" w:after="0" w:afterAutospacing="0"/>
+        <w:textAlignment w:val="baseline"/>
+        <w:rPr>
+          <w:bCs/>
+          <w:color w:val="000000"/>
+          <w:sz w:val="28"/>
+          <w:szCs w:val="28"/>
+          <w:lang w:val="en-US"/>
+        </w:rPr>
+      </w:pPr>
+      <w:r>
+        <w:rPr>
+          <w:bCs/>
+          <w:color w:val="000000"/>
+          <w:sz w:val="28"/>
+          <w:szCs w:val="28"/>
+          <w:lang w:val="en-US"/>
+        </w:rPr>
+        <w:t>Conditional Statements: Used for decision-making, such as if and switch statements.</w:t>
+      </w:r>
+    </w:p>
+    <w:p>
+      <w:pPr>
+        <w:pStyle w:val="af2"/>
+        <w:numPr>
+          <w:ilvl w:val="0"/>
+          <w:numId w:val="29"/>
+        </w:numPr>
+        <w:spacing w:before="0" w:beforeAutospacing="0" w:after="0" w:afterAutospacing="0"/>
+        <w:textAlignment w:val="baseline"/>
+        <w:rPr>
+          <w:bCs/>
+          <w:color w:val="000000"/>
+          <w:sz w:val="28"/>
+          <w:szCs w:val="28"/>
+          <w:lang w:val="en-US"/>
+        </w:rPr>
+      </w:pPr>
+      <w:r>
+        <w:rPr>
+          <w:bCs/>
+          <w:color w:val="000000"/>
+          <w:sz w:val="28"/>
+          <w:szCs w:val="28"/>
+          <w:lang w:val="en-US"/>
+        </w:rPr>
+        <w:t>Looping Statements: For repeating actions, like for, while, and do-while loops.</w:t>
+      </w:r>
+    </w:p>
+    <w:p>
+      <w:pPr>
+        <w:pStyle w:val="af2"/>
+        <w:numPr>
+          <w:ilvl w:val="0"/>
+          <w:numId w:val="29"/>
+        </w:numPr>
+        <w:spacing w:before="0" w:beforeAutospacing="0" w:after="0" w:afterAutospacing="0"/>
+        <w:textAlignment w:val="baseline"/>
+        <w:rPr>
+          <w:bCs/>
+          <w:color w:val="000000"/>
+          <w:sz w:val="28"/>
+          <w:szCs w:val="28"/>
+          <w:lang w:val="en-US"/>
+        </w:rPr>
+      </w:pPr>
+      <w:r>
+        <w:rPr>
+          <w:bCs/>
+          <w:color w:val="000000"/>
+          <w:sz w:val="28"/>
+          <w:szCs w:val="28"/>
+          <w:lang w:val="en-US"/>
+        </w:rPr>
+        <w:t>Branching Statements: Used to control loops, including break, continue, and return.</w:t>
+      </w:r>
+    </w:p>
+    <w:p>
+      <w:pPr>
+        <w:pStyle w:val="af2"/>
+        <w:numPr>
+          <w:ilvl w:val="0"/>
+          <w:numId w:val="29"/>
+        </w:numPr>
+        <w:spacing w:before="0" w:beforeAutospacing="0" w:after="0" w:afterAutospacing="0"/>
+        <w:textAlignment w:val="baseline"/>
+        <w:rPr>
+          <w:bCs/>
+          <w:color w:val="000000"/>
+          <w:sz w:val="28"/>
+          <w:szCs w:val="28"/>
+          <w:lang w:val="en-US"/>
+        </w:rPr>
+      </w:pPr>
+      <w:r>
+        <w:rPr>
+          <w:bCs/>
+          <w:color w:val="000000"/>
+          <w:sz w:val="28"/>
+          <w:szCs w:val="28"/>
+          <w:lang w:val="en-US"/>
+        </w:rPr>
+        <w:t>Exception Handling: For dealing with errors, often with try-catch blocks.</w:t>
+      </w:r>
+    </w:p>
+    <w:p>
+      <w:pPr>
+        <w:pStyle w:val="af2"/>
+        <w:numPr>
+          <w:ilvl w:val="0"/>
+          <w:numId w:val="29"/>
+        </w:numPr>
+        <w:spacing w:before="0" w:beforeAutospacing="0" w:after="0" w:afterAutospacing="0"/>
+        <w:textAlignment w:val="baseline"/>
+        <w:rPr>
+          <w:bCs/>
+          <w:color w:val="000000"/>
+          <w:sz w:val="28"/>
+          <w:szCs w:val="28"/>
+          <w:lang w:val="en-US"/>
+        </w:rPr>
+      </w:pPr>
+      <w:r>
+        <w:rPr>
+          <w:bCs/>
+          <w:color w:val="000000"/>
+          <w:sz w:val="28"/>
+          <w:szCs w:val="28"/>
+          <w:lang w:val="en-US"/>
+        </w:rPr>
+        <w:t>Jump Statements (avoided in modern code): goto allows unconditional jumps.</w:t>
+      </w:r>
+    </w:p>
+    <w:p>
+      <w:pPr>
+        <w:pStyle w:val="af2"/>
+        <w:numPr>
+          <w:ilvl w:val="0"/>
+          <w:numId w:val="29"/>
+        </w:numPr>
+        <w:spacing w:before="0" w:beforeAutospacing="0" w:after="0" w:afterAutospacing="0"/>
+        <w:textAlignment w:val="baseline"/>
+        <w:rPr>
+          <w:bCs/>
+          <w:color w:val="000000"/>
+          <w:sz w:val="28"/>
+          <w:szCs w:val="28"/>
+          <w:lang w:val="en-US"/>
+        </w:rPr>
+      </w:pPr>
+      <w:r>
+        <w:rPr>
+          <w:bCs/>
+          <w:color w:val="000000"/>
+          <w:sz w:val="28"/>
+          <w:szCs w:val="28"/>
+          <w:lang w:val="en-US"/>
+        </w:rPr>
+        <w:t>Control Flow Statements: return and exit control program flow.</w:t>
+      </w:r>
+    </w:p>
+    <w:p>
+      <w:pPr>
+        <w:pStyle w:val="af2"/>
+        <w:spacing w:before="0" w:beforeAutospacing="0" w:after="0" w:afterAutospacing="0"/>
+        <w:rPr>
+          <w:bCs/>
+          <w:sz w:val="28"/>
+          <w:szCs w:val="28"/>
+          <w:lang w:val="en-US"/>
+        </w:rPr>
+      </w:pPr>
+      <w:r>
+        <w:rPr>
+          <w:bCs/>
+          <w:color w:val="000000"/>
+          <w:sz w:val="28"/>
+          <w:szCs w:val="28"/>
+          <w:lang w:val="en-US"/>
+        </w:rPr>
+        <w:t>These structures enable programmers to create flexible and structured code.</w:t>
+      </w:r>
+    </w:p>
+    <w:p>
+      <w:pPr>
+        <w:rPr>
+          <w:bCs/>
+          <w:sz w:val="28"/>
+          <w:szCs w:val="28"/>
+          <w:lang w:val="en-US"/>
+        </w:rPr>
+      </w:pPr>
+    </w:p>
+    <w:p>
+      <w:pPr>
+        <w:pStyle w:val="1"/>
+        <w:spacing w:before="400"/>
+        <w:rPr>
+          <w:b w:val="0"/>
+          <w:bCs/>
+          <w:sz w:val="28"/>
+          <w:szCs w:val="28"/>
+          <w:lang w:val="en-US"/>
+        </w:rPr>
+      </w:pPr>
+      <w:r>
+        <w:rPr>
+          <w:b w:val="0"/>
+          <w:bCs/>
+          <w:color w:val="000000"/>
+          <w:sz w:val="28"/>
+          <w:szCs w:val="28"/>
+          <w:lang w:val="en-US"/>
+        </w:rPr>
+        <w:t>7.</w:t>
+      </w:r>
+    </w:p>
+    <w:p>
+      <w:pPr>
+        <w:pStyle w:val="af2"/>
+        <w:spacing w:before="0" w:beforeAutospacing="0" w:after="0" w:afterAutospacing="0"/>
+        <w:rPr>
+          <w:bCs/>
+          <w:sz w:val="28"/>
+          <w:szCs w:val="28"/>
+        </w:rPr>
+      </w:pPr>
+      <w:r>
+        <w:rPr>
+          <w:bCs/>
+          <w:color w:val="000000"/>
+          <w:sz w:val="28"/>
+          <w:szCs w:val="28"/>
+          <w:lang w:val="en-US"/>
+        </w:rPr>
+        <w:t xml:space="preserve">In Bash, the symbol at the end of the prompt, whether it's a $ or #, conveys important information about your current shell session. </w:t>
+      </w:r>
+      <w:r>
+        <w:rPr>
+          <w:bCs/>
+          <w:color w:val="000000"/>
+          <w:sz w:val="28"/>
+          <w:szCs w:val="28"/>
+        </w:rPr>
+        <w:t>Here's the difference:</w:t>
+      </w:r>
+    </w:p>
+    <w:p>
+      <w:pPr>
+        <w:pStyle w:val="af2"/>
+        <w:numPr>
+          <w:ilvl w:val="0"/>
+          <w:numId w:val="30"/>
+        </w:numPr>
+        <w:spacing w:before="0" w:beforeAutospacing="0" w:after="0" w:afterAutospacing="0"/>
+        <w:textAlignment w:val="baseline"/>
+        <w:rPr>
+          <w:bCs/>
+          <w:i/>
+          <w:iCs/>
+          <w:color w:val="000000"/>
+          <w:sz w:val="28"/>
+          <w:szCs w:val="28"/>
+        </w:rPr>
+      </w:pPr>
+      <w:r>
+        <w:rPr>
+          <w:bCs/>
+          <w:i/>
+          <w:iCs/>
+          <w:color w:val="000000"/>
+          <w:sz w:val="28"/>
+          <w:szCs w:val="28"/>
+        </w:rPr>
+        <w:t>$ (Dollar Sign):</w:t>
+      </w:r>
+    </w:p>
+    <w:p>
+      <w:pPr>
+        <w:pStyle w:val="af2"/>
+        <w:numPr>
+          <w:ilvl w:val="1"/>
+          <w:numId w:val="31"/>
+        </w:numPr>
+        <w:spacing w:before="0" w:beforeAutospacing="0" w:after="0" w:afterAutospacing="0"/>
+        <w:textAlignment w:val="baseline"/>
+        <w:rPr>
+          <w:bCs/>
+          <w:color w:val="000000"/>
+          <w:sz w:val="28"/>
+          <w:szCs w:val="28"/>
+          <w:lang w:val="en-US"/>
+        </w:rPr>
+      </w:pPr>
+      <w:r>
+        <w:rPr>
+          <w:bCs/>
+          <w:color w:val="000000"/>
+          <w:sz w:val="28"/>
+          <w:szCs w:val="28"/>
+          <w:lang w:val="en-US"/>
+        </w:rPr>
+        <w:t>If your Bash prompt ends with a $, it typically indicates that you are running the shell as a regular user, which means you do not have superuser (root) privileges.</w:t>
+      </w:r>
+    </w:p>
+    <w:p>
+      <w:pPr>
+        <w:pStyle w:val="af2"/>
+        <w:numPr>
+          <w:ilvl w:val="1"/>
+          <w:numId w:val="32"/>
+        </w:numPr>
+        <w:spacing w:before="0" w:beforeAutospacing="0" w:after="0" w:afterAutospacing="0"/>
+        <w:textAlignment w:val="baseline"/>
+        <w:rPr>
+          <w:bCs/>
+          <w:color w:val="000000"/>
+          <w:sz w:val="28"/>
+          <w:szCs w:val="28"/>
+          <w:lang w:val="en-US"/>
+        </w:rPr>
+      </w:pPr>
+      <w:r>
+        <w:rPr>
+          <w:bCs/>
+          <w:color w:val="000000"/>
+          <w:sz w:val="28"/>
+          <w:szCs w:val="28"/>
+          <w:lang w:val="en-US"/>
+        </w:rPr>
+        <w:t>This is the standard prompt for regular users in most Unix-like systems, and it signifies limited access to system-level commands and configuration changes.</w:t>
+      </w:r>
+    </w:p>
+    <w:p>
+      <w:pPr>
+        <w:pStyle w:val="af2"/>
+        <w:numPr>
+          <w:ilvl w:val="0"/>
+          <w:numId w:val="30"/>
+        </w:numPr>
+        <w:spacing w:before="0" w:beforeAutospacing="0" w:after="0" w:afterAutospacing="0"/>
+        <w:textAlignment w:val="baseline"/>
+        <w:rPr>
+          <w:bCs/>
+          <w:i/>
+          <w:iCs/>
+          <w:color w:val="000000"/>
+          <w:sz w:val="28"/>
+          <w:szCs w:val="28"/>
+        </w:rPr>
+      </w:pPr>
+      <w:r>
+        <w:rPr>
+          <w:bCs/>
+          <w:i/>
+          <w:iCs/>
+          <w:color w:val="000000"/>
+          <w:sz w:val="28"/>
+          <w:szCs w:val="28"/>
+        </w:rPr>
+        <w:t># (Hash or Pound Sign):</w:t>
+      </w:r>
+    </w:p>
+    <w:p>
+      <w:pPr>
+        <w:pStyle w:val="af2"/>
+        <w:numPr>
+          <w:ilvl w:val="1"/>
+          <w:numId w:val="33"/>
+        </w:numPr>
+        <w:spacing w:before="0" w:beforeAutospacing="0" w:after="0" w:afterAutospacing="0"/>
+        <w:textAlignment w:val="baseline"/>
+        <w:rPr>
+          <w:bCs/>
+          <w:color w:val="000000"/>
+          <w:sz w:val="28"/>
+          <w:szCs w:val="28"/>
+          <w:lang w:val="en-US"/>
+        </w:rPr>
+      </w:pPr>
+      <w:r>
+        <w:rPr>
+          <w:bCs/>
+          <w:color w:val="000000"/>
+          <w:sz w:val="28"/>
+          <w:szCs w:val="28"/>
+          <w:lang w:val="en-US"/>
+        </w:rPr>
+        <w:t>If your Bash prompt ends with a #, it typically indicates that you are running the shell with superuser (root) privileges.</w:t>
+      </w:r>
+    </w:p>
+    <w:p>
+      <w:pPr>
+        <w:pStyle w:val="af2"/>
+        <w:numPr>
+          <w:ilvl w:val="1"/>
+          <w:numId w:val="34"/>
+        </w:numPr>
+        <w:spacing w:before="0" w:beforeAutospacing="0" w:after="0" w:afterAutospacing="0"/>
+        <w:textAlignment w:val="baseline"/>
+        <w:rPr>
+          <w:bCs/>
+          <w:color w:val="000000"/>
+          <w:sz w:val="28"/>
+          <w:szCs w:val="28"/>
+          <w:lang w:val="en-US"/>
+        </w:rPr>
+      </w:pPr>
+      <w:r>
+        <w:rPr>
+          <w:bCs/>
+          <w:color w:val="000000"/>
+          <w:sz w:val="28"/>
+          <w:szCs w:val="28"/>
+          <w:lang w:val="en-US"/>
+        </w:rPr>
+        <w:t>This root prompt signifies that you have administrative access to system-level commands and can make changes that affect the entire system.</w:t>
+      </w:r>
+    </w:p>
+    <w:p>
+      <w:pPr>
+        <w:pStyle w:val="af2"/>
+        <w:spacing w:before="0" w:beforeAutospacing="0" w:after="0" w:afterAutospacing="0"/>
+        <w:rPr>
+          <w:bCs/>
+          <w:sz w:val="28"/>
+          <w:szCs w:val="28"/>
+          <w:lang w:val="en-US"/>
+        </w:rPr>
+      </w:pPr>
+      <w:r>
+        <w:rPr>
+          <w:bCs/>
+          <w:color w:val="000000"/>
+          <w:sz w:val="28"/>
+          <w:szCs w:val="28"/>
+          <w:lang w:val="en-US"/>
+        </w:rPr>
+        <w:t>The difference between these symbols is significant in terms of the level of access and control you have within the shell. The $ prompt is associated with a regular user, while the # prompt is associated with the root user who has elevated privileges. It serves as a visual indicator of whether you are operating with standard user rights or as a system administrator.</w:t>
+      </w:r>
+    </w:p>
+    <w:p>
+      <w:pPr>
+        <w:rPr>
+          <w:bCs/>
+          <w:sz w:val="28"/>
+          <w:szCs w:val="28"/>
+          <w:lang w:val="en-US"/>
+        </w:rPr>
+      </w:pPr>
+    </w:p>
+    <w:p>
+      <w:pPr>
+        <w:pStyle w:val="1"/>
+        <w:spacing w:before="400"/>
+        <w:rPr>
+          <w:b w:val="0"/>
+          <w:bCs/>
+          <w:sz w:val="28"/>
+          <w:szCs w:val="28"/>
+        </w:rPr>
+      </w:pPr>
+      <w:r>
+        <w:rPr>
+          <w:b w:val="0"/>
+          <w:bCs/>
+          <w:color w:val="000000"/>
+          <w:sz w:val="28"/>
+          <w:szCs w:val="28"/>
+        </w:rPr>
+        <w:t>8.</w:t>
+      </w:r>
+    </w:p>
+    <w:p>
+      <w:pPr>
+        <w:pStyle w:val="af2"/>
+        <w:spacing w:before="0" w:beforeAutospacing="0" w:after="0" w:afterAutospacing="0"/>
+        <w:rPr>
+          <w:bCs/>
+          <w:sz w:val="28"/>
+          <w:szCs w:val="28"/>
+        </w:rPr>
+      </w:pPr>
+      <w:r>
+        <w:rPr>
+          <w:bCs/>
+          <w:color w:val="000000"/>
+          <w:sz w:val="28"/>
+          <w:szCs w:val="28"/>
+        </w:rPr>
+        <w:t>In summary:</w:t>
+      </w:r>
+    </w:p>
+    <w:p>
+      <w:pPr>
+        <w:pStyle w:val="af2"/>
+        <w:numPr>
+          <w:ilvl w:val="0"/>
+          <w:numId w:val="35"/>
+        </w:numPr>
+        <w:spacing w:before="0" w:beforeAutospacing="0" w:after="0" w:afterAutospacing="0"/>
+        <w:textAlignment w:val="baseline"/>
+        <w:rPr>
+          <w:bCs/>
+          <w:color w:val="000000"/>
+          <w:sz w:val="28"/>
+          <w:szCs w:val="28"/>
+          <w:lang w:val="en-US"/>
+        </w:rPr>
+      </w:pPr>
+      <w:r>
+        <w:rPr>
+          <w:bCs/>
+          <w:color w:val="000000"/>
+          <w:sz w:val="28"/>
+          <w:szCs w:val="28"/>
+          <w:lang w:val="en-US"/>
+        </w:rPr>
+        <w:t>whereis is used to locate program-related files (binaries, source code, manuals).</w:t>
+      </w:r>
+    </w:p>
+    <w:p>
+      <w:pPr>
+        <w:pStyle w:val="af2"/>
+        <w:numPr>
+          <w:ilvl w:val="0"/>
+          <w:numId w:val="35"/>
+        </w:numPr>
+        <w:spacing w:before="0" w:beforeAutospacing="0" w:after="0" w:afterAutospacing="0"/>
+        <w:textAlignment w:val="baseline"/>
+        <w:rPr>
+          <w:bCs/>
+          <w:color w:val="000000"/>
+          <w:sz w:val="28"/>
+          <w:szCs w:val="28"/>
+          <w:lang w:val="en-US"/>
+        </w:rPr>
+      </w:pPr>
+      <w:r>
+        <w:rPr>
+          <w:bCs/>
+          <w:color w:val="000000"/>
+          <w:sz w:val="28"/>
+          <w:szCs w:val="28"/>
+          <w:lang w:val="en-US"/>
+        </w:rPr>
+        <w:t>locate is used to find files and directories by name or pattern.</w:t>
+      </w:r>
+    </w:p>
+    <w:p>
+      <w:pPr>
+        <w:pStyle w:val="af2"/>
+        <w:numPr>
+          <w:ilvl w:val="0"/>
+          <w:numId w:val="35"/>
+        </w:numPr>
+        <w:spacing w:before="0" w:beforeAutospacing="0" w:after="0" w:afterAutospacing="0"/>
+        <w:textAlignment w:val="baseline"/>
+        <w:rPr>
+          <w:bCs/>
+          <w:color w:val="000000"/>
+          <w:sz w:val="28"/>
+          <w:szCs w:val="28"/>
+          <w:lang w:val="en-US"/>
+        </w:rPr>
+      </w:pPr>
+      <w:r>
+        <w:rPr>
+          <w:bCs/>
+          <w:color w:val="000000"/>
+          <w:sz w:val="28"/>
+          <w:szCs w:val="28"/>
+          <w:lang w:val="en-US"/>
+        </w:rPr>
+        <w:t>locate is generally faster for finding files and uses an indexed database.</w:t>
+      </w:r>
+    </w:p>
+    <w:p>
+      <w:pPr>
+        <w:jc w:val="both"/>
+        <w:rPr>
+          <w:b/>
+          <w:sz w:val="28"/>
+          <w:szCs w:val="28"/>
+          <w:lang w:val="en-US"/>
+        </w:rPr>
+      </w:pPr>
+    </w:p>
+    <w:p>
+      <w:pPr>
+        <w:jc w:val="both"/>
+        <w:rPr>
+          <w:b/>
+          <w:sz w:val="28"/>
+          <w:szCs w:val="28"/>
+        </w:rPr>
+      </w:pPr>
+      <w:r>
+        <w:rPr>
+          <w:b/>
+          <w:sz w:val="28"/>
+          <w:szCs w:val="28"/>
+        </w:rPr>
+        <w:t>Відповіді на контрольні запитання</w:t>
+      </w:r>
+    </w:p>
+    <w:p>
+      <w:pPr>
+        <w:jc w:val="both"/>
+        <w:rPr>
+          <w:b/>
+          <w:sz w:val="28"/>
+          <w:szCs w:val="28"/>
+        </w:rPr>
+      </w:pPr>
+      <w:r>
+        <w:rPr>
+          <w:b/>
+          <w:i/>
+          <w:sz w:val="28"/>
+          <w:szCs w:val="28"/>
+        </w:rPr>
+        <w:t xml:space="preserve">Готував матеріал студент </w:t>
+      </w:r>
+      <w:r>
+        <w:rPr>
+          <w:b/>
+          <w:i/>
+          <w:color w:val="FF0000"/>
+          <w:sz w:val="28"/>
+          <w:szCs w:val="28"/>
+        </w:rPr>
+        <w:t xml:space="preserve">Петрик </w:t>
+      </w:r>
+      <w:proofErr w:type="gramStart"/>
+      <w:r>
+        <w:rPr>
+          <w:b/>
+          <w:i/>
+          <w:color w:val="FF0000"/>
+          <w:sz w:val="28"/>
+          <w:szCs w:val="28"/>
+        </w:rPr>
+        <w:t>С.С</w:t>
+      </w:r>
+      <w:proofErr w:type="gramEnd"/>
     </w:p>
     <w:p>
       <w:pPr>
@@ -3218,6 +6921,7 @@
           <w:sz w:val="28"/>
           <w:szCs w:val="28"/>
         </w:rPr>
+        <w:lastRenderedPageBreak/>
         <w:t>Розкрийте поняття «GNU GPL», яка його основна концепція?</w:t>
       </w:r>
       <w:r>
@@ -3351,7 +7055,6 @@
           <w:color w:val="000000"/>
           <w:sz w:val="28"/>
           <w:szCs w:val="28"/>
-          <w:lang w:val="en-US"/>
         </w:rPr>
         <w:br/>
       </w:r>
@@ -3380,12 +7083,14 @@
         <w:rPr>
           <w:sz w:val="28"/>
           <w:szCs w:val="28"/>
-        </w:rPr>
-      </w:pPr>
-      <w:r>
-        <w:rPr>
-          <w:sz w:val="28"/>
-          <w:szCs w:val="28"/>
+          <w:lang w:val="en-US"/>
+        </w:rPr>
+      </w:pPr>
+      <w:r>
+        <w:rPr>
+          <w:sz w:val="28"/>
+          <w:szCs w:val="28"/>
+          <w:lang w:val="en-US"/>
         </w:rPr>
         <w:t>Getting acquainted with basic CLI (Command Line Interface) commands in Linux is an essential part of working with the Linux operating system. It can be beneficial for various tasks, including administration, configuration, automation, and more.</w:t>
       </w:r>
@@ -3395,27 +7100,49 @@
         <w:rPr>
           <w:sz w:val="28"/>
           <w:szCs w:val="28"/>
-        </w:rPr>
-      </w:pPr>
-      <w:r>
-        <w:rPr>
-          <w:sz w:val="28"/>
-          <w:szCs w:val="28"/>
-        </w:rPr>
-        <w:t>Key CLI commands in Linux include operations such as viewing files and directories (using the “ls” command), navigating the file system (using the “cd” command), creating directories (with “mkdir”), deleting files and directories (“rm”), renaming and moving files (“mv”), copying files (“cp”), working with text files (“cat”, “”less”, “nano”, etc.), and managing file and directory permissions (“chmod”).</w:t>
-      </w:r>
-    </w:p>
-    <w:p>
-      <w:pPr>
-        <w:rPr>
-          <w:sz w:val="28"/>
-          <w:szCs w:val="28"/>
-        </w:rPr>
-      </w:pPr>
-      <w:r>
-        <w:rPr>
-          <w:sz w:val="28"/>
-          <w:szCs w:val="28"/>
+          <w:lang w:val="en-US"/>
+        </w:rPr>
+      </w:pPr>
+      <w:r>
+        <w:rPr>
+          <w:sz w:val="28"/>
+          <w:szCs w:val="28"/>
+          <w:lang w:val="en-US"/>
+        </w:rPr>
+        <w:t xml:space="preserve">Key CLI commands in Linux include operations such as viewing files and directories (using the “ls” command), navigating the file system (using the “cd” command), creating directories (with “mkdir”), deleting files and directories (“rm”), renaming and moving files (“mv”), copying files (“cp”), working with text files (“cat”, </w:t>
+      </w:r>
+      <w:proofErr w:type="gramStart"/>
+      <w:r>
+        <w:rPr>
+          <w:sz w:val="28"/>
+          <w:szCs w:val="28"/>
+          <w:lang w:val="en-US"/>
+        </w:rPr>
+        <w:t>“”less</w:t>
+      </w:r>
+      <w:proofErr w:type="gramEnd"/>
+      <w:r>
+        <w:rPr>
+          <w:sz w:val="28"/>
+          <w:szCs w:val="28"/>
+          <w:lang w:val="en-US"/>
+        </w:rPr>
+        <w:t>”, “nano”, etc.), and managing file and directory permissions (“chmod”).</w:t>
+      </w:r>
+    </w:p>
+    <w:p>
+      <w:pPr>
+        <w:rPr>
+          <w:sz w:val="28"/>
+          <w:szCs w:val="28"/>
+          <w:lang w:val="en-US"/>
+        </w:rPr>
+      </w:pPr>
+      <w:r>
+        <w:rPr>
+          <w:sz w:val="28"/>
+          <w:szCs w:val="28"/>
+          <w:lang w:val="en-US"/>
         </w:rPr>
         <w:t>These commands allow users to interact with the operating system, perform tasks, and execute routine operations without the need for a graphical interface. They are a powerful tool for automating tasks, configuring the system, and quickly accessing information while maintaining control over files and directories.</w:t>
       </w:r>
@@ -3425,12 +7152,14 @@
         <w:rPr>
           <w:sz w:val="28"/>
           <w:szCs w:val="28"/>
-        </w:rPr>
-      </w:pPr>
-      <w:r>
-        <w:rPr>
-          <w:sz w:val="28"/>
-          <w:szCs w:val="28"/>
+          <w:lang w:val="en-US"/>
+        </w:rPr>
+      </w:pPr>
+      <w:r>
+        <w:rPr>
+          <w:sz w:val="28"/>
+          <w:szCs w:val="28"/>
+          <w:lang w:val="en-US"/>
         </w:rPr>
         <w:t>In conclusion, knowledge and proficiency in using basic CLI commands in Linux are crucial for efficiently working with this operating system. They enhance productivity, provide greater flexibility for system configuration and management, and make Linux a more powerful tool for professional administrators, developers, and regular users.</w:t>
       </w:r>
@@ -3443,12 +7172,13 @@
           <w:color w:val="000000"/>
           <w:sz w:val="28"/>
           <w:szCs w:val="28"/>
+          <w:lang w:val="en-US"/>
         </w:rPr>
       </w:pPr>
     </w:p>
     <w:sectPr>
-      <w:headerReference w:type="default" r:id="rId9"/>
-      <w:footerReference w:type="default" r:id="rId10"/>
+      <w:headerReference w:type="default" r:id="rId14"/>
+      <w:footerReference w:type="default" r:id="rId15"/>
       <w:pgSz w:w="11906" w:h="16838"/>
       <w:pgMar w:top="719" w:right="566" w:bottom="719" w:left="900" w:header="708" w:footer="708" w:gutter="0"/>
       <w:pgNumType w:start="0"/>
@@ -3460,7 +7190,7 @@
 </file>
 
 <file path=word/endnotes.xml><?xml version="1.0" encoding="utf-8"?>
-<w:endnotes xmlns:wpc="http://schemas.microsoft.com/office/word/2010/wordprocessingCanvas" xmlns:mc="http://schemas.openxmlformats.org/markup-compatibility/2006" xmlns:o="urn:schemas-microsoft-com:office:office" xmlns:r="http://schemas.openxmlformats.org/officeDocument/2006/relationships" xmlns:m="http://schemas.openxmlformats.org/officeDocument/2006/math" xmlns:v="urn:schemas-microsoft-com:vml" xmlns:wp14="http://schemas.microsoft.com/office/word/2010/wordprocessingDrawing" xmlns:wp="http://schemas.openxmlformats.org/drawingml/2006/wordprocessingDrawing" xmlns:w10="urn:schemas-microsoft-com:office:word" xmlns:w="http://schemas.openxmlformats.org/wordprocessingml/2006/main" xmlns:w14="http://schemas.microsoft.com/office/word/2010/wordml" xmlns:wpg="http://schemas.microsoft.com/office/word/2010/wordprocessingGroup" xmlns:wpi="http://schemas.microsoft.com/office/word/2010/wordprocessingInk" xmlns:wne="http://schemas.microsoft.com/office/word/2006/wordml" xmlns:wps="http://schemas.microsoft.com/office/word/2010/wordprocessingShape" mc:Ignorable="w14 wp14">
+<w:endnotes xmlns:wpc="http://schemas.microsoft.com/office/word/2010/wordprocessingCanvas" xmlns:cx="http://schemas.microsoft.com/office/drawing/2014/chartex" xmlns:cx1="http://schemas.microsoft.com/office/drawing/2015/9/8/chartex" xmlns:cx2="http://schemas.microsoft.com/office/drawing/2015/10/21/chartex" xmlns:cx3="http://schemas.microsoft.com/office/drawing/2016/5/9/chartex" xmlns:cx4="http://schemas.microsoft.com/office/drawing/2016/5/10/chartex" xmlns:cx5="http://schemas.microsoft.com/office/drawing/2016/5/11/chartex" xmlns:cx6="http://schemas.microsoft.com/office/drawing/2016/5/12/chartex" xmlns:cx7="http://schemas.microsoft.com/office/drawing/2016/5/13/chartex" xmlns:cx8="http://schemas.microsoft.com/office/drawing/2016/5/14/chartex" xmlns:mc="http://schemas.openxmlformats.org/markup-compatibility/2006" xmlns:aink="http://schemas.microsoft.com/office/drawing/2016/ink" xmlns:am3d="http://schemas.microsoft.com/office/drawing/2017/model3d" xmlns:o="urn:schemas-microsoft-com:office:office" xmlns:oel="http://schemas.microsoft.com/office/2019/extlst" xmlns:r="http://schemas.openxmlformats.org/officeDocument/2006/relationships" xmlns:m="http://schemas.openxmlformats.org/officeDocument/2006/math" xmlns:v="urn:schemas-microsoft-com:vml" xmlns:wp14="http://schemas.microsoft.com/office/word/2010/wordprocessingDrawing" xmlns:wp="http://schemas.openxmlformats.org/drawingml/2006/wordprocessingDrawing" xmlns:w10="urn:schemas-microsoft-com:office:word" xmlns:w="http://schemas.openxmlformats.org/wordprocessingml/2006/main" xmlns:w14="http://schemas.microsoft.com/office/word/2010/wordml" xmlns:w15="http://schemas.microsoft.com/office/word/2012/wordml" xmlns:w16cex="http://schemas.microsoft.com/office/word/2018/wordml/cex" xmlns:w16cid="http://schemas.microsoft.com/office/word/2016/wordml/cid" xmlns:w16="http://schemas.microsoft.com/office/word/2018/wordml" xmlns:w16sdtdh="http://schemas.microsoft.com/office/word/2020/wordml/sdtdatahash" xmlns:w16se="http://schemas.microsoft.com/office/word/2015/wordml/symex" xmlns:wpg="http://schemas.microsoft.com/office/word/2010/wordprocessingGroup" xmlns:wpi="http://schemas.microsoft.com/office/word/2010/wordprocessingInk" xmlns:wne="http://schemas.microsoft.com/office/word/2006/wordml" xmlns:wps="http://schemas.microsoft.com/office/word/2010/wordprocessingShape" mc:Ignorable="w14 w15 w16se w16cid w16 w16cex w16sdtdh wp14">
   <w:endnote w:type="separator" w:id="-1">
     <w:p>
       <w:r>
@@ -3479,7 +7209,7 @@
 </file>
 
 <file path=word/footer1.xml><?xml version="1.0" encoding="utf-8"?>
-<w:ftr xmlns:wpc="http://schemas.microsoft.com/office/word/2010/wordprocessingCanvas" xmlns:mc="http://schemas.openxmlformats.org/markup-compatibility/2006" xmlns:o="urn:schemas-microsoft-com:office:office" xmlns:r="http://schemas.openxmlformats.org/officeDocument/2006/relationships" xmlns:m="http://schemas.openxmlformats.org/officeDocument/2006/math" xmlns:v="urn:schemas-microsoft-com:vml" xmlns:wp14="http://schemas.microsoft.com/office/word/2010/wordprocessingDrawing" xmlns:wp="http://schemas.openxmlformats.org/drawingml/2006/wordprocessingDrawing" xmlns:w10="urn:schemas-microsoft-com:office:word" xmlns:w="http://schemas.openxmlformats.org/wordprocessingml/2006/main" xmlns:w14="http://schemas.microsoft.com/office/word/2010/wordml" xmlns:wpg="http://schemas.microsoft.com/office/word/2010/wordprocessingGroup" xmlns:wpi="http://schemas.microsoft.com/office/word/2010/wordprocessingInk" xmlns:wne="http://schemas.microsoft.com/office/word/2006/wordml" xmlns:wps="http://schemas.microsoft.com/office/word/2010/wordprocessingShape" mc:Ignorable="w14 wp14">
+<w:ftr xmlns:wpc="http://schemas.microsoft.com/office/word/2010/wordprocessingCanvas" xmlns:cx="http://schemas.microsoft.com/office/drawing/2014/chartex" xmlns:cx1="http://schemas.microsoft.com/office/drawing/2015/9/8/chartex" xmlns:cx2="http://schemas.microsoft.com/office/drawing/2015/10/21/chartex" xmlns:cx3="http://schemas.microsoft.com/office/drawing/2016/5/9/chartex" xmlns:cx4="http://schemas.microsoft.com/office/drawing/2016/5/10/chartex" xmlns:cx5="http://schemas.microsoft.com/office/drawing/2016/5/11/chartex" xmlns:cx6="http://schemas.microsoft.com/office/drawing/2016/5/12/chartex" xmlns:cx7="http://schemas.microsoft.com/office/drawing/2016/5/13/chartex" xmlns:cx8="http://schemas.microsoft.com/office/drawing/2016/5/14/chartex" xmlns:mc="http://schemas.openxmlformats.org/markup-compatibility/2006" xmlns:aink="http://schemas.microsoft.com/office/drawing/2016/ink" xmlns:am3d="http://schemas.microsoft.com/office/drawing/2017/model3d" xmlns:o="urn:schemas-microsoft-com:office:office" xmlns:oel="http://schemas.microsoft.com/office/2019/extlst" xmlns:r="http://schemas.openxmlformats.org/officeDocument/2006/relationships" xmlns:m="http://schemas.openxmlformats.org/officeDocument/2006/math" xmlns:v="urn:schemas-microsoft-com:vml" xmlns:wp14="http://schemas.microsoft.com/office/word/2010/wordprocessingDrawing" xmlns:wp="http://schemas.openxmlformats.org/drawingml/2006/wordprocessingDrawing" xmlns:w10="urn:schemas-microsoft-com:office:word" xmlns:w="http://schemas.openxmlformats.org/wordprocessingml/2006/main" xmlns:w14="http://schemas.microsoft.com/office/word/2010/wordml" xmlns:w15="http://schemas.microsoft.com/office/word/2012/wordml" xmlns:w16cex="http://schemas.microsoft.com/office/word/2018/wordml/cex" xmlns:w16cid="http://schemas.microsoft.com/office/word/2016/wordml/cid" xmlns:w16="http://schemas.microsoft.com/office/word/2018/wordml" xmlns:w16sdtdh="http://schemas.microsoft.com/office/word/2020/wordml/sdtdatahash" xmlns:w16se="http://schemas.microsoft.com/office/word/2015/wordml/symex" xmlns:wpg="http://schemas.microsoft.com/office/word/2010/wordprocessingGroup" xmlns:wpi="http://schemas.microsoft.com/office/word/2010/wordprocessingInk" xmlns:wne="http://schemas.microsoft.com/office/word/2006/wordml" xmlns:wps="http://schemas.microsoft.com/office/word/2010/wordprocessingShape" mc:Ignorable="w14 w15 w16se w16cid w16 w16cex w16sdtdh wp14">
   <w:p>
     <w:pPr>
       <w:pBdr>
@@ -3534,7 +7264,7 @@
 </file>
 
 <file path=word/footnotes.xml><?xml version="1.0" encoding="utf-8"?>
-<w:footnotes xmlns:wpc="http://schemas.microsoft.com/office/word/2010/wordprocessingCanvas" xmlns:mc="http://schemas.openxmlformats.org/markup-compatibility/2006" xmlns:o="urn:schemas-microsoft-com:office:office" xmlns:r="http://schemas.openxmlformats.org/officeDocument/2006/relationships" xmlns:m="http://schemas.openxmlformats.org/officeDocument/2006/math" xmlns:v="urn:schemas-microsoft-com:vml" xmlns:wp14="http://schemas.microsoft.com/office/word/2010/wordprocessingDrawing" xmlns:wp="http://schemas.openxmlformats.org/drawingml/2006/wordprocessingDrawing" xmlns:w10="urn:schemas-microsoft-com:office:word" xmlns:w="http://schemas.openxmlformats.org/wordprocessingml/2006/main" xmlns:w14="http://schemas.microsoft.com/office/word/2010/wordml" xmlns:wpg="http://schemas.microsoft.com/office/word/2010/wordprocessingGroup" xmlns:wpi="http://schemas.microsoft.com/office/word/2010/wordprocessingInk" xmlns:wne="http://schemas.microsoft.com/office/word/2006/wordml" xmlns:wps="http://schemas.microsoft.com/office/word/2010/wordprocessingShape" mc:Ignorable="w14 wp14">
+<w:footnotes xmlns:wpc="http://schemas.microsoft.com/office/word/2010/wordprocessingCanvas" xmlns:cx="http://schemas.microsoft.com/office/drawing/2014/chartex" xmlns:cx1="http://schemas.microsoft.com/office/drawing/2015/9/8/chartex" xmlns:cx2="http://schemas.microsoft.com/office/drawing/2015/10/21/chartex" xmlns:cx3="http://schemas.microsoft.com/office/drawing/2016/5/9/chartex" xmlns:cx4="http://schemas.microsoft.com/office/drawing/2016/5/10/chartex" xmlns:cx5="http://schemas.microsoft.com/office/drawing/2016/5/11/chartex" xmlns:cx6="http://schemas.microsoft.com/office/drawing/2016/5/12/chartex" xmlns:cx7="http://schemas.microsoft.com/office/drawing/2016/5/13/chartex" xmlns:cx8="http://schemas.microsoft.com/office/drawing/2016/5/14/chartex" xmlns:mc="http://schemas.openxmlformats.org/markup-compatibility/2006" xmlns:aink="http://schemas.microsoft.com/office/drawing/2016/ink" xmlns:am3d="http://schemas.microsoft.com/office/drawing/2017/model3d" xmlns:o="urn:schemas-microsoft-com:office:office" xmlns:oel="http://schemas.microsoft.com/office/2019/extlst" xmlns:r="http://schemas.openxmlformats.org/officeDocument/2006/relationships" xmlns:m="http://schemas.openxmlformats.org/officeDocument/2006/math" xmlns:v="urn:schemas-microsoft-com:vml" xmlns:wp14="http://schemas.microsoft.com/office/word/2010/wordprocessingDrawing" xmlns:wp="http://schemas.openxmlformats.org/drawingml/2006/wordprocessingDrawing" xmlns:w10="urn:schemas-microsoft-com:office:word" xmlns:w="http://schemas.openxmlformats.org/wordprocessingml/2006/main" xmlns:w14="http://schemas.microsoft.com/office/word/2010/wordml" xmlns:w15="http://schemas.microsoft.com/office/word/2012/wordml" xmlns:w16cex="http://schemas.microsoft.com/office/word/2018/wordml/cex" xmlns:w16cid="http://schemas.microsoft.com/office/word/2016/wordml/cid" xmlns:w16="http://schemas.microsoft.com/office/word/2018/wordml" xmlns:w16sdtdh="http://schemas.microsoft.com/office/word/2020/wordml/sdtdatahash" xmlns:w16se="http://schemas.microsoft.com/office/word/2015/wordml/symex" xmlns:wpg="http://schemas.microsoft.com/office/word/2010/wordprocessingGroup" xmlns:wpi="http://schemas.microsoft.com/office/word/2010/wordprocessingInk" xmlns:wne="http://schemas.microsoft.com/office/word/2006/wordml" xmlns:wps="http://schemas.microsoft.com/office/word/2010/wordprocessingShape" mc:Ignorable="w14 w15 w16se w16cid w16 w16cex w16sdtdh wp14">
   <w:footnote w:type="separator" w:id="-1">
     <w:p>
       <w:r>
@@ -3553,7 +7283,7 @@
 </file>
 
 <file path=word/header1.xml><?xml version="1.0" encoding="utf-8"?>
-<w:hdr xmlns:wpc="http://schemas.microsoft.com/office/word/2010/wordprocessingCanvas" xmlns:mc="http://schemas.openxmlformats.org/markup-compatibility/2006" xmlns:o="urn:schemas-microsoft-com:office:office" xmlns:r="http://schemas.openxmlformats.org/officeDocument/2006/relationships" xmlns:m="http://schemas.openxmlformats.org/officeDocument/2006/math" xmlns:v="urn:schemas-microsoft-com:vml" xmlns:wp14="http://schemas.microsoft.com/office/word/2010/wordprocessingDrawing" xmlns:wp="http://schemas.openxmlformats.org/drawingml/2006/wordprocessingDrawing" xmlns:w10="urn:schemas-microsoft-com:office:word" xmlns:w="http://schemas.openxmlformats.org/wordprocessingml/2006/main" xmlns:w14="http://schemas.microsoft.com/office/word/2010/wordml" xmlns:wpg="http://schemas.microsoft.com/office/word/2010/wordprocessingGroup" xmlns:wpi="http://schemas.microsoft.com/office/word/2010/wordprocessingInk" xmlns:wne="http://schemas.microsoft.com/office/word/2006/wordml" xmlns:wps="http://schemas.microsoft.com/office/word/2010/wordprocessingShape" mc:Ignorable="w14 wp14">
+<w:hdr xmlns:wpc="http://schemas.microsoft.com/office/word/2010/wordprocessingCanvas" xmlns:cx="http://schemas.microsoft.com/office/drawing/2014/chartex" xmlns:cx1="http://schemas.microsoft.com/office/drawing/2015/9/8/chartex" xmlns:cx2="http://schemas.microsoft.com/office/drawing/2015/10/21/chartex" xmlns:cx3="http://schemas.microsoft.com/office/drawing/2016/5/9/chartex" xmlns:cx4="http://schemas.microsoft.com/office/drawing/2016/5/10/chartex" xmlns:cx5="http://schemas.microsoft.com/office/drawing/2016/5/11/chartex" xmlns:cx6="http://schemas.microsoft.com/office/drawing/2016/5/12/chartex" xmlns:cx7="http://schemas.microsoft.com/office/drawing/2016/5/13/chartex" xmlns:cx8="http://schemas.microsoft.com/office/drawing/2016/5/14/chartex" xmlns:mc="http://schemas.openxmlformats.org/markup-compatibility/2006" xmlns:aink="http://schemas.microsoft.com/office/drawing/2016/ink" xmlns:am3d="http://schemas.microsoft.com/office/drawing/2017/model3d" xmlns:o="urn:schemas-microsoft-com:office:office" xmlns:oel="http://schemas.microsoft.com/office/2019/extlst" xmlns:r="http://schemas.openxmlformats.org/officeDocument/2006/relationships" xmlns:m="http://schemas.openxmlformats.org/officeDocument/2006/math" xmlns:v="urn:schemas-microsoft-com:vml" xmlns:wp14="http://schemas.microsoft.com/office/word/2010/wordprocessingDrawing" xmlns:wp="http://schemas.openxmlformats.org/drawingml/2006/wordprocessingDrawing" xmlns:w10="urn:schemas-microsoft-com:office:word" xmlns:w="http://schemas.openxmlformats.org/wordprocessingml/2006/main" xmlns:w14="http://schemas.microsoft.com/office/word/2010/wordml" xmlns:w15="http://schemas.microsoft.com/office/word/2012/wordml" xmlns:w16cex="http://schemas.microsoft.com/office/word/2018/wordml/cex" xmlns:w16cid="http://schemas.microsoft.com/office/word/2016/wordml/cid" xmlns:w16="http://schemas.microsoft.com/office/word/2018/wordml" xmlns:w16sdtdh="http://schemas.microsoft.com/office/word/2020/wordml/sdtdatahash" xmlns:w16se="http://schemas.microsoft.com/office/word/2015/wordml/symex" xmlns:wpg="http://schemas.microsoft.com/office/word/2010/wordprocessingGroup" xmlns:wpi="http://schemas.microsoft.com/office/word/2010/wordprocessingInk" xmlns:wne="http://schemas.microsoft.com/office/word/2006/wordml" xmlns:wps="http://schemas.microsoft.com/office/word/2010/wordprocessingShape" mc:Ignorable="w14 w15 w16se w16cid w16 w16cex w16sdtdh wp14">
   <w:p>
     <w:pPr>
       <w:pBdr>
@@ -3580,15 +7310,33 @@
         <w:sz w:val="28"/>
         <w:szCs w:val="28"/>
       </w:rPr>
-      <w:t>Робота студентів</w:t>
+      <w:t xml:space="preserve">Робота </w:t>
     </w:r>
+    <w:proofErr w:type="gramStart"/>
     <w:r>
       <w:rPr>
         <w:color w:val="000000"/>
         <w:sz w:val="28"/>
         <w:szCs w:val="28"/>
       </w:rPr>
-      <w:t xml:space="preserve">  групи </w:t>
+      <w:t>студентів</w:t>
+    </w:r>
+    <w:r>
+      <w:rPr>
+        <w:color w:val="000000"/>
+        <w:sz w:val="28"/>
+        <w:szCs w:val="28"/>
+      </w:rPr>
+      <w:t xml:space="preserve">  групи</w:t>
+    </w:r>
+    <w:proofErr w:type="gramEnd"/>
+    <w:r>
+      <w:rPr>
+        <w:color w:val="000000"/>
+        <w:sz w:val="28"/>
+        <w:szCs w:val="28"/>
+      </w:rPr>
+      <w:t xml:space="preserve"> </w:t>
     </w:r>
     <w:r>
       <w:rPr>
@@ -3673,8 +7421,306 @@
 </file>
 
 <file path=word/numbering.xml><?xml version="1.0" encoding="utf-8"?>
-<w:numbering xmlns:wpc="http://schemas.microsoft.com/office/word/2010/wordprocessingCanvas" xmlns:mc="http://schemas.openxmlformats.org/markup-compatibility/2006" xmlns:o="urn:schemas-microsoft-com:office:office" xmlns:r="http://schemas.openxmlformats.org/officeDocument/2006/relationships" xmlns:m="http://schemas.openxmlformats.org/officeDocument/2006/math" xmlns:v="urn:schemas-microsoft-com:vml" xmlns:wp14="http://schemas.microsoft.com/office/word/2010/wordprocessingDrawing" xmlns:wp="http://schemas.openxmlformats.org/drawingml/2006/wordprocessingDrawing" xmlns:w10="urn:schemas-microsoft-com:office:word" xmlns:w="http://schemas.openxmlformats.org/wordprocessingml/2006/main" xmlns:w14="http://schemas.microsoft.com/office/word/2010/wordml" xmlns:wpg="http://schemas.microsoft.com/office/word/2010/wordprocessingGroup" xmlns:wpi="http://schemas.microsoft.com/office/word/2010/wordprocessingInk" xmlns:wne="http://schemas.microsoft.com/office/word/2006/wordml" xmlns:wps="http://schemas.microsoft.com/office/word/2010/wordprocessingShape" mc:Ignorable="w14 wp14">
-  <w:abstractNum w:abstractNumId="0">
+<w:numbering xmlns:wpc="http://schemas.microsoft.com/office/word/2010/wordprocessingCanvas" xmlns:cx="http://schemas.microsoft.com/office/drawing/2014/chartex" xmlns:cx1="http://schemas.microsoft.com/office/drawing/2015/9/8/chartex" xmlns:cx2="http://schemas.microsoft.com/office/drawing/2015/10/21/chartex" xmlns:cx3="http://schemas.microsoft.com/office/drawing/2016/5/9/chartex" xmlns:cx4="http://schemas.microsoft.com/office/drawing/2016/5/10/chartex" xmlns:cx5="http://schemas.microsoft.com/office/drawing/2016/5/11/chartex" xmlns:cx6="http://schemas.microsoft.com/office/drawing/2016/5/12/chartex" xmlns:cx7="http://schemas.microsoft.com/office/drawing/2016/5/13/chartex" xmlns:cx8="http://schemas.microsoft.com/office/drawing/2016/5/14/chartex" xmlns:mc="http://schemas.openxmlformats.org/markup-compatibility/2006" xmlns:aink="http://schemas.microsoft.com/office/drawing/2016/ink" xmlns:am3d="http://schemas.microsoft.com/office/drawing/2017/model3d" xmlns:o="urn:schemas-microsoft-com:office:office" xmlns:oel="http://schemas.microsoft.com/office/2019/extlst" xmlns:r="http://schemas.openxmlformats.org/officeDocument/2006/relationships" xmlns:m="http://schemas.openxmlformats.org/officeDocument/2006/math" xmlns:v="urn:schemas-microsoft-com:vml" xmlns:wp14="http://schemas.microsoft.com/office/word/2010/wordprocessingDrawing" xmlns:wp="http://schemas.openxmlformats.org/drawingml/2006/wordprocessingDrawing" xmlns:w10="urn:schemas-microsoft-com:office:word" xmlns:w="http://schemas.openxmlformats.org/wordprocessingml/2006/main" xmlns:w14="http://schemas.microsoft.com/office/word/2010/wordml" xmlns:w15="http://schemas.microsoft.com/office/word/2012/wordml" xmlns:w16cex="http://schemas.microsoft.com/office/word/2018/wordml/cex" xmlns:w16cid="http://schemas.microsoft.com/office/word/2016/wordml/cid" xmlns:w16="http://schemas.microsoft.com/office/word/2018/wordml" xmlns:w16sdtdh="http://schemas.microsoft.com/office/word/2020/wordml/sdtdatahash" xmlns:w16se="http://schemas.microsoft.com/office/word/2015/wordml/symex" xmlns:wpg="http://schemas.microsoft.com/office/word/2010/wordprocessingGroup" xmlns:wpi="http://schemas.microsoft.com/office/word/2010/wordprocessingInk" xmlns:wne="http://schemas.microsoft.com/office/word/2006/wordml" xmlns:wps="http://schemas.microsoft.com/office/word/2010/wordprocessingShape" mc:Ignorable="w14 w15 w16se w16cid w16 w16cex w16sdtdh wp14">
+  <w:abstractNum w:abstractNumId="0" w15:restartNumberingAfterBreak="0">
+    <w:nsid w:val="00CB1202"/>
+    <w:multiLevelType w:val="multilevel"/>
+    <w:tmpl w:val="1458BFD6"/>
+    <w:lvl w:ilvl="0">
+      <w:start w:val="1"/>
+      <w:numFmt w:val="bullet"/>
+      <w:lvlText w:val=""/>
+      <w:lvlJc w:val="left"/>
+      <w:pPr>
+        <w:tabs>
+          <w:tab w:val="num" w:pos="720"/>
+        </w:tabs>
+        <w:ind w:left="720" w:hanging="360"/>
+      </w:pPr>
+      <w:rPr>
+        <w:rFonts w:ascii="Symbol" w:hAnsi="Symbol" w:hint="default"/>
+        <w:sz w:val="20"/>
+      </w:rPr>
+    </w:lvl>
+    <w:lvl w:ilvl="1" w:tentative="1">
+      <w:start w:val="1"/>
+      <w:numFmt w:val="bullet"/>
+      <w:lvlText w:val="o"/>
+      <w:lvlJc w:val="left"/>
+      <w:pPr>
+        <w:tabs>
+          <w:tab w:val="num" w:pos="1440"/>
+        </w:tabs>
+        <w:ind w:left="1440" w:hanging="360"/>
+      </w:pPr>
+      <w:rPr>
+        <w:rFonts w:ascii="Courier New" w:hAnsi="Courier New" w:hint="default"/>
+        <w:sz w:val="20"/>
+      </w:rPr>
+    </w:lvl>
+    <w:lvl w:ilvl="2" w:tentative="1">
+      <w:start w:val="1"/>
+      <w:numFmt w:val="bullet"/>
+      <w:lvlText w:val=""/>
+      <w:lvlJc w:val="left"/>
+      <w:pPr>
+        <w:tabs>
+          <w:tab w:val="num" w:pos="2160"/>
+        </w:tabs>
+        <w:ind w:left="2160" w:hanging="360"/>
+      </w:pPr>
+      <w:rPr>
+        <w:rFonts w:ascii="Wingdings" w:hAnsi="Wingdings" w:hint="default"/>
+        <w:sz w:val="20"/>
+      </w:rPr>
+    </w:lvl>
+    <w:lvl w:ilvl="3" w:tentative="1">
+      <w:start w:val="1"/>
+      <w:numFmt w:val="bullet"/>
+      <w:lvlText w:val=""/>
+      <w:lvlJc w:val="left"/>
+      <w:pPr>
+        <w:tabs>
+          <w:tab w:val="num" w:pos="2880"/>
+        </w:tabs>
+        <w:ind w:left="2880" w:hanging="360"/>
+      </w:pPr>
+      <w:rPr>
+        <w:rFonts w:ascii="Wingdings" w:hAnsi="Wingdings" w:hint="default"/>
+        <w:sz w:val="20"/>
+      </w:rPr>
+    </w:lvl>
+    <w:lvl w:ilvl="4" w:tentative="1">
+      <w:start w:val="1"/>
+      <w:numFmt w:val="bullet"/>
+      <w:lvlText w:val=""/>
+      <w:lvlJc w:val="left"/>
+      <w:pPr>
+        <w:tabs>
+          <w:tab w:val="num" w:pos="3600"/>
+        </w:tabs>
+        <w:ind w:left="3600" w:hanging="360"/>
+      </w:pPr>
+      <w:rPr>
+        <w:rFonts w:ascii="Wingdings" w:hAnsi="Wingdings" w:hint="default"/>
+        <w:sz w:val="20"/>
+      </w:rPr>
+    </w:lvl>
+    <w:lvl w:ilvl="5" w:tentative="1">
+      <w:start w:val="1"/>
+      <w:numFmt w:val="bullet"/>
+      <w:lvlText w:val=""/>
+      <w:lvlJc w:val="left"/>
+      <w:pPr>
+        <w:tabs>
+          <w:tab w:val="num" w:pos="4320"/>
+        </w:tabs>
+        <w:ind w:left="4320" w:hanging="360"/>
+      </w:pPr>
+      <w:rPr>
+        <w:rFonts w:ascii="Wingdings" w:hAnsi="Wingdings" w:hint="default"/>
+        <w:sz w:val="20"/>
+      </w:rPr>
+    </w:lvl>
+    <w:lvl w:ilvl="6" w:tentative="1">
+      <w:start w:val="1"/>
+      <w:numFmt w:val="bullet"/>
+      <w:lvlText w:val=""/>
+      <w:lvlJc w:val="left"/>
+      <w:pPr>
+        <w:tabs>
+          <w:tab w:val="num" w:pos="5040"/>
+        </w:tabs>
+        <w:ind w:left="5040" w:hanging="360"/>
+      </w:pPr>
+      <w:rPr>
+        <w:rFonts w:ascii="Wingdings" w:hAnsi="Wingdings" w:hint="default"/>
+        <w:sz w:val="20"/>
+      </w:rPr>
+    </w:lvl>
+    <w:lvl w:ilvl="7" w:tentative="1">
+      <w:start w:val="1"/>
+      <w:numFmt w:val="bullet"/>
+      <w:lvlText w:val=""/>
+      <w:lvlJc w:val="left"/>
+      <w:pPr>
+        <w:tabs>
+          <w:tab w:val="num" w:pos="5760"/>
+        </w:tabs>
+        <w:ind w:left="5760" w:hanging="360"/>
+      </w:pPr>
+      <w:rPr>
+        <w:rFonts w:ascii="Wingdings" w:hAnsi="Wingdings" w:hint="default"/>
+        <w:sz w:val="20"/>
+      </w:rPr>
+    </w:lvl>
+    <w:lvl w:ilvl="8" w:tentative="1">
+      <w:start w:val="1"/>
+      <w:numFmt w:val="bullet"/>
+      <w:lvlText w:val=""/>
+      <w:lvlJc w:val="left"/>
+      <w:pPr>
+        <w:tabs>
+          <w:tab w:val="num" w:pos="6480"/>
+        </w:tabs>
+        <w:ind w:left="6480" w:hanging="360"/>
+      </w:pPr>
+      <w:rPr>
+        <w:rFonts w:ascii="Wingdings" w:hAnsi="Wingdings" w:hint="default"/>
+        <w:sz w:val="20"/>
+      </w:rPr>
+    </w:lvl>
+  </w:abstractNum>
+  <w:abstractNum w:abstractNumId="1" w15:restartNumberingAfterBreak="0">
+    <w:nsid w:val="04153B39"/>
+    <w:multiLevelType w:val="multilevel"/>
+    <w:tmpl w:val="609E2006"/>
+    <w:lvl w:ilvl="0">
+      <w:start w:val="1"/>
+      <w:numFmt w:val="bullet"/>
+      <w:lvlText w:val=""/>
+      <w:lvlJc w:val="left"/>
+      <w:pPr>
+        <w:tabs>
+          <w:tab w:val="num" w:pos="720"/>
+        </w:tabs>
+        <w:ind w:left="720" w:hanging="360"/>
+      </w:pPr>
+      <w:rPr>
+        <w:rFonts w:ascii="Symbol" w:hAnsi="Symbol" w:hint="default"/>
+        <w:sz w:val="20"/>
+      </w:rPr>
+    </w:lvl>
+    <w:lvl w:ilvl="1" w:tentative="1">
+      <w:start w:val="1"/>
+      <w:numFmt w:val="bullet"/>
+      <w:lvlText w:val="o"/>
+      <w:lvlJc w:val="left"/>
+      <w:pPr>
+        <w:tabs>
+          <w:tab w:val="num" w:pos="1440"/>
+        </w:tabs>
+        <w:ind w:left="1440" w:hanging="360"/>
+      </w:pPr>
+      <w:rPr>
+        <w:rFonts w:ascii="Courier New" w:hAnsi="Courier New" w:hint="default"/>
+        <w:sz w:val="20"/>
+      </w:rPr>
+    </w:lvl>
+    <w:lvl w:ilvl="2" w:tentative="1">
+      <w:start w:val="1"/>
+      <w:numFmt w:val="bullet"/>
+      <w:lvlText w:val=""/>
+      <w:lvlJc w:val="left"/>
+      <w:pPr>
+        <w:tabs>
+          <w:tab w:val="num" w:pos="2160"/>
+        </w:tabs>
+        <w:ind w:left="2160" w:hanging="360"/>
+      </w:pPr>
+      <w:rPr>
+        <w:rFonts w:ascii="Wingdings" w:hAnsi="Wingdings" w:hint="default"/>
+        <w:sz w:val="20"/>
+      </w:rPr>
+    </w:lvl>
+    <w:lvl w:ilvl="3" w:tentative="1">
+      <w:start w:val="1"/>
+      <w:numFmt w:val="bullet"/>
+      <w:lvlText w:val=""/>
+      <w:lvlJc w:val="left"/>
+      <w:pPr>
+        <w:tabs>
+          <w:tab w:val="num" w:pos="2880"/>
+        </w:tabs>
+        <w:ind w:left="2880" w:hanging="360"/>
+      </w:pPr>
+      <w:rPr>
+        <w:rFonts w:ascii="Wingdings" w:hAnsi="Wingdings" w:hint="default"/>
+        <w:sz w:val="20"/>
+      </w:rPr>
+    </w:lvl>
+    <w:lvl w:ilvl="4" w:tentative="1">
+      <w:start w:val="1"/>
+      <w:numFmt w:val="bullet"/>
+      <w:lvlText w:val=""/>
+      <w:lvlJc w:val="left"/>
+      <w:pPr>
+        <w:tabs>
+          <w:tab w:val="num" w:pos="3600"/>
+        </w:tabs>
+        <w:ind w:left="3600" w:hanging="360"/>
+      </w:pPr>
+      <w:rPr>
+        <w:rFonts w:ascii="Wingdings" w:hAnsi="Wingdings" w:hint="default"/>
+        <w:sz w:val="20"/>
+      </w:rPr>
+    </w:lvl>
+    <w:lvl w:ilvl="5" w:tentative="1">
+      <w:start w:val="1"/>
+      <w:numFmt w:val="bullet"/>
+      <w:lvlText w:val=""/>
+      <w:lvlJc w:val="left"/>
+      <w:pPr>
+        <w:tabs>
+          <w:tab w:val="num" w:pos="4320"/>
+        </w:tabs>
+        <w:ind w:left="4320" w:hanging="360"/>
+      </w:pPr>
+      <w:rPr>
+        <w:rFonts w:ascii="Wingdings" w:hAnsi="Wingdings" w:hint="default"/>
+        <w:sz w:val="20"/>
+      </w:rPr>
+    </w:lvl>
+    <w:lvl w:ilvl="6" w:tentative="1">
+      <w:start w:val="1"/>
+      <w:numFmt w:val="bullet"/>
+      <w:lvlText w:val=""/>
+      <w:lvlJc w:val="left"/>
+      <w:pPr>
+        <w:tabs>
+          <w:tab w:val="num" w:pos="5040"/>
+        </w:tabs>
+        <w:ind w:left="5040" w:hanging="360"/>
+      </w:pPr>
+      <w:rPr>
+        <w:rFonts w:ascii="Wingdings" w:hAnsi="Wingdings" w:hint="default"/>
+        <w:sz w:val="20"/>
+      </w:rPr>
+    </w:lvl>
+    <w:lvl w:ilvl="7" w:tentative="1">
+      <w:start w:val="1"/>
+      <w:numFmt w:val="bullet"/>
+      <w:lvlText w:val=""/>
+      <w:lvlJc w:val="left"/>
+      <w:pPr>
+        <w:tabs>
+          <w:tab w:val="num" w:pos="5760"/>
+        </w:tabs>
+        <w:ind w:left="5760" w:hanging="360"/>
+      </w:pPr>
+      <w:rPr>
+        <w:rFonts w:ascii="Wingdings" w:hAnsi="Wingdings" w:hint="default"/>
+        <w:sz w:val="20"/>
+      </w:rPr>
+    </w:lvl>
+    <w:lvl w:ilvl="8" w:tentative="1">
+      <w:start w:val="1"/>
+      <w:numFmt w:val="bullet"/>
+      <w:lvlText w:val=""/>
+      <w:lvlJc w:val="left"/>
+      <w:pPr>
+        <w:tabs>
+          <w:tab w:val="num" w:pos="6480"/>
+        </w:tabs>
+        <w:ind w:left="6480" w:hanging="360"/>
+      </w:pPr>
+      <w:rPr>
+        <w:rFonts w:ascii="Wingdings" w:hAnsi="Wingdings" w:hint="default"/>
+        <w:sz w:val="20"/>
+      </w:rPr>
+    </w:lvl>
+  </w:abstractNum>
+  <w:abstractNum w:abstractNumId="2" w15:restartNumberingAfterBreak="0">
     <w:nsid w:val="04986DA4"/>
     <w:multiLevelType w:val="hybridMultilevel"/>
     <w:tmpl w:val="D78EF728"/>
@@ -3760,7 +7806,7 @@
       </w:pPr>
     </w:lvl>
   </w:abstractNum>
-  <w:abstractNum w:abstractNumId="1">
+  <w:abstractNum w:abstractNumId="3" w15:restartNumberingAfterBreak="0">
     <w:nsid w:val="0AFB62D3"/>
     <w:multiLevelType w:val="multilevel"/>
     <w:tmpl w:val="2AF8B0BC"/>
@@ -3851,7 +7897,156 @@
       </w:pPr>
     </w:lvl>
   </w:abstractNum>
-  <w:abstractNum w:abstractNumId="2">
+  <w:abstractNum w:abstractNumId="4" w15:restartNumberingAfterBreak="0">
+    <w:nsid w:val="10A951BD"/>
+    <w:multiLevelType w:val="multilevel"/>
+    <w:tmpl w:val="02C6B392"/>
+    <w:lvl w:ilvl="0">
+      <w:start w:val="1"/>
+      <w:numFmt w:val="bullet"/>
+      <w:lvlText w:val=""/>
+      <w:lvlJc w:val="left"/>
+      <w:pPr>
+        <w:tabs>
+          <w:tab w:val="num" w:pos="720"/>
+        </w:tabs>
+        <w:ind w:left="720" w:hanging="360"/>
+      </w:pPr>
+      <w:rPr>
+        <w:rFonts w:ascii="Symbol" w:hAnsi="Symbol" w:hint="default"/>
+        <w:sz w:val="20"/>
+      </w:rPr>
+    </w:lvl>
+    <w:lvl w:ilvl="1">
+      <w:start w:val="1"/>
+      <w:numFmt w:val="bullet"/>
+      <w:lvlText w:val="o"/>
+      <w:lvlJc w:val="left"/>
+      <w:pPr>
+        <w:tabs>
+          <w:tab w:val="num" w:pos="1440"/>
+        </w:tabs>
+        <w:ind w:left="1440" w:hanging="360"/>
+      </w:pPr>
+      <w:rPr>
+        <w:rFonts w:ascii="Courier New" w:hAnsi="Courier New" w:hint="default"/>
+        <w:sz w:val="20"/>
+      </w:rPr>
+    </w:lvl>
+    <w:lvl w:ilvl="2" w:tentative="1">
+      <w:start w:val="1"/>
+      <w:numFmt w:val="bullet"/>
+      <w:lvlText w:val=""/>
+      <w:lvlJc w:val="left"/>
+      <w:pPr>
+        <w:tabs>
+          <w:tab w:val="num" w:pos="2160"/>
+        </w:tabs>
+        <w:ind w:left="2160" w:hanging="360"/>
+      </w:pPr>
+      <w:rPr>
+        <w:rFonts w:ascii="Wingdings" w:hAnsi="Wingdings" w:hint="default"/>
+        <w:sz w:val="20"/>
+      </w:rPr>
+    </w:lvl>
+    <w:lvl w:ilvl="3" w:tentative="1">
+      <w:start w:val="1"/>
+      <w:numFmt w:val="bullet"/>
+      <w:lvlText w:val=""/>
+      <w:lvlJc w:val="left"/>
+      <w:pPr>
+        <w:tabs>
+          <w:tab w:val="num" w:pos="2880"/>
+        </w:tabs>
+        <w:ind w:left="2880" w:hanging="360"/>
+      </w:pPr>
+      <w:rPr>
+        <w:rFonts w:ascii="Wingdings" w:hAnsi="Wingdings" w:hint="default"/>
+        <w:sz w:val="20"/>
+      </w:rPr>
+    </w:lvl>
+    <w:lvl w:ilvl="4" w:tentative="1">
+      <w:start w:val="1"/>
+      <w:numFmt w:val="bullet"/>
+      <w:lvlText w:val=""/>
+      <w:lvlJc w:val="left"/>
+      <w:pPr>
+        <w:tabs>
+          <w:tab w:val="num" w:pos="3600"/>
+        </w:tabs>
+        <w:ind w:left="3600" w:hanging="360"/>
+      </w:pPr>
+      <w:rPr>
+        <w:rFonts w:ascii="Wingdings" w:hAnsi="Wingdings" w:hint="default"/>
+        <w:sz w:val="20"/>
+      </w:rPr>
+    </w:lvl>
+    <w:lvl w:ilvl="5" w:tentative="1">
+      <w:start w:val="1"/>
+      <w:numFmt w:val="bullet"/>
+      <w:lvlText w:val=""/>
+      <w:lvlJc w:val="left"/>
+      <w:pPr>
+        <w:tabs>
+          <w:tab w:val="num" w:pos="4320"/>
+        </w:tabs>
+        <w:ind w:left="4320" w:hanging="360"/>
+      </w:pPr>
+      <w:rPr>
+        <w:rFonts w:ascii="Wingdings" w:hAnsi="Wingdings" w:hint="default"/>
+        <w:sz w:val="20"/>
+      </w:rPr>
+    </w:lvl>
+    <w:lvl w:ilvl="6" w:tentative="1">
+      <w:start w:val="1"/>
+      <w:numFmt w:val="bullet"/>
+      <w:lvlText w:val=""/>
+      <w:lvlJc w:val="left"/>
+      <w:pPr>
+        <w:tabs>
+          <w:tab w:val="num" w:pos="5040"/>
+        </w:tabs>
+        <w:ind w:left="5040" w:hanging="360"/>
+      </w:pPr>
+      <w:rPr>
+        <w:rFonts w:ascii="Wingdings" w:hAnsi="Wingdings" w:hint="default"/>
+        <w:sz w:val="20"/>
+      </w:rPr>
+    </w:lvl>
+    <w:lvl w:ilvl="7" w:tentative="1">
+      <w:start w:val="1"/>
+      <w:numFmt w:val="bullet"/>
+      <w:lvlText w:val=""/>
+      <w:lvlJc w:val="left"/>
+      <w:pPr>
+        <w:tabs>
+          <w:tab w:val="num" w:pos="5760"/>
+        </w:tabs>
+        <w:ind w:left="5760" w:hanging="360"/>
+      </w:pPr>
+      <w:rPr>
+        <w:rFonts w:ascii="Wingdings" w:hAnsi="Wingdings" w:hint="default"/>
+        <w:sz w:val="20"/>
+      </w:rPr>
+    </w:lvl>
+    <w:lvl w:ilvl="8" w:tentative="1">
+      <w:start w:val="1"/>
+      <w:numFmt w:val="bullet"/>
+      <w:lvlText w:val=""/>
+      <w:lvlJc w:val="left"/>
+      <w:pPr>
+        <w:tabs>
+          <w:tab w:val="num" w:pos="6480"/>
+        </w:tabs>
+        <w:ind w:left="6480" w:hanging="360"/>
+      </w:pPr>
+      <w:rPr>
+        <w:rFonts w:ascii="Wingdings" w:hAnsi="Wingdings" w:hint="default"/>
+        <w:sz w:val="20"/>
+      </w:rPr>
+    </w:lvl>
+  </w:abstractNum>
+  <w:abstractNum w:abstractNumId="5" w15:restartNumberingAfterBreak="0">
     <w:nsid w:val="1AF2619D"/>
     <w:multiLevelType w:val="multilevel"/>
     <w:tmpl w:val="FCFE5934"/>
@@ -3937,7 +8132,156 @@
       </w:pPr>
     </w:lvl>
   </w:abstractNum>
-  <w:abstractNum w:abstractNumId="3">
+  <w:abstractNum w:abstractNumId="6" w15:restartNumberingAfterBreak="0">
+    <w:nsid w:val="1EBF38CF"/>
+    <w:multiLevelType w:val="multilevel"/>
+    <w:tmpl w:val="22B6060E"/>
+    <w:lvl w:ilvl="0">
+      <w:start w:val="1"/>
+      <w:numFmt w:val="bullet"/>
+      <w:lvlText w:val=""/>
+      <w:lvlJc w:val="left"/>
+      <w:pPr>
+        <w:tabs>
+          <w:tab w:val="num" w:pos="720"/>
+        </w:tabs>
+        <w:ind w:left="720" w:hanging="360"/>
+      </w:pPr>
+      <w:rPr>
+        <w:rFonts w:ascii="Symbol" w:hAnsi="Symbol" w:hint="default"/>
+        <w:sz w:val="20"/>
+      </w:rPr>
+    </w:lvl>
+    <w:lvl w:ilvl="1" w:tentative="1">
+      <w:start w:val="1"/>
+      <w:numFmt w:val="bullet"/>
+      <w:lvlText w:val="o"/>
+      <w:lvlJc w:val="left"/>
+      <w:pPr>
+        <w:tabs>
+          <w:tab w:val="num" w:pos="1440"/>
+        </w:tabs>
+        <w:ind w:left="1440" w:hanging="360"/>
+      </w:pPr>
+      <w:rPr>
+        <w:rFonts w:ascii="Courier New" w:hAnsi="Courier New" w:hint="default"/>
+        <w:sz w:val="20"/>
+      </w:rPr>
+    </w:lvl>
+    <w:lvl w:ilvl="2" w:tentative="1">
+      <w:start w:val="1"/>
+      <w:numFmt w:val="bullet"/>
+      <w:lvlText w:val=""/>
+      <w:lvlJc w:val="left"/>
+      <w:pPr>
+        <w:tabs>
+          <w:tab w:val="num" w:pos="2160"/>
+        </w:tabs>
+        <w:ind w:left="2160" w:hanging="360"/>
+      </w:pPr>
+      <w:rPr>
+        <w:rFonts w:ascii="Wingdings" w:hAnsi="Wingdings" w:hint="default"/>
+        <w:sz w:val="20"/>
+      </w:rPr>
+    </w:lvl>
+    <w:lvl w:ilvl="3" w:tentative="1">
+      <w:start w:val="1"/>
+      <w:numFmt w:val="bullet"/>
+      <w:lvlText w:val=""/>
+      <w:lvlJc w:val="left"/>
+      <w:pPr>
+        <w:tabs>
+          <w:tab w:val="num" w:pos="2880"/>
+        </w:tabs>
+        <w:ind w:left="2880" w:hanging="360"/>
+      </w:pPr>
+      <w:rPr>
+        <w:rFonts w:ascii="Wingdings" w:hAnsi="Wingdings" w:hint="default"/>
+        <w:sz w:val="20"/>
+      </w:rPr>
+    </w:lvl>
+    <w:lvl w:ilvl="4" w:tentative="1">
+      <w:start w:val="1"/>
+      <w:numFmt w:val="bullet"/>
+      <w:lvlText w:val=""/>
+      <w:lvlJc w:val="left"/>
+      <w:pPr>
+        <w:tabs>
+          <w:tab w:val="num" w:pos="3600"/>
+        </w:tabs>
+        <w:ind w:left="3600" w:hanging="360"/>
+      </w:pPr>
+      <w:rPr>
+        <w:rFonts w:ascii="Wingdings" w:hAnsi="Wingdings" w:hint="default"/>
+        <w:sz w:val="20"/>
+      </w:rPr>
+    </w:lvl>
+    <w:lvl w:ilvl="5" w:tentative="1">
+      <w:start w:val="1"/>
+      <w:numFmt w:val="bullet"/>
+      <w:lvlText w:val=""/>
+      <w:lvlJc w:val="left"/>
+      <w:pPr>
+        <w:tabs>
+          <w:tab w:val="num" w:pos="4320"/>
+        </w:tabs>
+        <w:ind w:left="4320" w:hanging="360"/>
+      </w:pPr>
+      <w:rPr>
+        <w:rFonts w:ascii="Wingdings" w:hAnsi="Wingdings" w:hint="default"/>
+        <w:sz w:val="20"/>
+      </w:rPr>
+    </w:lvl>
+    <w:lvl w:ilvl="6" w:tentative="1">
+      <w:start w:val="1"/>
+      <w:numFmt w:val="bullet"/>
+      <w:lvlText w:val=""/>
+      <w:lvlJc w:val="left"/>
+      <w:pPr>
+        <w:tabs>
+          <w:tab w:val="num" w:pos="5040"/>
+        </w:tabs>
+        <w:ind w:left="5040" w:hanging="360"/>
+      </w:pPr>
+      <w:rPr>
+        <w:rFonts w:ascii="Wingdings" w:hAnsi="Wingdings" w:hint="default"/>
+        <w:sz w:val="20"/>
+      </w:rPr>
+    </w:lvl>
+    <w:lvl w:ilvl="7" w:tentative="1">
+      <w:start w:val="1"/>
+      <w:numFmt w:val="bullet"/>
+      <w:lvlText w:val=""/>
+      <w:lvlJc w:val="left"/>
+      <w:pPr>
+        <w:tabs>
+          <w:tab w:val="num" w:pos="5760"/>
+        </w:tabs>
+        <w:ind w:left="5760" w:hanging="360"/>
+      </w:pPr>
+      <w:rPr>
+        <w:rFonts w:ascii="Wingdings" w:hAnsi="Wingdings" w:hint="default"/>
+        <w:sz w:val="20"/>
+      </w:rPr>
+    </w:lvl>
+    <w:lvl w:ilvl="8" w:tentative="1">
+      <w:start w:val="1"/>
+      <w:numFmt w:val="bullet"/>
+      <w:lvlText w:val=""/>
+      <w:lvlJc w:val="left"/>
+      <w:pPr>
+        <w:tabs>
+          <w:tab w:val="num" w:pos="6480"/>
+        </w:tabs>
+        <w:ind w:left="6480" w:hanging="360"/>
+      </w:pPr>
+      <w:rPr>
+        <w:rFonts w:ascii="Wingdings" w:hAnsi="Wingdings" w:hint="default"/>
+        <w:sz w:val="20"/>
+      </w:rPr>
+    </w:lvl>
+  </w:abstractNum>
+  <w:abstractNum w:abstractNumId="7" w15:restartNumberingAfterBreak="0">
     <w:nsid w:val="2BA4756B"/>
     <w:multiLevelType w:val="multilevel"/>
     <w:tmpl w:val="BA10957C"/>
@@ -4055,7 +8399,7 @@
       </w:rPr>
     </w:lvl>
   </w:abstractNum>
-  <w:abstractNum w:abstractNumId="4">
+  <w:abstractNum w:abstractNumId="8" w15:restartNumberingAfterBreak="0">
     <w:nsid w:val="34E7320A"/>
     <w:multiLevelType w:val="hybridMultilevel"/>
     <w:tmpl w:val="8A0C6C42"/>
@@ -4168,7 +8512,7 @@
       </w:rPr>
     </w:lvl>
   </w:abstractNum>
-  <w:abstractNum w:abstractNumId="5">
+  <w:abstractNum w:abstractNumId="9" w15:restartNumberingAfterBreak="0">
     <w:nsid w:val="41D14288"/>
     <w:multiLevelType w:val="hybridMultilevel"/>
     <w:tmpl w:val="5FF47512"/>
@@ -4254,7 +8598,156 @@
       </w:pPr>
     </w:lvl>
   </w:abstractNum>
-  <w:abstractNum w:abstractNumId="6">
+  <w:abstractNum w:abstractNumId="10" w15:restartNumberingAfterBreak="0">
+    <w:nsid w:val="4C8C601D"/>
+    <w:multiLevelType w:val="multilevel"/>
+    <w:tmpl w:val="1498774E"/>
+    <w:lvl w:ilvl="0">
+      <w:start w:val="1"/>
+      <w:numFmt w:val="bullet"/>
+      <w:lvlText w:val=""/>
+      <w:lvlJc w:val="left"/>
+      <w:pPr>
+        <w:tabs>
+          <w:tab w:val="num" w:pos="720"/>
+        </w:tabs>
+        <w:ind w:left="720" w:hanging="360"/>
+      </w:pPr>
+      <w:rPr>
+        <w:rFonts w:ascii="Symbol" w:hAnsi="Symbol" w:hint="default"/>
+        <w:sz w:val="20"/>
+      </w:rPr>
+    </w:lvl>
+    <w:lvl w:ilvl="1" w:tentative="1">
+      <w:start w:val="1"/>
+      <w:numFmt w:val="bullet"/>
+      <w:lvlText w:val="o"/>
+      <w:lvlJc w:val="left"/>
+      <w:pPr>
+        <w:tabs>
+          <w:tab w:val="num" w:pos="1440"/>
+        </w:tabs>
+        <w:ind w:left="1440" w:hanging="360"/>
+      </w:pPr>
+      <w:rPr>
+        <w:rFonts w:ascii="Courier New" w:hAnsi="Courier New" w:hint="default"/>
+        <w:sz w:val="20"/>
+      </w:rPr>
+    </w:lvl>
+    <w:lvl w:ilvl="2" w:tentative="1">
+      <w:start w:val="1"/>
+      <w:numFmt w:val="bullet"/>
+      <w:lvlText w:val=""/>
+      <w:lvlJc w:val="left"/>
+      <w:pPr>
+        <w:tabs>
+          <w:tab w:val="num" w:pos="2160"/>
+        </w:tabs>
+        <w:ind w:left="2160" w:hanging="360"/>
+      </w:pPr>
+      <w:rPr>
+        <w:rFonts w:ascii="Wingdings" w:hAnsi="Wingdings" w:hint="default"/>
+        <w:sz w:val="20"/>
+      </w:rPr>
+    </w:lvl>
+    <w:lvl w:ilvl="3" w:tentative="1">
+      <w:start w:val="1"/>
+      <w:numFmt w:val="bullet"/>
+      <w:lvlText w:val=""/>
+      <w:lvlJc w:val="left"/>
+      <w:pPr>
+        <w:tabs>
+          <w:tab w:val="num" w:pos="2880"/>
+        </w:tabs>
+        <w:ind w:left="2880" w:hanging="360"/>
+      </w:pPr>
+      <w:rPr>
+        <w:rFonts w:ascii="Wingdings" w:hAnsi="Wingdings" w:hint="default"/>
+        <w:sz w:val="20"/>
+      </w:rPr>
+    </w:lvl>
+    <w:lvl w:ilvl="4" w:tentative="1">
+      <w:start w:val="1"/>
+      <w:numFmt w:val="bullet"/>
+      <w:lvlText w:val=""/>
+      <w:lvlJc w:val="left"/>
+      <w:pPr>
+        <w:tabs>
+          <w:tab w:val="num" w:pos="3600"/>
+        </w:tabs>
+        <w:ind w:left="3600" w:hanging="360"/>
+      </w:pPr>
+      <w:rPr>
+        <w:rFonts w:ascii="Wingdings" w:hAnsi="Wingdings" w:hint="default"/>
+        <w:sz w:val="20"/>
+      </w:rPr>
+    </w:lvl>
+    <w:lvl w:ilvl="5" w:tentative="1">
+      <w:start w:val="1"/>
+      <w:numFmt w:val="bullet"/>
+      <w:lvlText w:val=""/>
+      <w:lvlJc w:val="left"/>
+      <w:pPr>
+        <w:tabs>
+          <w:tab w:val="num" w:pos="4320"/>
+        </w:tabs>
+        <w:ind w:left="4320" w:hanging="360"/>
+      </w:pPr>
+      <w:rPr>
+        <w:rFonts w:ascii="Wingdings" w:hAnsi="Wingdings" w:hint="default"/>
+        <w:sz w:val="20"/>
+      </w:rPr>
+    </w:lvl>
+    <w:lvl w:ilvl="6" w:tentative="1">
+      <w:start w:val="1"/>
+      <w:numFmt w:val="bullet"/>
+      <w:lvlText w:val=""/>
+      <w:lvlJc w:val="left"/>
+      <w:pPr>
+        <w:tabs>
+          <w:tab w:val="num" w:pos="5040"/>
+        </w:tabs>
+        <w:ind w:left="5040" w:hanging="360"/>
+      </w:pPr>
+      <w:rPr>
+        <w:rFonts w:ascii="Wingdings" w:hAnsi="Wingdings" w:hint="default"/>
+        <w:sz w:val="20"/>
+      </w:rPr>
+    </w:lvl>
+    <w:lvl w:ilvl="7" w:tentative="1">
+      <w:start w:val="1"/>
+      <w:numFmt w:val="bullet"/>
+      <w:lvlText w:val=""/>
+      <w:lvlJc w:val="left"/>
+      <w:pPr>
+        <w:tabs>
+          <w:tab w:val="num" w:pos="5760"/>
+        </w:tabs>
+        <w:ind w:left="5760" w:hanging="360"/>
+      </w:pPr>
+      <w:rPr>
+        <w:rFonts w:ascii="Wingdings" w:hAnsi="Wingdings" w:hint="default"/>
+        <w:sz w:val="20"/>
+      </w:rPr>
+    </w:lvl>
+    <w:lvl w:ilvl="8" w:tentative="1">
+      <w:start w:val="1"/>
+      <w:numFmt w:val="bullet"/>
+      <w:lvlText w:val=""/>
+      <w:lvlJc w:val="left"/>
+      <w:pPr>
+        <w:tabs>
+          <w:tab w:val="num" w:pos="6480"/>
+        </w:tabs>
+        <w:ind w:left="6480" w:hanging="360"/>
+      </w:pPr>
+      <w:rPr>
+        <w:rFonts w:ascii="Wingdings" w:hAnsi="Wingdings" w:hint="default"/>
+        <w:sz w:val="20"/>
+      </w:rPr>
+    </w:lvl>
+  </w:abstractNum>
+  <w:abstractNum w:abstractNumId="11" w15:restartNumberingAfterBreak="0">
     <w:nsid w:val="55067E86"/>
     <w:multiLevelType w:val="hybridMultilevel"/>
     <w:tmpl w:val="656654FE"/>
@@ -4340,7 +8833,7 @@
       </w:pPr>
     </w:lvl>
   </w:abstractNum>
-  <w:abstractNum w:abstractNumId="7">
+  <w:abstractNum w:abstractNumId="12" w15:restartNumberingAfterBreak="0">
     <w:nsid w:val="5A0A6A32"/>
     <w:multiLevelType w:val="multilevel"/>
     <w:tmpl w:val="8C9CDE84"/>
@@ -4429,7 +8922,7 @@
       </w:pPr>
     </w:lvl>
   </w:abstractNum>
-  <w:abstractNum w:abstractNumId="8">
+  <w:abstractNum w:abstractNumId="13" w15:restartNumberingAfterBreak="0">
     <w:nsid w:val="5BB214BD"/>
     <w:multiLevelType w:val="hybridMultilevel"/>
     <w:tmpl w:val="B8F6351C"/>
@@ -4542,7 +9035,156 @@
       </w:rPr>
     </w:lvl>
   </w:abstractNum>
-  <w:abstractNum w:abstractNumId="9">
+  <w:abstractNum w:abstractNumId="14" w15:restartNumberingAfterBreak="0">
+    <w:nsid w:val="60E44C2B"/>
+    <w:multiLevelType w:val="multilevel"/>
+    <w:tmpl w:val="A6B2860C"/>
+    <w:lvl w:ilvl="0">
+      <w:start w:val="1"/>
+      <w:numFmt w:val="bullet"/>
+      <w:lvlText w:val=""/>
+      <w:lvlJc w:val="left"/>
+      <w:pPr>
+        <w:tabs>
+          <w:tab w:val="num" w:pos="720"/>
+        </w:tabs>
+        <w:ind w:left="720" w:hanging="360"/>
+      </w:pPr>
+      <w:rPr>
+        <w:rFonts w:ascii="Symbol" w:hAnsi="Symbol" w:hint="default"/>
+        <w:sz w:val="20"/>
+      </w:rPr>
+    </w:lvl>
+    <w:lvl w:ilvl="1" w:tentative="1">
+      <w:start w:val="1"/>
+      <w:numFmt w:val="bullet"/>
+      <w:lvlText w:val="o"/>
+      <w:lvlJc w:val="left"/>
+      <w:pPr>
+        <w:tabs>
+          <w:tab w:val="num" w:pos="1440"/>
+        </w:tabs>
+        <w:ind w:left="1440" w:hanging="360"/>
+      </w:pPr>
+      <w:rPr>
+        <w:rFonts w:ascii="Courier New" w:hAnsi="Courier New" w:hint="default"/>
+        <w:sz w:val="20"/>
+      </w:rPr>
+    </w:lvl>
+    <w:lvl w:ilvl="2" w:tentative="1">
+      <w:start w:val="1"/>
+      <w:numFmt w:val="bullet"/>
+      <w:lvlText w:val=""/>
+      <w:lvlJc w:val="left"/>
+      <w:pPr>
+        <w:tabs>
+          <w:tab w:val="num" w:pos="2160"/>
+        </w:tabs>
+        <w:ind w:left="2160" w:hanging="360"/>
+      </w:pPr>
+      <w:rPr>
+        <w:rFonts w:ascii="Wingdings" w:hAnsi="Wingdings" w:hint="default"/>
+        <w:sz w:val="20"/>
+      </w:rPr>
+    </w:lvl>
+    <w:lvl w:ilvl="3" w:tentative="1">
+      <w:start w:val="1"/>
+      <w:numFmt w:val="bullet"/>
+      <w:lvlText w:val=""/>
+      <w:lvlJc w:val="left"/>
+      <w:pPr>
+        <w:tabs>
+          <w:tab w:val="num" w:pos="2880"/>
+        </w:tabs>
+        <w:ind w:left="2880" w:hanging="360"/>
+      </w:pPr>
+      <w:rPr>
+        <w:rFonts w:ascii="Wingdings" w:hAnsi="Wingdings" w:hint="default"/>
+        <w:sz w:val="20"/>
+      </w:rPr>
+    </w:lvl>
+    <w:lvl w:ilvl="4" w:tentative="1">
+      <w:start w:val="1"/>
+      <w:numFmt w:val="bullet"/>
+      <w:lvlText w:val=""/>
+      <w:lvlJc w:val="left"/>
+      <w:pPr>
+        <w:tabs>
+          <w:tab w:val="num" w:pos="3600"/>
+        </w:tabs>
+        <w:ind w:left="3600" w:hanging="360"/>
+      </w:pPr>
+      <w:rPr>
+        <w:rFonts w:ascii="Wingdings" w:hAnsi="Wingdings" w:hint="default"/>
+        <w:sz w:val="20"/>
+      </w:rPr>
+    </w:lvl>
+    <w:lvl w:ilvl="5" w:tentative="1">
+      <w:start w:val="1"/>
+      <w:numFmt w:val="bullet"/>
+      <w:lvlText w:val=""/>
+      <w:lvlJc w:val="left"/>
+      <w:pPr>
+        <w:tabs>
+          <w:tab w:val="num" w:pos="4320"/>
+        </w:tabs>
+        <w:ind w:left="4320" w:hanging="360"/>
+      </w:pPr>
+      <w:rPr>
+        <w:rFonts w:ascii="Wingdings" w:hAnsi="Wingdings" w:hint="default"/>
+        <w:sz w:val="20"/>
+      </w:rPr>
+    </w:lvl>
+    <w:lvl w:ilvl="6" w:tentative="1">
+      <w:start w:val="1"/>
+      <w:numFmt w:val="bullet"/>
+      <w:lvlText w:val=""/>
+      <w:lvlJc w:val="left"/>
+      <w:pPr>
+        <w:tabs>
+          <w:tab w:val="num" w:pos="5040"/>
+        </w:tabs>
+        <w:ind w:left="5040" w:hanging="360"/>
+      </w:pPr>
+      <w:rPr>
+        <w:rFonts w:ascii="Wingdings" w:hAnsi="Wingdings" w:hint="default"/>
+        <w:sz w:val="20"/>
+      </w:rPr>
+    </w:lvl>
+    <w:lvl w:ilvl="7" w:tentative="1">
+      <w:start w:val="1"/>
+      <w:numFmt w:val="bullet"/>
+      <w:lvlText w:val=""/>
+      <w:lvlJc w:val="left"/>
+      <w:pPr>
+        <w:tabs>
+          <w:tab w:val="num" w:pos="5760"/>
+        </w:tabs>
+        <w:ind w:left="5760" w:hanging="360"/>
+      </w:pPr>
+      <w:rPr>
+        <w:rFonts w:ascii="Wingdings" w:hAnsi="Wingdings" w:hint="default"/>
+        <w:sz w:val="20"/>
+      </w:rPr>
+    </w:lvl>
+    <w:lvl w:ilvl="8" w:tentative="1">
+      <w:start w:val="1"/>
+      <w:numFmt w:val="bullet"/>
+      <w:lvlText w:val=""/>
+      <w:lvlJc w:val="left"/>
+      <w:pPr>
+        <w:tabs>
+          <w:tab w:val="num" w:pos="6480"/>
+        </w:tabs>
+        <w:ind w:left="6480" w:hanging="360"/>
+      </w:pPr>
+      <w:rPr>
+        <w:rFonts w:ascii="Wingdings" w:hAnsi="Wingdings" w:hint="default"/>
+        <w:sz w:val="20"/>
+      </w:rPr>
+    </w:lvl>
+  </w:abstractNum>
+  <w:abstractNum w:abstractNumId="15" w15:restartNumberingAfterBreak="0">
     <w:nsid w:val="632F42BB"/>
     <w:multiLevelType w:val="multilevel"/>
     <w:tmpl w:val="A48402C2"/>
@@ -4691,7 +9333,156 @@
       </w:rPr>
     </w:lvl>
   </w:abstractNum>
-  <w:abstractNum w:abstractNumId="10">
+  <w:abstractNum w:abstractNumId="16" w15:restartNumberingAfterBreak="0">
+    <w:nsid w:val="64001768"/>
+    <w:multiLevelType w:val="multilevel"/>
+    <w:tmpl w:val="34645668"/>
+    <w:lvl w:ilvl="0">
+      <w:start w:val="1"/>
+      <w:numFmt w:val="bullet"/>
+      <w:lvlText w:val=""/>
+      <w:lvlJc w:val="left"/>
+      <w:pPr>
+        <w:tabs>
+          <w:tab w:val="num" w:pos="720"/>
+        </w:tabs>
+        <w:ind w:left="720" w:hanging="360"/>
+      </w:pPr>
+      <w:rPr>
+        <w:rFonts w:ascii="Symbol" w:hAnsi="Symbol" w:hint="default"/>
+        <w:sz w:val="20"/>
+      </w:rPr>
+    </w:lvl>
+    <w:lvl w:ilvl="1" w:tentative="1">
+      <w:start w:val="1"/>
+      <w:numFmt w:val="bullet"/>
+      <w:lvlText w:val="o"/>
+      <w:lvlJc w:val="left"/>
+      <w:pPr>
+        <w:tabs>
+          <w:tab w:val="num" w:pos="1440"/>
+        </w:tabs>
+        <w:ind w:left="1440" w:hanging="360"/>
+      </w:pPr>
+      <w:rPr>
+        <w:rFonts w:ascii="Courier New" w:hAnsi="Courier New" w:hint="default"/>
+        <w:sz w:val="20"/>
+      </w:rPr>
+    </w:lvl>
+    <w:lvl w:ilvl="2" w:tentative="1">
+      <w:start w:val="1"/>
+      <w:numFmt w:val="bullet"/>
+      <w:lvlText w:val=""/>
+      <w:lvlJc w:val="left"/>
+      <w:pPr>
+        <w:tabs>
+          <w:tab w:val="num" w:pos="2160"/>
+        </w:tabs>
+        <w:ind w:left="2160" w:hanging="360"/>
+      </w:pPr>
+      <w:rPr>
+        <w:rFonts w:ascii="Wingdings" w:hAnsi="Wingdings" w:hint="default"/>
+        <w:sz w:val="20"/>
+      </w:rPr>
+    </w:lvl>
+    <w:lvl w:ilvl="3" w:tentative="1">
+      <w:start w:val="1"/>
+      <w:numFmt w:val="bullet"/>
+      <w:lvlText w:val=""/>
+      <w:lvlJc w:val="left"/>
+      <w:pPr>
+        <w:tabs>
+          <w:tab w:val="num" w:pos="2880"/>
+        </w:tabs>
+        <w:ind w:left="2880" w:hanging="360"/>
+      </w:pPr>
+      <w:rPr>
+        <w:rFonts w:ascii="Wingdings" w:hAnsi="Wingdings" w:hint="default"/>
+        <w:sz w:val="20"/>
+      </w:rPr>
+    </w:lvl>
+    <w:lvl w:ilvl="4" w:tentative="1">
+      <w:start w:val="1"/>
+      <w:numFmt w:val="bullet"/>
+      <w:lvlText w:val=""/>
+      <w:lvlJc w:val="left"/>
+      <w:pPr>
+        <w:tabs>
+          <w:tab w:val="num" w:pos="3600"/>
+        </w:tabs>
+        <w:ind w:left="3600" w:hanging="360"/>
+      </w:pPr>
+      <w:rPr>
+        <w:rFonts w:ascii="Wingdings" w:hAnsi="Wingdings" w:hint="default"/>
+        <w:sz w:val="20"/>
+      </w:rPr>
+    </w:lvl>
+    <w:lvl w:ilvl="5" w:tentative="1">
+      <w:start w:val="1"/>
+      <w:numFmt w:val="bullet"/>
+      <w:lvlText w:val=""/>
+      <w:lvlJc w:val="left"/>
+      <w:pPr>
+        <w:tabs>
+          <w:tab w:val="num" w:pos="4320"/>
+        </w:tabs>
+        <w:ind w:left="4320" w:hanging="360"/>
+      </w:pPr>
+      <w:rPr>
+        <w:rFonts w:ascii="Wingdings" w:hAnsi="Wingdings" w:hint="default"/>
+        <w:sz w:val="20"/>
+      </w:rPr>
+    </w:lvl>
+    <w:lvl w:ilvl="6" w:tentative="1">
+      <w:start w:val="1"/>
+      <w:numFmt w:val="bullet"/>
+      <w:lvlText w:val=""/>
+      <w:lvlJc w:val="left"/>
+      <w:pPr>
+        <w:tabs>
+          <w:tab w:val="num" w:pos="5040"/>
+        </w:tabs>
+        <w:ind w:left="5040" w:hanging="360"/>
+      </w:pPr>
+      <w:rPr>
+        <w:rFonts w:ascii="Wingdings" w:hAnsi="Wingdings" w:hint="default"/>
+        <w:sz w:val="20"/>
+      </w:rPr>
+    </w:lvl>
+    <w:lvl w:ilvl="7" w:tentative="1">
+      <w:start w:val="1"/>
+      <w:numFmt w:val="bullet"/>
+      <w:lvlText w:val=""/>
+      <w:lvlJc w:val="left"/>
+      <w:pPr>
+        <w:tabs>
+          <w:tab w:val="num" w:pos="5760"/>
+        </w:tabs>
+        <w:ind w:left="5760" w:hanging="360"/>
+      </w:pPr>
+      <w:rPr>
+        <w:rFonts w:ascii="Wingdings" w:hAnsi="Wingdings" w:hint="default"/>
+        <w:sz w:val="20"/>
+      </w:rPr>
+    </w:lvl>
+    <w:lvl w:ilvl="8" w:tentative="1">
+      <w:start w:val="1"/>
+      <w:numFmt w:val="bullet"/>
+      <w:lvlText w:val=""/>
+      <w:lvlJc w:val="left"/>
+      <w:pPr>
+        <w:tabs>
+          <w:tab w:val="num" w:pos="6480"/>
+        </w:tabs>
+        <w:ind w:left="6480" w:hanging="360"/>
+      </w:pPr>
+      <w:rPr>
+        <w:rFonts w:ascii="Wingdings" w:hAnsi="Wingdings" w:hint="default"/>
+        <w:sz w:val="20"/>
+      </w:rPr>
+    </w:lvl>
+  </w:abstractNum>
+  <w:abstractNum w:abstractNumId="17" w15:restartNumberingAfterBreak="0">
     <w:nsid w:val="66C73038"/>
     <w:multiLevelType w:val="hybridMultilevel"/>
     <w:tmpl w:val="06961012"/>
@@ -4777,7 +9568,7 @@
       </w:pPr>
     </w:lvl>
   </w:abstractNum>
-  <w:abstractNum w:abstractNumId="11">
+  <w:abstractNum w:abstractNumId="18" w15:restartNumberingAfterBreak="0">
     <w:nsid w:val="66F33D42"/>
     <w:multiLevelType w:val="multilevel"/>
     <w:tmpl w:val="8DB4B688"/>
@@ -4890,7 +9681,305 @@
       </w:pPr>
     </w:lvl>
   </w:abstractNum>
-  <w:abstractNum w:abstractNumId="12">
+  <w:abstractNum w:abstractNumId="19" w15:restartNumberingAfterBreak="0">
+    <w:nsid w:val="675F68DB"/>
+    <w:multiLevelType w:val="multilevel"/>
+    <w:tmpl w:val="E950456C"/>
+    <w:lvl w:ilvl="0">
+      <w:start w:val="1"/>
+      <w:numFmt w:val="bullet"/>
+      <w:lvlText w:val=""/>
+      <w:lvlJc w:val="left"/>
+      <w:pPr>
+        <w:tabs>
+          <w:tab w:val="num" w:pos="720"/>
+        </w:tabs>
+        <w:ind w:left="720" w:hanging="360"/>
+      </w:pPr>
+      <w:rPr>
+        <w:rFonts w:ascii="Symbol" w:hAnsi="Symbol" w:hint="default"/>
+        <w:sz w:val="20"/>
+      </w:rPr>
+    </w:lvl>
+    <w:lvl w:ilvl="1" w:tentative="1">
+      <w:start w:val="1"/>
+      <w:numFmt w:val="bullet"/>
+      <w:lvlText w:val="o"/>
+      <w:lvlJc w:val="left"/>
+      <w:pPr>
+        <w:tabs>
+          <w:tab w:val="num" w:pos="1440"/>
+        </w:tabs>
+        <w:ind w:left="1440" w:hanging="360"/>
+      </w:pPr>
+      <w:rPr>
+        <w:rFonts w:ascii="Courier New" w:hAnsi="Courier New" w:hint="default"/>
+        <w:sz w:val="20"/>
+      </w:rPr>
+    </w:lvl>
+    <w:lvl w:ilvl="2" w:tentative="1">
+      <w:start w:val="1"/>
+      <w:numFmt w:val="bullet"/>
+      <w:lvlText w:val=""/>
+      <w:lvlJc w:val="left"/>
+      <w:pPr>
+        <w:tabs>
+          <w:tab w:val="num" w:pos="2160"/>
+        </w:tabs>
+        <w:ind w:left="2160" w:hanging="360"/>
+      </w:pPr>
+      <w:rPr>
+        <w:rFonts w:ascii="Wingdings" w:hAnsi="Wingdings" w:hint="default"/>
+        <w:sz w:val="20"/>
+      </w:rPr>
+    </w:lvl>
+    <w:lvl w:ilvl="3" w:tentative="1">
+      <w:start w:val="1"/>
+      <w:numFmt w:val="bullet"/>
+      <w:lvlText w:val=""/>
+      <w:lvlJc w:val="left"/>
+      <w:pPr>
+        <w:tabs>
+          <w:tab w:val="num" w:pos="2880"/>
+        </w:tabs>
+        <w:ind w:left="2880" w:hanging="360"/>
+      </w:pPr>
+      <w:rPr>
+        <w:rFonts w:ascii="Wingdings" w:hAnsi="Wingdings" w:hint="default"/>
+        <w:sz w:val="20"/>
+      </w:rPr>
+    </w:lvl>
+    <w:lvl w:ilvl="4" w:tentative="1">
+      <w:start w:val="1"/>
+      <w:numFmt w:val="bullet"/>
+      <w:lvlText w:val=""/>
+      <w:lvlJc w:val="left"/>
+      <w:pPr>
+        <w:tabs>
+          <w:tab w:val="num" w:pos="3600"/>
+        </w:tabs>
+        <w:ind w:left="3600" w:hanging="360"/>
+      </w:pPr>
+      <w:rPr>
+        <w:rFonts w:ascii="Wingdings" w:hAnsi="Wingdings" w:hint="default"/>
+        <w:sz w:val="20"/>
+      </w:rPr>
+    </w:lvl>
+    <w:lvl w:ilvl="5" w:tentative="1">
+      <w:start w:val="1"/>
+      <w:numFmt w:val="bullet"/>
+      <w:lvlText w:val=""/>
+      <w:lvlJc w:val="left"/>
+      <w:pPr>
+        <w:tabs>
+          <w:tab w:val="num" w:pos="4320"/>
+        </w:tabs>
+        <w:ind w:left="4320" w:hanging="360"/>
+      </w:pPr>
+      <w:rPr>
+        <w:rFonts w:ascii="Wingdings" w:hAnsi="Wingdings" w:hint="default"/>
+        <w:sz w:val="20"/>
+      </w:rPr>
+    </w:lvl>
+    <w:lvl w:ilvl="6" w:tentative="1">
+      <w:start w:val="1"/>
+      <w:numFmt w:val="bullet"/>
+      <w:lvlText w:val=""/>
+      <w:lvlJc w:val="left"/>
+      <w:pPr>
+        <w:tabs>
+          <w:tab w:val="num" w:pos="5040"/>
+        </w:tabs>
+        <w:ind w:left="5040" w:hanging="360"/>
+      </w:pPr>
+      <w:rPr>
+        <w:rFonts w:ascii="Wingdings" w:hAnsi="Wingdings" w:hint="default"/>
+        <w:sz w:val="20"/>
+      </w:rPr>
+    </w:lvl>
+    <w:lvl w:ilvl="7" w:tentative="1">
+      <w:start w:val="1"/>
+      <w:numFmt w:val="bullet"/>
+      <w:lvlText w:val=""/>
+      <w:lvlJc w:val="left"/>
+      <w:pPr>
+        <w:tabs>
+          <w:tab w:val="num" w:pos="5760"/>
+        </w:tabs>
+        <w:ind w:left="5760" w:hanging="360"/>
+      </w:pPr>
+      <w:rPr>
+        <w:rFonts w:ascii="Wingdings" w:hAnsi="Wingdings" w:hint="default"/>
+        <w:sz w:val="20"/>
+      </w:rPr>
+    </w:lvl>
+    <w:lvl w:ilvl="8" w:tentative="1">
+      <w:start w:val="1"/>
+      <w:numFmt w:val="bullet"/>
+      <w:lvlText w:val=""/>
+      <w:lvlJc w:val="left"/>
+      <w:pPr>
+        <w:tabs>
+          <w:tab w:val="num" w:pos="6480"/>
+        </w:tabs>
+        <w:ind w:left="6480" w:hanging="360"/>
+      </w:pPr>
+      <w:rPr>
+        <w:rFonts w:ascii="Wingdings" w:hAnsi="Wingdings" w:hint="default"/>
+        <w:sz w:val="20"/>
+      </w:rPr>
+    </w:lvl>
+  </w:abstractNum>
+  <w:abstractNum w:abstractNumId="20" w15:restartNumberingAfterBreak="0">
+    <w:nsid w:val="6BAD2468"/>
+    <w:multiLevelType w:val="multilevel"/>
+    <w:tmpl w:val="CDBC3FDC"/>
+    <w:lvl w:ilvl="0">
+      <w:start w:val="1"/>
+      <w:numFmt w:val="bullet"/>
+      <w:lvlText w:val=""/>
+      <w:lvlJc w:val="left"/>
+      <w:pPr>
+        <w:tabs>
+          <w:tab w:val="num" w:pos="720"/>
+        </w:tabs>
+        <w:ind w:left="720" w:hanging="360"/>
+      </w:pPr>
+      <w:rPr>
+        <w:rFonts w:ascii="Symbol" w:hAnsi="Symbol" w:hint="default"/>
+        <w:sz w:val="20"/>
+      </w:rPr>
+    </w:lvl>
+    <w:lvl w:ilvl="1">
+      <w:start w:val="1"/>
+      <w:numFmt w:val="bullet"/>
+      <w:lvlText w:val="o"/>
+      <w:lvlJc w:val="left"/>
+      <w:pPr>
+        <w:tabs>
+          <w:tab w:val="num" w:pos="1440"/>
+        </w:tabs>
+        <w:ind w:left="1440" w:hanging="360"/>
+      </w:pPr>
+      <w:rPr>
+        <w:rFonts w:ascii="Courier New" w:hAnsi="Courier New" w:hint="default"/>
+        <w:sz w:val="20"/>
+      </w:rPr>
+    </w:lvl>
+    <w:lvl w:ilvl="2" w:tentative="1">
+      <w:start w:val="1"/>
+      <w:numFmt w:val="bullet"/>
+      <w:lvlText w:val=""/>
+      <w:lvlJc w:val="left"/>
+      <w:pPr>
+        <w:tabs>
+          <w:tab w:val="num" w:pos="2160"/>
+        </w:tabs>
+        <w:ind w:left="2160" w:hanging="360"/>
+      </w:pPr>
+      <w:rPr>
+        <w:rFonts w:ascii="Wingdings" w:hAnsi="Wingdings" w:hint="default"/>
+        <w:sz w:val="20"/>
+      </w:rPr>
+    </w:lvl>
+    <w:lvl w:ilvl="3" w:tentative="1">
+      <w:start w:val="1"/>
+      <w:numFmt w:val="bullet"/>
+      <w:lvlText w:val=""/>
+      <w:lvlJc w:val="left"/>
+      <w:pPr>
+        <w:tabs>
+          <w:tab w:val="num" w:pos="2880"/>
+        </w:tabs>
+        <w:ind w:left="2880" w:hanging="360"/>
+      </w:pPr>
+      <w:rPr>
+        <w:rFonts w:ascii="Wingdings" w:hAnsi="Wingdings" w:hint="default"/>
+        <w:sz w:val="20"/>
+      </w:rPr>
+    </w:lvl>
+    <w:lvl w:ilvl="4" w:tentative="1">
+      <w:start w:val="1"/>
+      <w:numFmt w:val="bullet"/>
+      <w:lvlText w:val=""/>
+      <w:lvlJc w:val="left"/>
+      <w:pPr>
+        <w:tabs>
+          <w:tab w:val="num" w:pos="3600"/>
+        </w:tabs>
+        <w:ind w:left="3600" w:hanging="360"/>
+      </w:pPr>
+      <w:rPr>
+        <w:rFonts w:ascii="Wingdings" w:hAnsi="Wingdings" w:hint="default"/>
+        <w:sz w:val="20"/>
+      </w:rPr>
+    </w:lvl>
+    <w:lvl w:ilvl="5" w:tentative="1">
+      <w:start w:val="1"/>
+      <w:numFmt w:val="bullet"/>
+      <w:lvlText w:val=""/>
+      <w:lvlJc w:val="left"/>
+      <w:pPr>
+        <w:tabs>
+          <w:tab w:val="num" w:pos="4320"/>
+        </w:tabs>
+        <w:ind w:left="4320" w:hanging="360"/>
+      </w:pPr>
+      <w:rPr>
+        <w:rFonts w:ascii="Wingdings" w:hAnsi="Wingdings" w:hint="default"/>
+        <w:sz w:val="20"/>
+      </w:rPr>
+    </w:lvl>
+    <w:lvl w:ilvl="6" w:tentative="1">
+      <w:start w:val="1"/>
+      <w:numFmt w:val="bullet"/>
+      <w:lvlText w:val=""/>
+      <w:lvlJc w:val="left"/>
+      <w:pPr>
+        <w:tabs>
+          <w:tab w:val="num" w:pos="5040"/>
+        </w:tabs>
+        <w:ind w:left="5040" w:hanging="360"/>
+      </w:pPr>
+      <w:rPr>
+        <w:rFonts w:ascii="Wingdings" w:hAnsi="Wingdings" w:hint="default"/>
+        <w:sz w:val="20"/>
+      </w:rPr>
+    </w:lvl>
+    <w:lvl w:ilvl="7" w:tentative="1">
+      <w:start w:val="1"/>
+      <w:numFmt w:val="bullet"/>
+      <w:lvlText w:val=""/>
+      <w:lvlJc w:val="left"/>
+      <w:pPr>
+        <w:tabs>
+          <w:tab w:val="num" w:pos="5760"/>
+        </w:tabs>
+        <w:ind w:left="5760" w:hanging="360"/>
+      </w:pPr>
+      <w:rPr>
+        <w:rFonts w:ascii="Wingdings" w:hAnsi="Wingdings" w:hint="default"/>
+        <w:sz w:val="20"/>
+      </w:rPr>
+    </w:lvl>
+    <w:lvl w:ilvl="8" w:tentative="1">
+      <w:start w:val="1"/>
+      <w:numFmt w:val="bullet"/>
+      <w:lvlText w:val=""/>
+      <w:lvlJc w:val="left"/>
+      <w:pPr>
+        <w:tabs>
+          <w:tab w:val="num" w:pos="6480"/>
+        </w:tabs>
+        <w:ind w:left="6480" w:hanging="360"/>
+      </w:pPr>
+      <w:rPr>
+        <w:rFonts w:ascii="Wingdings" w:hAnsi="Wingdings" w:hint="default"/>
+        <w:sz w:val="20"/>
+      </w:rPr>
+    </w:lvl>
+  </w:abstractNum>
+  <w:abstractNum w:abstractNumId="21" w15:restartNumberingAfterBreak="0">
     <w:nsid w:val="7B7B7AE0"/>
     <w:multiLevelType w:val="hybridMultilevel"/>
     <w:tmpl w:val="7854970E"/>
@@ -4976,50 +10065,129 @@
       </w:pPr>
     </w:lvl>
   </w:abstractNum>
-  <w:num w:numId="1">
+  <w:num w:numId="1" w16cid:durableId="134181551">
+    <w:abstractNumId w:val="7"/>
+  </w:num>
+  <w:num w:numId="2" w16cid:durableId="633213263">
+    <w:abstractNumId w:val="5"/>
+  </w:num>
+  <w:num w:numId="3" w16cid:durableId="1021934623">
+    <w:abstractNumId w:val="12"/>
+  </w:num>
+  <w:num w:numId="4" w16cid:durableId="442193788">
     <w:abstractNumId w:val="3"/>
   </w:num>
-  <w:num w:numId="2">
+  <w:num w:numId="5" w16cid:durableId="804850973">
+    <w:abstractNumId w:val="9"/>
+  </w:num>
+  <w:num w:numId="6" w16cid:durableId="1916669144">
+    <w:abstractNumId w:val="11"/>
+  </w:num>
+  <w:num w:numId="7" w16cid:durableId="1540976744">
+    <w:abstractNumId w:val="13"/>
+  </w:num>
+  <w:num w:numId="8" w16cid:durableId="1274939966">
     <w:abstractNumId w:val="2"/>
   </w:num>
-  <w:num w:numId="3">
-    <w:abstractNumId w:val="7"/>
+  <w:num w:numId="9" w16cid:durableId="57630093">
+    <w:abstractNumId w:val="15"/>
   </w:num>
-  <w:num w:numId="4">
+  <w:num w:numId="10" w16cid:durableId="1762021977">
+    <w:abstractNumId w:val="8"/>
+  </w:num>
+  <w:num w:numId="11" w16cid:durableId="964694384">
+    <w:abstractNumId w:val="17"/>
+  </w:num>
+  <w:num w:numId="12" w16cid:durableId="41642149">
+    <w:abstractNumId w:val="21"/>
+  </w:num>
+  <w:num w:numId="13" w16cid:durableId="512689930">
+    <w:abstractNumId w:val="18"/>
+  </w:num>
+  <w:num w:numId="14" w16cid:durableId="1556814210">
+    <w:abstractNumId w:val="4"/>
+  </w:num>
+  <w:num w:numId="15" w16cid:durableId="1013535807">
+    <w:abstractNumId w:val="4"/>
+    <w:lvlOverride w:ilvl="0"/>
+  </w:num>
+  <w:num w:numId="16" w16cid:durableId="796489002">
+    <w:abstractNumId w:val="4"/>
+    <w:lvlOverride w:ilvl="0"/>
+  </w:num>
+  <w:num w:numId="17" w16cid:durableId="1365712979">
+    <w:abstractNumId w:val="4"/>
+    <w:lvlOverride w:ilvl="0"/>
+  </w:num>
+  <w:num w:numId="18" w16cid:durableId="1593859763">
+    <w:abstractNumId w:val="4"/>
+    <w:lvlOverride w:ilvl="0"/>
+  </w:num>
+  <w:num w:numId="19" w16cid:durableId="1200167441">
+    <w:abstractNumId w:val="4"/>
+    <w:lvlOverride w:ilvl="0"/>
+  </w:num>
+  <w:num w:numId="20" w16cid:durableId="667757608">
+    <w:abstractNumId w:val="4"/>
+    <w:lvlOverride w:ilvl="0"/>
+  </w:num>
+  <w:num w:numId="21" w16cid:durableId="1308170873">
+    <w:abstractNumId w:val="4"/>
+    <w:lvlOverride w:ilvl="0"/>
+  </w:num>
+  <w:num w:numId="22" w16cid:durableId="1501651039">
+    <w:abstractNumId w:val="4"/>
+    <w:lvlOverride w:ilvl="0"/>
+  </w:num>
+  <w:num w:numId="23" w16cid:durableId="1529366828">
+    <w:abstractNumId w:val="4"/>
+    <w:lvlOverride w:ilvl="0"/>
+  </w:num>
+  <w:num w:numId="24" w16cid:durableId="2013021981">
+    <w:abstractNumId w:val="14"/>
+  </w:num>
+  <w:num w:numId="25" w16cid:durableId="1424181115">
+    <w:abstractNumId w:val="10"/>
+  </w:num>
+  <w:num w:numId="26" w16cid:durableId="1928341496">
     <w:abstractNumId w:val="1"/>
   </w:num>
-  <w:num w:numId="5">
-    <w:abstractNumId w:val="5"/>
+  <w:num w:numId="27" w16cid:durableId="55512293">
+    <w:abstractNumId w:val="16"/>
   </w:num>
-  <w:num w:numId="6">
-    <w:abstractNumId w:val="6"/>
-  </w:num>
-  <w:num w:numId="7">
-    <w:abstractNumId w:val="8"/>
-  </w:num>
-  <w:num w:numId="8">
+  <w:num w:numId="28" w16cid:durableId="1658151924">
     <w:abstractNumId w:val="0"/>
   </w:num>
-  <w:num w:numId="9">
-    <w:abstractNumId w:val="9"/>
+  <w:num w:numId="29" w16cid:durableId="1588879547">
+    <w:abstractNumId w:val="19"/>
   </w:num>
-  <w:num w:numId="10">
-    <w:abstractNumId w:val="4"/>
+  <w:num w:numId="30" w16cid:durableId="1013414960">
+    <w:abstractNumId w:val="20"/>
   </w:num>
-  <w:num w:numId="11">
-    <w:abstractNumId w:val="10"/>
+  <w:num w:numId="31" w16cid:durableId="575669280">
+    <w:abstractNumId w:val="20"/>
+    <w:lvlOverride w:ilvl="0"/>
   </w:num>
-  <w:num w:numId="12">
-    <w:abstractNumId w:val="12"/>
+  <w:num w:numId="32" w16cid:durableId="240483791">
+    <w:abstractNumId w:val="20"/>
+    <w:lvlOverride w:ilvl="0"/>
   </w:num>
-  <w:num w:numId="13">
-    <w:abstractNumId w:val="11"/>
+  <w:num w:numId="33" w16cid:durableId="1808156483">
+    <w:abstractNumId w:val="20"/>
+    <w:lvlOverride w:ilvl="0"/>
+  </w:num>
+  <w:num w:numId="34" w16cid:durableId="1171525880">
+    <w:abstractNumId w:val="20"/>
+    <w:lvlOverride w:ilvl="0"/>
+  </w:num>
+  <w:num w:numId="35" w16cid:durableId="1770925276">
+    <w:abstractNumId w:val="6"/>
   </w:num>
 </w:numbering>
 </file>
 
 <file path=word/styles.xml><?xml version="1.0" encoding="utf-8"?>
-<w:styles xmlns:mc="http://schemas.openxmlformats.org/markup-compatibility/2006" xmlns:r="http://schemas.openxmlformats.org/officeDocument/2006/relationships" xmlns:w="http://schemas.openxmlformats.org/wordprocessingml/2006/main" xmlns:w14="http://schemas.microsoft.com/office/word/2010/wordml" mc:Ignorable="w14">
+<w:styles xmlns:mc="http://schemas.openxmlformats.org/markup-compatibility/2006" xmlns:r="http://schemas.openxmlformats.org/officeDocument/2006/relationships" xmlns:w="http://schemas.openxmlformats.org/wordprocessingml/2006/main" xmlns:w14="http://schemas.microsoft.com/office/word/2010/wordml" xmlns:w15="http://schemas.microsoft.com/office/word/2012/wordml" xmlns:w16cex="http://schemas.microsoft.com/office/word/2018/wordml/cex" xmlns:w16cid="http://schemas.microsoft.com/office/word/2016/wordml/cid" xmlns:w16="http://schemas.microsoft.com/office/word/2018/wordml" xmlns:w16sdtdh="http://schemas.microsoft.com/office/word/2020/wordml/sdtdatahash" xmlns:w16se="http://schemas.microsoft.com/office/word/2015/wordml/symex" mc:Ignorable="w14 w15 w16se w16cid w16 w16cex w16sdtdh">
   <w:docDefaults>
     <w:rPrDefault>
       <w:rPr>
@@ -5031,144 +10199,383 @@
     </w:rPrDefault>
     <w:pPrDefault/>
   </w:docDefaults>
-  <w:latentStyles w:defLockedState="0" w:defUIPriority="99" w:defSemiHidden="1" w:defUnhideWhenUsed="1" w:defQFormat="0" w:count="267">
-    <w:lsdException w:name="Normal" w:semiHidden="0" w:uiPriority="0" w:unhideWhenUsed="0" w:qFormat="1"/>
-    <w:lsdException w:name="heading 1" w:semiHidden="0" w:uiPriority="9" w:unhideWhenUsed="0" w:qFormat="1"/>
-    <w:lsdException w:name="heading 2" w:uiPriority="9" w:qFormat="1"/>
-    <w:lsdException w:name="heading 3" w:uiPriority="9" w:qFormat="1"/>
-    <w:lsdException w:name="heading 4" w:uiPriority="9" w:qFormat="1"/>
-    <w:lsdException w:name="heading 5" w:uiPriority="9" w:qFormat="1"/>
-    <w:lsdException w:name="heading 6" w:uiPriority="9" w:qFormat="1"/>
-    <w:lsdException w:name="heading 7" w:uiPriority="9" w:qFormat="1"/>
-    <w:lsdException w:name="heading 8" w:uiPriority="9" w:qFormat="1"/>
-    <w:lsdException w:name="heading 9" w:uiPriority="9" w:qFormat="1"/>
-    <w:lsdException w:name="toc 1" w:uiPriority="39"/>
-    <w:lsdException w:name="toc 2" w:uiPriority="39"/>
-    <w:lsdException w:name="toc 3" w:uiPriority="39"/>
-    <w:lsdException w:name="toc 4" w:uiPriority="39"/>
-    <w:lsdException w:name="toc 5" w:uiPriority="39"/>
-    <w:lsdException w:name="toc 6" w:uiPriority="39"/>
-    <w:lsdException w:name="toc 7" w:uiPriority="39"/>
-    <w:lsdException w:name="toc 8" w:uiPriority="39"/>
-    <w:lsdException w:name="toc 9" w:uiPriority="39"/>
-    <w:lsdException w:name="caption" w:uiPriority="35" w:qFormat="1"/>
-    <w:lsdException w:name="Title" w:semiHidden="0" w:uiPriority="10" w:unhideWhenUsed="0" w:qFormat="1"/>
-    <w:lsdException w:name="Default Paragraph Font" w:uiPriority="1"/>
-    <w:lsdException w:name="Subtitle" w:semiHidden="0" w:uiPriority="11" w:unhideWhenUsed="0" w:qFormat="1"/>
-    <w:lsdException w:name="Strong" w:semiHidden="0" w:uiPriority="22" w:unhideWhenUsed="0" w:qFormat="1"/>
-    <w:lsdException w:name="Emphasis" w:semiHidden="0" w:uiPriority="20" w:unhideWhenUsed="0" w:qFormat="1"/>
-    <w:lsdException w:name="Table Grid" w:semiHidden="0" w:uiPriority="59" w:unhideWhenUsed="0"/>
-    <w:lsdException w:name="Placeholder Text" w:unhideWhenUsed="0"/>
-    <w:lsdException w:name="No Spacing" w:semiHidden="0" w:uiPriority="1" w:unhideWhenUsed="0" w:qFormat="1"/>
-    <w:lsdException w:name="Light Shading" w:semiHidden="0" w:uiPriority="60" w:unhideWhenUsed="0"/>
-    <w:lsdException w:name="Light List" w:semiHidden="0" w:uiPriority="61" w:unhideWhenUsed="0"/>
-    <w:lsdException w:name="Light Grid" w:semiHidden="0" w:uiPriority="62" w:unhideWhenUsed="0"/>
-    <w:lsdException w:name="Medium Shading 1" w:semiHidden="0" w:uiPriority="63" w:unhideWhenUsed="0"/>
-    <w:lsdException w:name="Medium Shading 2" w:semiHidden="0" w:uiPriority="64" w:unhideWhenUsed="0"/>
-    <w:lsdException w:name="Medium List 1" w:semiHidden="0" w:uiPriority="65" w:unhideWhenUsed="0"/>
-    <w:lsdException w:name="Medium List 2" w:semiHidden="0" w:uiPriority="66" w:unhideWhenUsed="0"/>
-    <w:lsdException w:name="Medium Grid 1" w:semiHidden="0" w:uiPriority="67" w:unhideWhenUsed="0"/>
-    <w:lsdException w:name="Medium Grid 2" w:semiHidden="0" w:uiPriority="68" w:unhideWhenUsed="0"/>
-    <w:lsdException w:name="Medium Grid 3" w:semiHidden="0" w:uiPriority="69" w:unhideWhenUsed="0"/>
-    <w:lsdException w:name="Dark List" w:semiHidden="0" w:uiPriority="70" w:unhideWhenUsed="0"/>
-    <w:lsdException w:name="Colorful Shading" w:semiHidden="0" w:uiPriority="71" w:unhideWhenUsed="0"/>
-    <w:lsdException w:name="Colorful List" w:semiHidden="0" w:uiPriority="72" w:unhideWhenUsed="0"/>
-    <w:lsdException w:name="Colorful Grid" w:semiHidden="0" w:uiPriority="73" w:unhideWhenUsed="0"/>
-    <w:lsdException w:name="Light Shading Accent 1" w:semiHidden="0" w:uiPriority="60" w:unhideWhenUsed="0"/>
-    <w:lsdException w:name="Light List Accent 1" w:semiHidden="0" w:uiPriority="61" w:unhideWhenUsed="0"/>
-    <w:lsdException w:name="Light Grid Accent 1" w:semiHidden="0" w:uiPriority="62" w:unhideWhenUsed="0"/>
-    <w:lsdException w:name="Medium Shading 1 Accent 1" w:semiHidden="0" w:uiPriority="63" w:unhideWhenUsed="0"/>
-    <w:lsdException w:name="Medium Shading 2 Accent 1" w:semiHidden="0" w:uiPriority="64" w:unhideWhenUsed="0"/>
-    <w:lsdException w:name="Medium List 1 Accent 1" w:semiHidden="0" w:uiPriority="65" w:unhideWhenUsed="0"/>
-    <w:lsdException w:name="Revision" w:unhideWhenUsed="0"/>
-    <w:lsdException w:name="List Paragraph" w:semiHidden="0" w:uiPriority="34" w:unhideWhenUsed="0" w:qFormat="1"/>
-    <w:lsdException w:name="Quote" w:semiHidden="0" w:uiPriority="29" w:unhideWhenUsed="0" w:qFormat="1"/>
-    <w:lsdException w:name="Intense Quote" w:semiHidden="0" w:uiPriority="30" w:unhideWhenUsed="0" w:qFormat="1"/>
-    <w:lsdException w:name="Medium List 2 Accent 1" w:semiHidden="0" w:uiPriority="66" w:unhideWhenUsed="0"/>
-    <w:lsdException w:name="Medium Grid 1 Accent 1" w:semiHidden="0" w:uiPriority="67" w:unhideWhenUsed="0"/>
-    <w:lsdException w:name="Medium Grid 2 Accent 1" w:semiHidden="0" w:uiPriority="68" w:unhideWhenUsed="0"/>
-    <w:lsdException w:name="Medium Grid 3 Accent 1" w:semiHidden="0" w:uiPriority="69" w:unhideWhenUsed="0"/>
-    <w:lsdException w:name="Dark List Accent 1" w:semiHidden="0" w:uiPriority="70" w:unhideWhenUsed="0"/>
-    <w:lsdException w:name="Colorful Shading Accent 1" w:semiHidden="0" w:uiPriority="71" w:unhideWhenUsed="0"/>
-    <w:lsdException w:name="Colorful List Accent 1" w:semiHidden="0" w:uiPriority="72" w:unhideWhenUsed="0"/>
-    <w:lsdException w:name="Colorful Grid Accent 1" w:semiHidden="0" w:uiPriority="73" w:unhideWhenUsed="0"/>
-    <w:lsdException w:name="Light Shading Accent 2" w:semiHidden="0" w:uiPriority="60" w:unhideWhenUsed="0"/>
-    <w:lsdException w:name="Light List Accent 2" w:semiHidden="0" w:uiPriority="61" w:unhideWhenUsed="0"/>
-    <w:lsdException w:name="Light Grid Accent 2" w:semiHidden="0" w:uiPriority="62" w:unhideWhenUsed="0"/>
-    <w:lsdException w:name="Medium Shading 1 Accent 2" w:semiHidden="0" w:uiPriority="63" w:unhideWhenUsed="0"/>
-    <w:lsdException w:name="Medium Shading 2 Accent 2" w:semiHidden="0" w:uiPriority="64" w:unhideWhenUsed="0"/>
-    <w:lsdException w:name="Medium List 1 Accent 2" w:semiHidden="0" w:uiPriority="65" w:unhideWhenUsed="0"/>
-    <w:lsdException w:name="Medium List 2 Accent 2" w:semiHidden="0" w:uiPriority="66" w:unhideWhenUsed="0"/>
-    <w:lsdException w:name="Medium Grid 1 Accent 2" w:semiHidden="0" w:uiPriority="67" w:unhideWhenUsed="0"/>
-    <w:lsdException w:name="Medium Grid 2 Accent 2" w:semiHidden="0" w:uiPriority="68" w:unhideWhenUsed="0"/>
-    <w:lsdException w:name="Medium Grid 3 Accent 2" w:semiHidden="0" w:uiPriority="69" w:unhideWhenUsed="0"/>
-    <w:lsdException w:name="Dark List Accent 2" w:semiHidden="0" w:uiPriority="70" w:unhideWhenUsed="0"/>
-    <w:lsdException w:name="Colorful Shading Accent 2" w:semiHidden="0" w:uiPriority="71" w:unhideWhenUsed="0"/>
-    <w:lsdException w:name="Colorful List Accent 2" w:semiHidden="0" w:uiPriority="72" w:unhideWhenUsed="0"/>
-    <w:lsdException w:name="Colorful Grid Accent 2" w:semiHidden="0" w:uiPriority="73" w:unhideWhenUsed="0"/>
-    <w:lsdException w:name="Light Shading Accent 3" w:semiHidden="0" w:uiPriority="60" w:unhideWhenUsed="0"/>
-    <w:lsdException w:name="Light List Accent 3" w:semiHidden="0" w:uiPriority="61" w:unhideWhenUsed="0"/>
-    <w:lsdException w:name="Light Grid Accent 3" w:semiHidden="0" w:uiPriority="62" w:unhideWhenUsed="0"/>
-    <w:lsdException w:name="Medium Shading 1 Accent 3" w:semiHidden="0" w:uiPriority="63" w:unhideWhenUsed="0"/>
-    <w:lsdException w:name="Medium Shading 2 Accent 3" w:semiHidden="0" w:uiPriority="64" w:unhideWhenUsed="0"/>
-    <w:lsdException w:name="Medium List 1 Accent 3" w:semiHidden="0" w:uiPriority="65" w:unhideWhenUsed="0"/>
-    <w:lsdException w:name="Medium List 2 Accent 3" w:semiHidden="0" w:uiPriority="66" w:unhideWhenUsed="0"/>
-    <w:lsdException w:name="Medium Grid 1 Accent 3" w:semiHidden="0" w:uiPriority="67" w:unhideWhenUsed="0"/>
-    <w:lsdException w:name="Medium Grid 2 Accent 3" w:semiHidden="0" w:uiPriority="68" w:unhideWhenUsed="0"/>
-    <w:lsdException w:name="Medium Grid 3 Accent 3" w:semiHidden="0" w:uiPriority="69" w:unhideWhenUsed="0"/>
-    <w:lsdException w:name="Dark List Accent 3" w:semiHidden="0" w:uiPriority="70" w:unhideWhenUsed="0"/>
-    <w:lsdException w:name="Colorful Shading Accent 3" w:semiHidden="0" w:uiPriority="71" w:unhideWhenUsed="0"/>
-    <w:lsdException w:name="Colorful List Accent 3" w:semiHidden="0" w:uiPriority="72" w:unhideWhenUsed="0"/>
-    <w:lsdException w:name="Colorful Grid Accent 3" w:semiHidden="0" w:uiPriority="73" w:unhideWhenUsed="0"/>
-    <w:lsdException w:name="Light Shading Accent 4" w:semiHidden="0" w:uiPriority="60" w:unhideWhenUsed="0"/>
-    <w:lsdException w:name="Light List Accent 4" w:semiHidden="0" w:uiPriority="61" w:unhideWhenUsed="0"/>
-    <w:lsdException w:name="Light Grid Accent 4" w:semiHidden="0" w:uiPriority="62" w:unhideWhenUsed="0"/>
-    <w:lsdException w:name="Medium Shading 1 Accent 4" w:semiHidden="0" w:uiPriority="63" w:unhideWhenUsed="0"/>
-    <w:lsdException w:name="Medium Shading 2 Accent 4" w:semiHidden="0" w:uiPriority="64" w:unhideWhenUsed="0"/>
-    <w:lsdException w:name="Medium List 1 Accent 4" w:semiHidden="0" w:uiPriority="65" w:unhideWhenUsed="0"/>
-    <w:lsdException w:name="Medium List 2 Accent 4" w:semiHidden="0" w:uiPriority="66" w:unhideWhenUsed="0"/>
-    <w:lsdException w:name="Medium Grid 1 Accent 4" w:semiHidden="0" w:uiPriority="67" w:unhideWhenUsed="0"/>
-    <w:lsdException w:name="Medium Grid 2 Accent 4" w:semiHidden="0" w:uiPriority="68" w:unhideWhenUsed="0"/>
-    <w:lsdException w:name="Medium Grid 3 Accent 4" w:semiHidden="0" w:uiPriority="69" w:unhideWhenUsed="0"/>
-    <w:lsdException w:name="Dark List Accent 4" w:semiHidden="0" w:uiPriority="70" w:unhideWhenUsed="0"/>
-    <w:lsdException w:name="Colorful Shading Accent 4" w:semiHidden="0" w:uiPriority="71" w:unhideWhenUsed="0"/>
-    <w:lsdException w:name="Colorful List Accent 4" w:semiHidden="0" w:uiPriority="72" w:unhideWhenUsed="0"/>
-    <w:lsdException w:name="Colorful Grid Accent 4" w:semiHidden="0" w:uiPriority="73" w:unhideWhenUsed="0"/>
-    <w:lsdException w:name="Light Shading Accent 5" w:semiHidden="0" w:uiPriority="60" w:unhideWhenUsed="0"/>
-    <w:lsdException w:name="Light List Accent 5" w:semiHidden="0" w:uiPriority="61" w:unhideWhenUsed="0"/>
-    <w:lsdException w:name="Light Grid Accent 5" w:semiHidden="0" w:uiPriority="62" w:unhideWhenUsed="0"/>
-    <w:lsdException w:name="Medium Shading 1 Accent 5" w:semiHidden="0" w:uiPriority="63" w:unhideWhenUsed="0"/>
-    <w:lsdException w:name="Medium Shading 2 Accent 5" w:semiHidden="0" w:uiPriority="64" w:unhideWhenUsed="0"/>
-    <w:lsdException w:name="Medium List 1 Accent 5" w:semiHidden="0" w:uiPriority="65" w:unhideWhenUsed="0"/>
-    <w:lsdException w:name="Medium List 2 Accent 5" w:semiHidden="0" w:uiPriority="66" w:unhideWhenUsed="0"/>
-    <w:lsdException w:name="Medium Grid 1 Accent 5" w:semiHidden="0" w:uiPriority="67" w:unhideWhenUsed="0"/>
-    <w:lsdException w:name="Medium Grid 2 Accent 5" w:semiHidden="0" w:uiPriority="68" w:unhideWhenUsed="0"/>
-    <w:lsdException w:name="Medium Grid 3 Accent 5" w:semiHidden="0" w:uiPriority="69" w:unhideWhenUsed="0"/>
-    <w:lsdException w:name="Dark List Accent 5" w:semiHidden="0" w:uiPriority="70" w:unhideWhenUsed="0"/>
-    <w:lsdException w:name="Colorful Shading Accent 5" w:semiHidden="0" w:uiPriority="71" w:unhideWhenUsed="0"/>
-    <w:lsdException w:name="Colorful List Accent 5" w:semiHidden="0" w:uiPriority="72" w:unhideWhenUsed="0"/>
-    <w:lsdException w:name="Colorful Grid Accent 5" w:semiHidden="0" w:uiPriority="73" w:unhideWhenUsed="0"/>
-    <w:lsdException w:name="Light Shading Accent 6" w:semiHidden="0" w:uiPriority="60" w:unhideWhenUsed="0"/>
-    <w:lsdException w:name="Light List Accent 6" w:semiHidden="0" w:uiPriority="61" w:unhideWhenUsed="0"/>
-    <w:lsdException w:name="Light Grid Accent 6" w:semiHidden="0" w:uiPriority="62" w:unhideWhenUsed="0"/>
-    <w:lsdException w:name="Medium Shading 1 Accent 6" w:semiHidden="0" w:uiPriority="63" w:unhideWhenUsed="0"/>
-    <w:lsdException w:name="Medium Shading 2 Accent 6" w:semiHidden="0" w:uiPriority="64" w:unhideWhenUsed="0"/>
-    <w:lsdException w:name="Medium List 1 Accent 6" w:semiHidden="0" w:uiPriority="65" w:unhideWhenUsed="0"/>
-    <w:lsdException w:name="Medium List 2 Accent 6" w:semiHidden="0" w:uiPriority="66" w:unhideWhenUsed="0"/>
-    <w:lsdException w:name="Medium Grid 1 Accent 6" w:semiHidden="0" w:uiPriority="67" w:unhideWhenUsed="0"/>
-    <w:lsdException w:name="Medium Grid 2 Accent 6" w:semiHidden="0" w:uiPriority="68" w:unhideWhenUsed="0"/>
-    <w:lsdException w:name="Medium Grid 3 Accent 6" w:semiHidden="0" w:uiPriority="69" w:unhideWhenUsed="0"/>
-    <w:lsdException w:name="Dark List Accent 6" w:semiHidden="0" w:uiPriority="70" w:unhideWhenUsed="0"/>
-    <w:lsdException w:name="Colorful Shading Accent 6" w:semiHidden="0" w:uiPriority="71" w:unhideWhenUsed="0"/>
-    <w:lsdException w:name="Colorful List Accent 6" w:semiHidden="0" w:uiPriority="72" w:unhideWhenUsed="0"/>
-    <w:lsdException w:name="Colorful Grid Accent 6" w:semiHidden="0" w:uiPriority="73" w:unhideWhenUsed="0"/>
-    <w:lsdException w:name="Subtle Emphasis" w:semiHidden="0" w:uiPriority="19" w:unhideWhenUsed="0" w:qFormat="1"/>
-    <w:lsdException w:name="Intense Emphasis" w:semiHidden="0" w:uiPriority="21" w:unhideWhenUsed="0" w:qFormat="1"/>
-    <w:lsdException w:name="Subtle Reference" w:semiHidden="0" w:uiPriority="31" w:unhideWhenUsed="0" w:qFormat="1"/>
-    <w:lsdException w:name="Intense Reference" w:semiHidden="0" w:uiPriority="32" w:unhideWhenUsed="0" w:qFormat="1"/>
-    <w:lsdException w:name="Book Title" w:semiHidden="0" w:uiPriority="33" w:unhideWhenUsed="0" w:qFormat="1"/>
-    <w:lsdException w:name="Bibliography" w:uiPriority="37"/>
-    <w:lsdException w:name="TOC Heading" w:uiPriority="39" w:qFormat="1"/>
+  <w:latentStyles w:defLockedState="0" w:defUIPriority="99" w:defSemiHidden="0" w:defUnhideWhenUsed="0" w:defQFormat="0" w:count="376">
+    <w:lsdException w:name="Normal" w:uiPriority="0" w:qFormat="1"/>
+    <w:lsdException w:name="heading 1" w:uiPriority="9" w:qFormat="1"/>
+    <w:lsdException w:name="heading 2" w:semiHidden="1" w:uiPriority="9" w:unhideWhenUsed="1" w:qFormat="1"/>
+    <w:lsdException w:name="heading 3" w:semiHidden="1" w:uiPriority="9" w:unhideWhenUsed="1" w:qFormat="1"/>
+    <w:lsdException w:name="heading 4" w:semiHidden="1" w:uiPriority="9" w:unhideWhenUsed="1" w:qFormat="1"/>
+    <w:lsdException w:name="heading 5" w:semiHidden="1" w:uiPriority="9" w:unhideWhenUsed="1" w:qFormat="1"/>
+    <w:lsdException w:name="heading 6" w:semiHidden="1" w:uiPriority="9" w:unhideWhenUsed="1" w:qFormat="1"/>
+    <w:lsdException w:name="heading 7" w:semiHidden="1" w:uiPriority="9" w:unhideWhenUsed="1" w:qFormat="1"/>
+    <w:lsdException w:name="heading 8" w:semiHidden="1" w:uiPriority="9" w:unhideWhenUsed="1" w:qFormat="1"/>
+    <w:lsdException w:name="heading 9" w:semiHidden="1" w:uiPriority="9" w:unhideWhenUsed="1" w:qFormat="1"/>
+    <w:lsdException w:name="index 1" w:semiHidden="1" w:unhideWhenUsed="1"/>
+    <w:lsdException w:name="index 2" w:semiHidden="1" w:unhideWhenUsed="1"/>
+    <w:lsdException w:name="index 3" w:semiHidden="1" w:unhideWhenUsed="1"/>
+    <w:lsdException w:name="index 4" w:semiHidden="1" w:unhideWhenUsed="1"/>
+    <w:lsdException w:name="index 5" w:semiHidden="1" w:unhideWhenUsed="1"/>
+    <w:lsdException w:name="index 6" w:semiHidden="1" w:unhideWhenUsed="1"/>
+    <w:lsdException w:name="index 7" w:semiHidden="1" w:unhideWhenUsed="1"/>
+    <w:lsdException w:name="index 8" w:semiHidden="1" w:unhideWhenUsed="1"/>
+    <w:lsdException w:name="index 9" w:semiHidden="1" w:unhideWhenUsed="1"/>
+    <w:lsdException w:name="toc 1" w:semiHidden="1" w:uiPriority="39" w:unhideWhenUsed="1"/>
+    <w:lsdException w:name="toc 2" w:semiHidden="1" w:uiPriority="39" w:unhideWhenUsed="1"/>
+    <w:lsdException w:name="toc 3" w:semiHidden="1" w:uiPriority="39" w:unhideWhenUsed="1"/>
+    <w:lsdException w:name="toc 4" w:semiHidden="1" w:uiPriority="39" w:unhideWhenUsed="1"/>
+    <w:lsdException w:name="toc 5" w:semiHidden="1" w:uiPriority="39" w:unhideWhenUsed="1"/>
+    <w:lsdException w:name="toc 6" w:semiHidden="1" w:uiPriority="39" w:unhideWhenUsed="1"/>
+    <w:lsdException w:name="toc 7" w:semiHidden="1" w:uiPriority="39" w:unhideWhenUsed="1"/>
+    <w:lsdException w:name="toc 8" w:semiHidden="1" w:uiPriority="39" w:unhideWhenUsed="1"/>
+    <w:lsdException w:name="toc 9" w:semiHidden="1" w:uiPriority="39" w:unhideWhenUsed="1"/>
+    <w:lsdException w:name="Normal Indent" w:semiHidden="1" w:unhideWhenUsed="1"/>
+    <w:lsdException w:name="footnote text" w:semiHidden="1" w:unhideWhenUsed="1"/>
+    <w:lsdException w:name="annotation text" w:semiHidden="1" w:unhideWhenUsed="1"/>
+    <w:lsdException w:name="header" w:semiHidden="1" w:unhideWhenUsed="1"/>
+    <w:lsdException w:name="footer" w:semiHidden="1" w:unhideWhenUsed="1"/>
+    <w:lsdException w:name="index heading" w:semiHidden="1" w:unhideWhenUsed="1"/>
+    <w:lsdException w:name="caption" w:semiHidden="1" w:uiPriority="35" w:unhideWhenUsed="1" w:qFormat="1"/>
+    <w:lsdException w:name="table of figures" w:semiHidden="1" w:unhideWhenUsed="1"/>
+    <w:lsdException w:name="envelope address" w:semiHidden="1" w:unhideWhenUsed="1"/>
+    <w:lsdException w:name="envelope return" w:semiHidden="1" w:unhideWhenUsed="1"/>
+    <w:lsdException w:name="footnote reference" w:semiHidden="1" w:unhideWhenUsed="1"/>
+    <w:lsdException w:name="annotation reference" w:semiHidden="1" w:unhideWhenUsed="1"/>
+    <w:lsdException w:name="line number" w:semiHidden="1" w:unhideWhenUsed="1"/>
+    <w:lsdException w:name="page number" w:semiHidden="1" w:unhideWhenUsed="1"/>
+    <w:lsdException w:name="endnote reference" w:semiHidden="1" w:unhideWhenUsed="1"/>
+    <w:lsdException w:name="endnote text" w:semiHidden="1" w:unhideWhenUsed="1"/>
+    <w:lsdException w:name="table of authorities" w:semiHidden="1" w:unhideWhenUsed="1"/>
+    <w:lsdException w:name="macro" w:semiHidden="1" w:unhideWhenUsed="1"/>
+    <w:lsdException w:name="toa heading" w:semiHidden="1" w:unhideWhenUsed="1"/>
+    <w:lsdException w:name="List" w:semiHidden="1" w:unhideWhenUsed="1"/>
+    <w:lsdException w:name="List Bullet" w:semiHidden="1" w:unhideWhenUsed="1"/>
+    <w:lsdException w:name="List Number" w:semiHidden="1" w:unhideWhenUsed="1"/>
+    <w:lsdException w:name="List 2" w:semiHidden="1" w:unhideWhenUsed="1"/>
+    <w:lsdException w:name="List 3" w:semiHidden="1" w:unhideWhenUsed="1"/>
+    <w:lsdException w:name="List 4" w:semiHidden="1" w:unhideWhenUsed="1"/>
+    <w:lsdException w:name="List 5" w:semiHidden="1" w:unhideWhenUsed="1"/>
+    <w:lsdException w:name="List Bullet 2" w:semiHidden="1" w:unhideWhenUsed="1"/>
+    <w:lsdException w:name="List Bullet 3" w:semiHidden="1" w:unhideWhenUsed="1"/>
+    <w:lsdException w:name="List Bullet 4" w:semiHidden="1" w:unhideWhenUsed="1"/>
+    <w:lsdException w:name="List Bullet 5" w:semiHidden="1" w:unhideWhenUsed="1"/>
+    <w:lsdException w:name="List Number 2" w:semiHidden="1" w:unhideWhenUsed="1"/>
+    <w:lsdException w:name="List Number 3" w:semiHidden="1" w:unhideWhenUsed="1"/>
+    <w:lsdException w:name="List Number 4" w:semiHidden="1" w:unhideWhenUsed="1"/>
+    <w:lsdException w:name="List Number 5" w:semiHidden="1" w:unhideWhenUsed="1"/>
+    <w:lsdException w:name="Title" w:uiPriority="10" w:qFormat="1"/>
+    <w:lsdException w:name="Closing" w:semiHidden="1" w:unhideWhenUsed="1"/>
+    <w:lsdException w:name="Signature" w:semiHidden="1" w:unhideWhenUsed="1"/>
+    <w:lsdException w:name="Default Paragraph Font" w:semiHidden="1" w:uiPriority="1" w:unhideWhenUsed="1"/>
+    <w:lsdException w:name="Body Text" w:semiHidden="1" w:unhideWhenUsed="1"/>
+    <w:lsdException w:name="Body Text Indent" w:semiHidden="1" w:unhideWhenUsed="1"/>
+    <w:lsdException w:name="List Continue" w:semiHidden="1" w:unhideWhenUsed="1"/>
+    <w:lsdException w:name="List Continue 2" w:semiHidden="1" w:unhideWhenUsed="1"/>
+    <w:lsdException w:name="List Continue 3" w:semiHidden="1" w:unhideWhenUsed="1"/>
+    <w:lsdException w:name="List Continue 4" w:semiHidden="1" w:unhideWhenUsed="1"/>
+    <w:lsdException w:name="List Continue 5" w:semiHidden="1" w:unhideWhenUsed="1"/>
+    <w:lsdException w:name="Message Header" w:semiHidden="1" w:unhideWhenUsed="1"/>
+    <w:lsdException w:name="Subtitle" w:uiPriority="11" w:qFormat="1"/>
+    <w:lsdException w:name="Salutation" w:semiHidden="1" w:unhideWhenUsed="1"/>
+    <w:lsdException w:name="Date" w:semiHidden="1" w:unhideWhenUsed="1"/>
+    <w:lsdException w:name="Body Text First Indent" w:semiHidden="1" w:unhideWhenUsed="1"/>
+    <w:lsdException w:name="Body Text First Indent 2" w:semiHidden="1" w:unhideWhenUsed="1"/>
+    <w:lsdException w:name="Note Heading" w:semiHidden="1" w:unhideWhenUsed="1"/>
+    <w:lsdException w:name="Body Text 2" w:semiHidden="1" w:unhideWhenUsed="1"/>
+    <w:lsdException w:name="Body Text 3" w:semiHidden="1" w:unhideWhenUsed="1"/>
+    <w:lsdException w:name="Body Text Indent 2" w:semiHidden="1" w:unhideWhenUsed="1"/>
+    <w:lsdException w:name="Body Text Indent 3" w:semiHidden="1" w:unhideWhenUsed="1"/>
+    <w:lsdException w:name="Block Text" w:semiHidden="1" w:unhideWhenUsed="1"/>
+    <w:lsdException w:name="Hyperlink" w:semiHidden="1" w:unhideWhenUsed="1"/>
+    <w:lsdException w:name="FollowedHyperlink" w:semiHidden="1" w:unhideWhenUsed="1"/>
+    <w:lsdException w:name="Strong" w:uiPriority="22" w:qFormat="1"/>
+    <w:lsdException w:name="Emphasis" w:uiPriority="20" w:qFormat="1"/>
+    <w:lsdException w:name="Document Map" w:semiHidden="1" w:unhideWhenUsed="1"/>
+    <w:lsdException w:name="Plain Text" w:semiHidden="1" w:unhideWhenUsed="1"/>
+    <w:lsdException w:name="E-mail Signature" w:semiHidden="1" w:unhideWhenUsed="1"/>
+    <w:lsdException w:name="HTML Top of Form" w:semiHidden="1" w:unhideWhenUsed="1"/>
+    <w:lsdException w:name="HTML Bottom of Form" w:semiHidden="1" w:unhideWhenUsed="1"/>
+    <w:lsdException w:name="Normal (Web)" w:semiHidden="1" w:unhideWhenUsed="1"/>
+    <w:lsdException w:name="HTML Acronym" w:semiHidden="1" w:unhideWhenUsed="1"/>
+    <w:lsdException w:name="HTML Address" w:semiHidden="1" w:unhideWhenUsed="1"/>
+    <w:lsdException w:name="HTML Cite" w:semiHidden="1" w:unhideWhenUsed="1"/>
+    <w:lsdException w:name="HTML Code" w:semiHidden="1" w:unhideWhenUsed="1"/>
+    <w:lsdException w:name="HTML Definition" w:semiHidden="1" w:unhideWhenUsed="1"/>
+    <w:lsdException w:name="HTML Keyboard" w:semiHidden="1" w:unhideWhenUsed="1"/>
+    <w:lsdException w:name="HTML Preformatted" w:semiHidden="1" w:unhideWhenUsed="1"/>
+    <w:lsdException w:name="HTML Sample" w:semiHidden="1" w:unhideWhenUsed="1"/>
+    <w:lsdException w:name="HTML Typewriter" w:semiHidden="1" w:unhideWhenUsed="1"/>
+    <w:lsdException w:name="HTML Variable" w:semiHidden="1" w:unhideWhenUsed="1"/>
+    <w:lsdException w:name="Normal Table" w:semiHidden="1" w:unhideWhenUsed="1"/>
+    <w:lsdException w:name="annotation subject" w:semiHidden="1" w:unhideWhenUsed="1"/>
+    <w:lsdException w:name="No List" w:semiHidden="1" w:unhideWhenUsed="1"/>
+    <w:lsdException w:name="Outline List 1" w:semiHidden="1" w:unhideWhenUsed="1"/>
+    <w:lsdException w:name="Outline List 2" w:semiHidden="1" w:unhideWhenUsed="1"/>
+    <w:lsdException w:name="Outline List 3" w:semiHidden="1" w:unhideWhenUsed="1"/>
+    <w:lsdException w:name="Table Simple 1" w:semiHidden="1" w:unhideWhenUsed="1"/>
+    <w:lsdException w:name="Table Simple 2" w:semiHidden="1" w:unhideWhenUsed="1"/>
+    <w:lsdException w:name="Table Simple 3" w:semiHidden="1" w:unhideWhenUsed="1"/>
+    <w:lsdException w:name="Table Classic 1" w:semiHidden="1" w:unhideWhenUsed="1"/>
+    <w:lsdException w:name="Table Classic 2" w:semiHidden="1" w:unhideWhenUsed="1"/>
+    <w:lsdException w:name="Table Classic 3" w:semiHidden="1" w:unhideWhenUsed="1"/>
+    <w:lsdException w:name="Table Classic 4" w:semiHidden="1" w:unhideWhenUsed="1"/>
+    <w:lsdException w:name="Table Colorful 1" w:semiHidden="1" w:unhideWhenUsed="1"/>
+    <w:lsdException w:name="Table Colorful 2" w:semiHidden="1" w:unhideWhenUsed="1"/>
+    <w:lsdException w:name="Table Colorful 3" w:semiHidden="1" w:unhideWhenUsed="1"/>
+    <w:lsdException w:name="Table Columns 1" w:semiHidden="1" w:unhideWhenUsed="1"/>
+    <w:lsdException w:name="Table Columns 2" w:semiHidden="1" w:unhideWhenUsed="1"/>
+    <w:lsdException w:name="Table Columns 3" w:semiHidden="1" w:unhideWhenUsed="1"/>
+    <w:lsdException w:name="Table Columns 4" w:semiHidden="1" w:unhideWhenUsed="1"/>
+    <w:lsdException w:name="Table Columns 5" w:semiHidden="1" w:unhideWhenUsed="1"/>
+    <w:lsdException w:name="Table Grid 1" w:semiHidden="1" w:unhideWhenUsed="1"/>
+    <w:lsdException w:name="Table Grid 2" w:semiHidden="1" w:unhideWhenUsed="1"/>
+    <w:lsdException w:name="Table Grid 3" w:semiHidden="1" w:unhideWhenUsed="1"/>
+    <w:lsdException w:name="Table Grid 4" w:semiHidden="1" w:unhideWhenUsed="1"/>
+    <w:lsdException w:name="Table Grid 5" w:semiHidden="1" w:unhideWhenUsed="1"/>
+    <w:lsdException w:name="Table Grid 6" w:semiHidden="1" w:unhideWhenUsed="1"/>
+    <w:lsdException w:name="Table Grid 7" w:semiHidden="1" w:unhideWhenUsed="1"/>
+    <w:lsdException w:name="Table Grid 8" w:semiHidden="1" w:unhideWhenUsed="1"/>
+    <w:lsdException w:name="Table List 1" w:semiHidden="1" w:unhideWhenUsed="1"/>
+    <w:lsdException w:name="Table List 2" w:semiHidden="1" w:unhideWhenUsed="1"/>
+    <w:lsdException w:name="Table List 3" w:semiHidden="1" w:unhideWhenUsed="1"/>
+    <w:lsdException w:name="Table List 4" w:semiHidden="1" w:unhideWhenUsed="1"/>
+    <w:lsdException w:name="Table List 5" w:semiHidden="1" w:unhideWhenUsed="1"/>
+    <w:lsdException w:name="Table List 6" w:semiHidden="1" w:unhideWhenUsed="1"/>
+    <w:lsdException w:name="Table List 7" w:semiHidden="1" w:unhideWhenUsed="1"/>
+    <w:lsdException w:name="Table List 8" w:semiHidden="1" w:unhideWhenUsed="1"/>
+    <w:lsdException w:name="Table 3D effects 1" w:semiHidden="1" w:unhideWhenUsed="1"/>
+    <w:lsdException w:name="Table 3D effects 2" w:semiHidden="1" w:unhideWhenUsed="1"/>
+    <w:lsdException w:name="Table 3D effects 3" w:semiHidden="1" w:unhideWhenUsed="1"/>
+    <w:lsdException w:name="Table Contemporary" w:semiHidden="1" w:unhideWhenUsed="1"/>
+    <w:lsdException w:name="Table Elegant" w:semiHidden="1" w:unhideWhenUsed="1"/>
+    <w:lsdException w:name="Table Professional" w:semiHidden="1" w:unhideWhenUsed="1"/>
+    <w:lsdException w:name="Table Subtle 1" w:semiHidden="1" w:unhideWhenUsed="1"/>
+    <w:lsdException w:name="Table Subtle 2" w:semiHidden="1" w:unhideWhenUsed="1"/>
+    <w:lsdException w:name="Table Web 1" w:semiHidden="1" w:unhideWhenUsed="1"/>
+    <w:lsdException w:name="Table Web 2" w:semiHidden="1" w:unhideWhenUsed="1"/>
+    <w:lsdException w:name="Table Web 3" w:semiHidden="1" w:unhideWhenUsed="1"/>
+    <w:lsdException w:name="Balloon Text" w:semiHidden="1" w:unhideWhenUsed="1"/>
+    <w:lsdException w:name="Table Grid" w:uiPriority="59"/>
+    <w:lsdException w:name="Table Theme" w:semiHidden="1" w:unhideWhenUsed="1"/>
+    <w:lsdException w:name="Placeholder Text" w:semiHidden="1"/>
+    <w:lsdException w:name="No Spacing" w:uiPriority="1" w:qFormat="1"/>
+    <w:lsdException w:name="Light Shading" w:uiPriority="60"/>
+    <w:lsdException w:name="Light List" w:uiPriority="61"/>
+    <w:lsdException w:name="Light Grid" w:uiPriority="62"/>
+    <w:lsdException w:name="Medium Shading 1" w:uiPriority="63"/>
+    <w:lsdException w:name="Medium Shading 2" w:uiPriority="64"/>
+    <w:lsdException w:name="Medium List 1" w:uiPriority="65"/>
+    <w:lsdException w:name="Medium List 2" w:uiPriority="66"/>
+    <w:lsdException w:name="Medium Grid 1" w:uiPriority="67"/>
+    <w:lsdException w:name="Medium Grid 2" w:uiPriority="68"/>
+    <w:lsdException w:name="Medium Grid 3" w:uiPriority="69"/>
+    <w:lsdException w:name="Dark List" w:uiPriority="70"/>
+    <w:lsdException w:name="Colorful Shading" w:uiPriority="71"/>
+    <w:lsdException w:name="Colorful List" w:uiPriority="72"/>
+    <w:lsdException w:name="Colorful Grid" w:uiPriority="73"/>
+    <w:lsdException w:name="Light Shading Accent 1" w:uiPriority="60"/>
+    <w:lsdException w:name="Light List Accent 1" w:uiPriority="61"/>
+    <w:lsdException w:name="Light Grid Accent 1" w:uiPriority="62"/>
+    <w:lsdException w:name="Medium Shading 1 Accent 1" w:uiPriority="63"/>
+    <w:lsdException w:name="Medium Shading 2 Accent 1" w:uiPriority="64"/>
+    <w:lsdException w:name="Medium List 1 Accent 1" w:uiPriority="65"/>
+    <w:lsdException w:name="Revision" w:semiHidden="1"/>
+    <w:lsdException w:name="List Paragraph" w:uiPriority="34" w:qFormat="1"/>
+    <w:lsdException w:name="Quote" w:uiPriority="29" w:qFormat="1"/>
+    <w:lsdException w:name="Intense Quote" w:uiPriority="30" w:qFormat="1"/>
+    <w:lsdException w:name="Medium List 2 Accent 1" w:uiPriority="66"/>
+    <w:lsdException w:name="Medium Grid 1 Accent 1" w:uiPriority="67"/>
+    <w:lsdException w:name="Medium Grid 2 Accent 1" w:uiPriority="68"/>
+    <w:lsdException w:name="Medium Grid 3 Accent 1" w:uiPriority="69"/>
+    <w:lsdException w:name="Dark List Accent 1" w:uiPriority="70"/>
+    <w:lsdException w:name="Colorful Shading Accent 1" w:uiPriority="71"/>
+    <w:lsdException w:name="Colorful List Accent 1" w:uiPriority="72"/>
+    <w:lsdException w:name="Colorful Grid Accent 1" w:uiPriority="73"/>
+    <w:lsdException w:name="Light Shading Accent 2" w:uiPriority="60"/>
+    <w:lsdException w:name="Light List Accent 2" w:uiPriority="61"/>
+    <w:lsdException w:name="Light Grid Accent 2" w:uiPriority="62"/>
+    <w:lsdException w:name="Medium Shading 1 Accent 2" w:uiPriority="63"/>
+    <w:lsdException w:name="Medium Shading 2 Accent 2" w:uiPriority="64"/>
+    <w:lsdException w:name="Medium List 1 Accent 2" w:uiPriority="65"/>
+    <w:lsdException w:name="Medium List 2 Accent 2" w:uiPriority="66"/>
+    <w:lsdException w:name="Medium Grid 1 Accent 2" w:uiPriority="67"/>
+    <w:lsdException w:name="Medium Grid 2 Accent 2" w:uiPriority="68"/>
+    <w:lsdException w:name="Medium Grid 3 Accent 2" w:uiPriority="69"/>
+    <w:lsdException w:name="Dark List Accent 2" w:uiPriority="70"/>
+    <w:lsdException w:name="Colorful Shading Accent 2" w:uiPriority="71"/>
+    <w:lsdException w:name="Colorful List Accent 2" w:uiPriority="72"/>
+    <w:lsdException w:name="Colorful Grid Accent 2" w:uiPriority="73"/>
+    <w:lsdException w:name="Light Shading Accent 3" w:uiPriority="60"/>
+    <w:lsdException w:name="Light List Accent 3" w:uiPriority="61"/>
+    <w:lsdException w:name="Light Grid Accent 3" w:uiPriority="62"/>
+    <w:lsdException w:name="Medium Shading 1 Accent 3" w:uiPriority="63"/>
+    <w:lsdException w:name="Medium Shading 2 Accent 3" w:uiPriority="64"/>
+    <w:lsdException w:name="Medium List 1 Accent 3" w:uiPriority="65"/>
+    <w:lsdException w:name="Medium List 2 Accent 3" w:uiPriority="66"/>
+    <w:lsdException w:name="Medium Grid 1 Accent 3" w:uiPriority="67"/>
+    <w:lsdException w:name="Medium Grid 2 Accent 3" w:uiPriority="68"/>
+    <w:lsdException w:name="Medium Grid 3 Accent 3" w:uiPriority="69"/>
+    <w:lsdException w:name="Dark List Accent 3" w:uiPriority="70"/>
+    <w:lsdException w:name="Colorful Shading Accent 3" w:uiPriority="71"/>
+    <w:lsdException w:name="Colorful List Accent 3" w:uiPriority="72"/>
+    <w:lsdException w:name="Colorful Grid Accent 3" w:uiPriority="73"/>
+    <w:lsdException w:name="Light Shading Accent 4" w:uiPriority="60"/>
+    <w:lsdException w:name="Light List Accent 4" w:uiPriority="61"/>
+    <w:lsdException w:name="Light Grid Accent 4" w:uiPriority="62"/>
+    <w:lsdException w:name="Medium Shading 1 Accent 4" w:uiPriority="63"/>
+    <w:lsdException w:name="Medium Shading 2 Accent 4" w:uiPriority="64"/>
+    <w:lsdException w:name="Medium List 1 Accent 4" w:uiPriority="65"/>
+    <w:lsdException w:name="Medium List 2 Accent 4" w:uiPriority="66"/>
+    <w:lsdException w:name="Medium Grid 1 Accent 4" w:uiPriority="67"/>
+    <w:lsdException w:name="Medium Grid 2 Accent 4" w:uiPriority="68"/>
+    <w:lsdException w:name="Medium Grid 3 Accent 4" w:uiPriority="69"/>
+    <w:lsdException w:name="Dark List Accent 4" w:uiPriority="70"/>
+    <w:lsdException w:name="Colorful Shading Accent 4" w:uiPriority="71"/>
+    <w:lsdException w:name="Colorful List Accent 4" w:uiPriority="72"/>
+    <w:lsdException w:name="Colorful Grid Accent 4" w:uiPriority="73"/>
+    <w:lsdException w:name="Light Shading Accent 5" w:uiPriority="60"/>
+    <w:lsdException w:name="Light List Accent 5" w:uiPriority="61"/>
+    <w:lsdException w:name="Light Grid Accent 5" w:uiPriority="62"/>
+    <w:lsdException w:name="Medium Shading 1 Accent 5" w:uiPriority="63"/>
+    <w:lsdException w:name="Medium Shading 2 Accent 5" w:uiPriority="64"/>
+    <w:lsdException w:name="Medium List 1 Accent 5" w:uiPriority="65"/>
+    <w:lsdException w:name="Medium List 2 Accent 5" w:uiPriority="66"/>
+    <w:lsdException w:name="Medium Grid 1 Accent 5" w:uiPriority="67"/>
+    <w:lsdException w:name="Medium Grid 2 Accent 5" w:uiPriority="68"/>
+    <w:lsdException w:name="Medium Grid 3 Accent 5" w:uiPriority="69"/>
+    <w:lsdException w:name="Dark List Accent 5" w:uiPriority="70"/>
+    <w:lsdException w:name="Colorful Shading Accent 5" w:uiPriority="71"/>
+    <w:lsdException w:name="Colorful List Accent 5" w:uiPriority="72"/>
+    <w:lsdException w:name="Colorful Grid Accent 5" w:uiPriority="73"/>
+    <w:lsdException w:name="Light Shading Accent 6" w:uiPriority="60"/>
+    <w:lsdException w:name="Light List Accent 6" w:uiPriority="61"/>
+    <w:lsdException w:name="Light Grid Accent 6" w:uiPriority="62"/>
+    <w:lsdException w:name="Medium Shading 1 Accent 6" w:uiPriority="63"/>
+    <w:lsdException w:name="Medium Shading 2 Accent 6" w:uiPriority="64"/>
+    <w:lsdException w:name="Medium List 1 Accent 6" w:uiPriority="65"/>
+    <w:lsdException w:name="Medium List 2 Accent 6" w:uiPriority="66"/>
+    <w:lsdException w:name="Medium Grid 1 Accent 6" w:uiPriority="67"/>
+    <w:lsdException w:name="Medium Grid 2 Accent 6" w:uiPriority="68"/>
+    <w:lsdException w:name="Medium Grid 3 Accent 6" w:uiPriority="69"/>
+    <w:lsdException w:name="Dark List Accent 6" w:uiPriority="70"/>
+    <w:lsdException w:name="Colorful Shading Accent 6" w:uiPriority="71"/>
+    <w:lsdException w:name="Colorful List Accent 6" w:uiPriority="72"/>
+    <w:lsdException w:name="Colorful Grid Accent 6" w:uiPriority="73"/>
+    <w:lsdException w:name="Subtle Emphasis" w:uiPriority="19" w:qFormat="1"/>
+    <w:lsdException w:name="Intense Emphasis" w:uiPriority="21" w:qFormat="1"/>
+    <w:lsdException w:name="Subtle Reference" w:uiPriority="31" w:qFormat="1"/>
+    <w:lsdException w:name="Intense Reference" w:uiPriority="32" w:qFormat="1"/>
+    <w:lsdException w:name="Book Title" w:uiPriority="33" w:qFormat="1"/>
+    <w:lsdException w:name="Bibliography" w:semiHidden="1" w:uiPriority="37" w:unhideWhenUsed="1"/>
+    <w:lsdException w:name="TOC Heading" w:semiHidden="1" w:uiPriority="39" w:unhideWhenUsed="1" w:qFormat="1"/>
+    <w:lsdException w:name="Plain Table 1" w:uiPriority="41"/>
+    <w:lsdException w:name="Plain Table 2" w:uiPriority="42"/>
+    <w:lsdException w:name="Plain Table 3" w:uiPriority="43"/>
+    <w:lsdException w:name="Plain Table 4" w:uiPriority="44"/>
+    <w:lsdException w:name="Plain Table 5" w:uiPriority="45"/>
+    <w:lsdException w:name="Grid Table Light" w:uiPriority="40"/>
+    <w:lsdException w:name="Grid Table 1 Light" w:uiPriority="46"/>
+    <w:lsdException w:name="Grid Table 2" w:uiPriority="47"/>
+    <w:lsdException w:name="Grid Table 3" w:uiPriority="48"/>
+    <w:lsdException w:name="Grid Table 4" w:uiPriority="49"/>
+    <w:lsdException w:name="Grid Table 5 Dark" w:uiPriority="50"/>
+    <w:lsdException w:name="Grid Table 6 Colorful" w:uiPriority="51"/>
+    <w:lsdException w:name="Grid Table 7 Colorful" w:uiPriority="52"/>
+    <w:lsdException w:name="Grid Table 1 Light Accent 1" w:uiPriority="46"/>
+    <w:lsdException w:name="Grid Table 2 Accent 1" w:uiPriority="47"/>
+    <w:lsdException w:name="Grid Table 3 Accent 1" w:uiPriority="48"/>
+    <w:lsdException w:name="Grid Table 4 Accent 1" w:uiPriority="49"/>
+    <w:lsdException w:name="Grid Table 5 Dark Accent 1" w:uiPriority="50"/>
+    <w:lsdException w:name="Grid Table 6 Colorful Accent 1" w:uiPriority="51"/>
+    <w:lsdException w:name="Grid Table 7 Colorful Accent 1" w:uiPriority="52"/>
+    <w:lsdException w:name="Grid Table 1 Light Accent 2" w:uiPriority="46"/>
+    <w:lsdException w:name="Grid Table 2 Accent 2" w:uiPriority="47"/>
+    <w:lsdException w:name="Grid Table 3 Accent 2" w:uiPriority="48"/>
+    <w:lsdException w:name="Grid Table 4 Accent 2" w:uiPriority="49"/>
+    <w:lsdException w:name="Grid Table 5 Dark Accent 2" w:uiPriority="50"/>
+    <w:lsdException w:name="Grid Table 6 Colorful Accent 2" w:uiPriority="51"/>
+    <w:lsdException w:name="Grid Table 7 Colorful Accent 2" w:uiPriority="52"/>
+    <w:lsdException w:name="Grid Table 1 Light Accent 3" w:uiPriority="46"/>
+    <w:lsdException w:name="Grid Table 2 Accent 3" w:uiPriority="47"/>
+    <w:lsdException w:name="Grid Table 3 Accent 3" w:uiPriority="48"/>
+    <w:lsdException w:name="Grid Table 4 Accent 3" w:uiPriority="49"/>
+    <w:lsdException w:name="Grid Table 5 Dark Accent 3" w:uiPriority="50"/>
+    <w:lsdException w:name="Grid Table 6 Colorful Accent 3" w:uiPriority="51"/>
+    <w:lsdException w:name="Grid Table 7 Colorful Accent 3" w:uiPriority="52"/>
+    <w:lsdException w:name="Grid Table 1 Light Accent 4" w:uiPriority="46"/>
+    <w:lsdException w:name="Grid Table 2 Accent 4" w:uiPriority="47"/>
+    <w:lsdException w:name="Grid Table 3 Accent 4" w:uiPriority="48"/>
+    <w:lsdException w:name="Grid Table 4 Accent 4" w:uiPriority="49"/>
+    <w:lsdException w:name="Grid Table 5 Dark Accent 4" w:uiPriority="50"/>
+    <w:lsdException w:name="Grid Table 6 Colorful Accent 4" w:uiPriority="51"/>
+    <w:lsdException w:name="Grid Table 7 Colorful Accent 4" w:uiPriority="52"/>
+    <w:lsdException w:name="Grid Table 1 Light Accent 5" w:uiPriority="46"/>
+    <w:lsdException w:name="Grid Table 2 Accent 5" w:uiPriority="47"/>
+    <w:lsdException w:name="Grid Table 3 Accent 5" w:uiPriority="48"/>
+    <w:lsdException w:name="Grid Table 4 Accent 5" w:uiPriority="49"/>
+    <w:lsdException w:name="Grid Table 5 Dark Accent 5" w:uiPriority="50"/>
+    <w:lsdException w:name="Grid Table 6 Colorful Accent 5" w:uiPriority="51"/>
+    <w:lsdException w:name="Grid Table 7 Colorful Accent 5" w:uiPriority="52"/>
+    <w:lsdException w:name="Grid Table 1 Light Accent 6" w:uiPriority="46"/>
+    <w:lsdException w:name="Grid Table 2 Accent 6" w:uiPriority="47"/>
+    <w:lsdException w:name="Grid Table 3 Accent 6" w:uiPriority="48"/>
+    <w:lsdException w:name="Grid Table 4 Accent 6" w:uiPriority="49"/>
+    <w:lsdException w:name="Grid Table 5 Dark Accent 6" w:uiPriority="50"/>
+    <w:lsdException w:name="Grid Table 6 Colorful Accent 6" w:uiPriority="51"/>
+    <w:lsdException w:name="Grid Table 7 Colorful Accent 6" w:uiPriority="52"/>
+    <w:lsdException w:name="List Table 1 Light" w:uiPriority="46"/>
+    <w:lsdException w:name="List Table 2" w:uiPriority="47"/>
+    <w:lsdException w:name="List Table 3" w:uiPriority="48"/>
+    <w:lsdException w:name="List Table 4" w:uiPriority="49"/>
+    <w:lsdException w:name="List Table 5 Dark" w:uiPriority="50"/>
+    <w:lsdException w:name="List Table 6 Colorful" w:uiPriority="51"/>
+    <w:lsdException w:name="List Table 7 Colorful" w:uiPriority="52"/>
+    <w:lsdException w:name="List Table 1 Light Accent 1" w:uiPriority="46"/>
+    <w:lsdException w:name="List Table 2 Accent 1" w:uiPriority="47"/>
+    <w:lsdException w:name="List Table 3 Accent 1" w:uiPriority="48"/>
+    <w:lsdException w:name="List Table 4 Accent 1" w:uiPriority="49"/>
+    <w:lsdException w:name="List Table 5 Dark Accent 1" w:uiPriority="50"/>
+    <w:lsdException w:name="List Table 6 Colorful Accent 1" w:uiPriority="51"/>
+    <w:lsdException w:name="List Table 7 Colorful Accent 1" w:uiPriority="52"/>
+    <w:lsdException w:name="List Table 1 Light Accent 2" w:uiPriority="46"/>
+    <w:lsdException w:name="List Table 2 Accent 2" w:uiPriority="47"/>
+    <w:lsdException w:name="List Table 3 Accent 2" w:uiPriority="48"/>
+    <w:lsdException w:name="List Table 4 Accent 2" w:uiPriority="49"/>
+    <w:lsdException w:name="List Table 5 Dark Accent 2" w:uiPriority="50"/>
+    <w:lsdException w:name="List Table 6 Colorful Accent 2" w:uiPriority="51"/>
+    <w:lsdException w:name="List Table 7 Colorful Accent 2" w:uiPriority="52"/>
+    <w:lsdException w:name="List Table 1 Light Accent 3" w:uiPriority="46"/>
+    <w:lsdException w:name="List Table 2 Accent 3" w:uiPriority="47"/>
+    <w:lsdException w:name="List Table 3 Accent 3" w:uiPriority="48"/>
+    <w:lsdException w:name="List Table 4 Accent 3" w:uiPriority="49"/>
+    <w:lsdException w:name="List Table 5 Dark Accent 3" w:uiPriority="50"/>
+    <w:lsdException w:name="List Table 6 Colorful Accent 3" w:uiPriority="51"/>
+    <w:lsdException w:name="List Table 7 Colorful Accent 3" w:uiPriority="52"/>
+    <w:lsdException w:name="List Table 1 Light Accent 4" w:uiPriority="46"/>
+    <w:lsdException w:name="List Table 2 Accent 4" w:uiPriority="47"/>
+    <w:lsdException w:name="List Table 3 Accent 4" w:uiPriority="48"/>
+    <w:lsdException w:name="List Table 4 Accent 4" w:uiPriority="49"/>
+    <w:lsdException w:name="List Table 5 Dark Accent 4" w:uiPriority="50"/>
+    <w:lsdException w:name="List Table 6 Colorful Accent 4" w:uiPriority="51"/>
+    <w:lsdException w:name="List Table 7 Colorful Accent 4" w:uiPriority="52"/>
+    <w:lsdException w:name="List Table 1 Light Accent 5" w:uiPriority="46"/>
+    <w:lsdException w:name="List Table 2 Accent 5" w:uiPriority="47"/>
+    <w:lsdException w:name="List Table 3 Accent 5" w:uiPriority="48"/>
+    <w:lsdException w:name="List Table 4 Accent 5" w:uiPriority="49"/>
+    <w:lsdException w:name="List Table 5 Dark Accent 5" w:uiPriority="50"/>
+    <w:lsdException w:name="List Table 6 Colorful Accent 5" w:uiPriority="51"/>
+    <w:lsdException w:name="List Table 7 Colorful Accent 5" w:uiPriority="52"/>
+    <w:lsdException w:name="List Table 1 Light Accent 6" w:uiPriority="46"/>
+    <w:lsdException w:name="List Table 2 Accent 6" w:uiPriority="47"/>
+    <w:lsdException w:name="List Table 3 Accent 6" w:uiPriority="48"/>
+    <w:lsdException w:name="List Table 4 Accent 6" w:uiPriority="49"/>
+    <w:lsdException w:name="List Table 5 Dark Accent 6" w:uiPriority="50"/>
+    <w:lsdException w:name="List Table 6 Colorful Accent 6" w:uiPriority="51"/>
+    <w:lsdException w:name="List Table 7 Colorful Accent 6" w:uiPriority="52"/>
+    <w:lsdException w:name="Mention" w:semiHidden="1" w:unhideWhenUsed="1"/>
+    <w:lsdException w:name="Smart Hyperlink" w:semiHidden="1" w:unhideWhenUsed="1"/>
+    <w:lsdException w:name="Hashtag" w:semiHidden="1" w:unhideWhenUsed="1"/>
+    <w:lsdException w:name="Unresolved Mention" w:semiHidden="1" w:unhideWhenUsed="1"/>
+    <w:lsdException w:name="Smart Link" w:semiHidden="1" w:unhideWhenUsed="1"/>
   </w:latentStyles>
   <w:style w:type="paragraph" w:default="1" w:styleId="a">
     <w:name w:val="Normal"/>
@@ -5275,6 +10682,7 @@
   <w:style w:type="character" w:default="1" w:styleId="a0">
     <w:name w:val="Default Paragraph Font"/>
     <w:uiPriority w:val="1"/>
+    <w:semiHidden/>
     <w:unhideWhenUsed/>
   </w:style>
   <w:style w:type="table" w:default="1" w:styleId="a1">
@@ -5390,7 +10798,7 @@
     </w:rPr>
   </w:style>
   <w:style w:type="character" w:customStyle="1" w:styleId="a9">
-    <w:name w:val="Текст выноски Знак"/>
+    <w:name w:val="Текст у виносці Знак"/>
     <w:basedOn w:val="a0"/>
     <w:link w:val="a8"/>
     <w:rsid w:val="009C18C9"/>
@@ -5425,7 +10833,7 @@
     </w:pPr>
   </w:style>
   <w:style w:type="character" w:customStyle="1" w:styleId="ac">
-    <w:name w:val="Верхний колонтитул Знак"/>
+    <w:name w:val="Верхній колонтитул Знак"/>
     <w:basedOn w:val="a0"/>
     <w:link w:val="ab"/>
     <w:rsid w:val="00FE6A8A"/>
@@ -5449,7 +10857,7 @@
     </w:pPr>
   </w:style>
   <w:style w:type="character" w:customStyle="1" w:styleId="ae">
-    <w:name w:val="Нижний колонтитул Знак"/>
+    <w:name w:val="Нижній колонтитул Знак"/>
     <w:basedOn w:val="a0"/>
     <w:link w:val="ad"/>
     <w:uiPriority w:val="99"/>
@@ -5465,7 +10873,6 @@
     <w:basedOn w:val="a1"/>
     <w:rsid w:val="00CD4702"/>
     <w:tblPr>
-      <w:tblInd w:w="0" w:type="dxa"/>
       <w:tblBorders>
         <w:top w:val="single" w:sz="4" w:space="0" w:color="auto"/>
         <w:left w:val="single" w:sz="4" w:space="0" w:color="auto"/>
@@ -5474,12 +10881,6 @@
         <w:insideH w:val="single" w:sz="4" w:space="0" w:color="auto"/>
         <w:insideV w:val="single" w:sz="4" w:space="0" w:color="auto"/>
       </w:tblBorders>
-      <w:tblCellMar>
-        <w:top w:w="0" w:type="dxa"/>
-        <w:left w:w="108" w:type="dxa"/>
-        <w:bottom w:w="0" w:type="dxa"/>
-        <w:right w:w="108" w:type="dxa"/>
-      </w:tblCellMar>
     </w:tblPr>
   </w:style>
   <w:style w:type="paragraph" w:styleId="af0">
@@ -5505,530 +10906,7 @@
       <w:tblStyleRowBandSize w:val="1"/>
       <w:tblStyleColBandSize w:val="1"/>
       <w:tblCellMar>
-        <w:top w:w="0" w:type="dxa"/>
         <w:left w:w="108" w:type="dxa"/>
-        <w:bottom w:w="0" w:type="dxa"/>
-        <w:right w:w="108" w:type="dxa"/>
-      </w:tblCellMar>
-    </w:tblPr>
-  </w:style>
-  <w:style w:type="paragraph" w:styleId="af2">
-    <w:name w:val="Normal (Web)"/>
-    <w:basedOn w:val="a"/>
-    <w:uiPriority w:val="99"/>
-    <w:semiHidden/>
-    <w:unhideWhenUsed/>
-    <w:rsid w:val="000753A1"/>
-    <w:pPr>
-      <w:spacing w:before="100" w:beforeAutospacing="1" w:after="100" w:afterAutospacing="1"/>
-    </w:pPr>
-  </w:style>
-  <w:style w:type="character" w:styleId="HTML">
-    <w:name w:val="HTML Code"/>
-    <w:basedOn w:val="a0"/>
-    <w:uiPriority w:val="99"/>
-    <w:semiHidden/>
-    <w:unhideWhenUsed/>
-    <w:rsid w:val="000753A1"/>
-    <w:rPr>
-      <w:rFonts w:ascii="Courier New" w:eastAsia="Times New Roman" w:hAnsi="Courier New" w:cs="Courier New"/>
-      <w:sz w:val="20"/>
-      <w:szCs w:val="20"/>
-    </w:rPr>
-  </w:style>
-</w:styles>
-</file>
-
-<file path=word/stylesWithEffects.xml><?xml version="1.0" encoding="utf-8"?>
-<w:styles xmlns:wpc="http://schemas.microsoft.com/office/word/2010/wordprocessingCanvas" xmlns:mc="http://schemas.openxmlformats.org/markup-compatibility/2006" xmlns:o="urn:schemas-microsoft-com:office:office" xmlns:r="http://schemas.openxmlformats.org/officeDocument/2006/relationships" xmlns:m="http://schemas.openxmlformats.org/officeDocument/2006/math" xmlns:v="urn:schemas-microsoft-com:vml" xmlns:wp14="http://schemas.microsoft.com/office/word/2010/wordprocessingDrawing" xmlns:wp="http://schemas.openxmlformats.org/drawingml/2006/wordprocessingDrawing" xmlns:w10="urn:schemas-microsoft-com:office:word" xmlns:w="http://schemas.openxmlformats.org/wordprocessingml/2006/main" xmlns:w14="http://schemas.microsoft.com/office/word/2010/wordml" xmlns:wpg="http://schemas.microsoft.com/office/word/2010/wordprocessingGroup" xmlns:wpi="http://schemas.microsoft.com/office/word/2010/wordprocessingInk" xmlns:wne="http://schemas.microsoft.com/office/word/2006/wordml" xmlns:wps="http://schemas.microsoft.com/office/word/2010/wordprocessingShape" mc:Ignorable="w14 wp14">
-  <w:docDefaults>
-    <w:rPrDefault>
-      <w:rPr>
-        <w:rFonts w:ascii="Times New Roman" w:eastAsia="Times New Roman" w:hAnsi="Times New Roman" w:cs="Times New Roman"/>
-        <w:sz w:val="24"/>
-        <w:szCs w:val="24"/>
-        <w:lang w:val="uk-UA" w:eastAsia="ru-RU" w:bidi="ar-SA"/>
-      </w:rPr>
-    </w:rPrDefault>
-    <w:pPrDefault/>
-  </w:docDefaults>
-  <w:latentStyles w:defLockedState="0" w:defUIPriority="99" w:defSemiHidden="1" w:defUnhideWhenUsed="1" w:defQFormat="0" w:count="267">
-    <w:lsdException w:name="Normal" w:semiHidden="0" w:uiPriority="0" w:unhideWhenUsed="0" w:qFormat="1"/>
-    <w:lsdException w:name="heading 1" w:semiHidden="0" w:uiPriority="9" w:unhideWhenUsed="0" w:qFormat="1"/>
-    <w:lsdException w:name="heading 2" w:uiPriority="9" w:qFormat="1"/>
-    <w:lsdException w:name="heading 3" w:uiPriority="9" w:qFormat="1"/>
-    <w:lsdException w:name="heading 4" w:uiPriority="9" w:qFormat="1"/>
-    <w:lsdException w:name="heading 5" w:uiPriority="9" w:qFormat="1"/>
-    <w:lsdException w:name="heading 6" w:uiPriority="9" w:qFormat="1"/>
-    <w:lsdException w:name="heading 7" w:uiPriority="9" w:qFormat="1"/>
-    <w:lsdException w:name="heading 8" w:uiPriority="9" w:qFormat="1"/>
-    <w:lsdException w:name="heading 9" w:uiPriority="9" w:qFormat="1"/>
-    <w:lsdException w:name="toc 1" w:uiPriority="39"/>
-    <w:lsdException w:name="toc 2" w:uiPriority="39"/>
-    <w:lsdException w:name="toc 3" w:uiPriority="39"/>
-    <w:lsdException w:name="toc 4" w:uiPriority="39"/>
-    <w:lsdException w:name="toc 5" w:uiPriority="39"/>
-    <w:lsdException w:name="toc 6" w:uiPriority="39"/>
-    <w:lsdException w:name="toc 7" w:uiPriority="39"/>
-    <w:lsdException w:name="toc 8" w:uiPriority="39"/>
-    <w:lsdException w:name="toc 9" w:uiPriority="39"/>
-    <w:lsdException w:name="caption" w:uiPriority="35" w:qFormat="1"/>
-    <w:lsdException w:name="Title" w:semiHidden="0" w:uiPriority="10" w:unhideWhenUsed="0" w:qFormat="1"/>
-    <w:lsdException w:name="Default Paragraph Font" w:uiPriority="1"/>
-    <w:lsdException w:name="Subtitle" w:semiHidden="0" w:uiPriority="11" w:unhideWhenUsed="0" w:qFormat="1"/>
-    <w:lsdException w:name="Strong" w:semiHidden="0" w:uiPriority="22" w:unhideWhenUsed="0" w:qFormat="1"/>
-    <w:lsdException w:name="Emphasis" w:semiHidden="0" w:uiPriority="20" w:unhideWhenUsed="0" w:qFormat="1"/>
-    <w:lsdException w:name="Table Grid" w:semiHidden="0" w:uiPriority="59" w:unhideWhenUsed="0"/>
-    <w:lsdException w:name="Placeholder Text" w:unhideWhenUsed="0"/>
-    <w:lsdException w:name="No Spacing" w:semiHidden="0" w:uiPriority="1" w:unhideWhenUsed="0" w:qFormat="1"/>
-    <w:lsdException w:name="Light Shading" w:semiHidden="0" w:uiPriority="60" w:unhideWhenUsed="0"/>
-    <w:lsdException w:name="Light List" w:semiHidden="0" w:uiPriority="61" w:unhideWhenUsed="0"/>
-    <w:lsdException w:name="Light Grid" w:semiHidden="0" w:uiPriority="62" w:unhideWhenUsed="0"/>
-    <w:lsdException w:name="Medium Shading 1" w:semiHidden="0" w:uiPriority="63" w:unhideWhenUsed="0"/>
-    <w:lsdException w:name="Medium Shading 2" w:semiHidden="0" w:uiPriority="64" w:unhideWhenUsed="0"/>
-    <w:lsdException w:name="Medium List 1" w:semiHidden="0" w:uiPriority="65" w:unhideWhenUsed="0"/>
-    <w:lsdException w:name="Medium List 2" w:semiHidden="0" w:uiPriority="66" w:unhideWhenUsed="0"/>
-    <w:lsdException w:name="Medium Grid 1" w:semiHidden="0" w:uiPriority="67" w:unhideWhenUsed="0"/>
-    <w:lsdException w:name="Medium Grid 2" w:semiHidden="0" w:uiPriority="68" w:unhideWhenUsed="0"/>
-    <w:lsdException w:name="Medium Grid 3" w:semiHidden="0" w:uiPriority="69" w:unhideWhenUsed="0"/>
-    <w:lsdException w:name="Dark List" w:semiHidden="0" w:uiPriority="70" w:unhideWhenUsed="0"/>
-    <w:lsdException w:name="Colorful Shading" w:semiHidden="0" w:uiPriority="71" w:unhideWhenUsed="0"/>
-    <w:lsdException w:name="Colorful List" w:semiHidden="0" w:uiPriority="72" w:unhideWhenUsed="0"/>
-    <w:lsdException w:name="Colorful Grid" w:semiHidden="0" w:uiPriority="73" w:unhideWhenUsed="0"/>
-    <w:lsdException w:name="Light Shading Accent 1" w:semiHidden="0" w:uiPriority="60" w:unhideWhenUsed="0"/>
-    <w:lsdException w:name="Light List Accent 1" w:semiHidden="0" w:uiPriority="61" w:unhideWhenUsed="0"/>
-    <w:lsdException w:name="Light Grid Accent 1" w:semiHidden="0" w:uiPriority="62" w:unhideWhenUsed="0"/>
-    <w:lsdException w:name="Medium Shading 1 Accent 1" w:semiHidden="0" w:uiPriority="63" w:unhideWhenUsed="0"/>
-    <w:lsdException w:name="Medium Shading 2 Accent 1" w:semiHidden="0" w:uiPriority="64" w:unhideWhenUsed="0"/>
-    <w:lsdException w:name="Medium List 1 Accent 1" w:semiHidden="0" w:uiPriority="65" w:unhideWhenUsed="0"/>
-    <w:lsdException w:name="Revision" w:unhideWhenUsed="0"/>
-    <w:lsdException w:name="List Paragraph" w:semiHidden="0" w:uiPriority="34" w:unhideWhenUsed="0" w:qFormat="1"/>
-    <w:lsdException w:name="Quote" w:semiHidden="0" w:uiPriority="29" w:unhideWhenUsed="0" w:qFormat="1"/>
-    <w:lsdException w:name="Intense Quote" w:semiHidden="0" w:uiPriority="30" w:unhideWhenUsed="0" w:qFormat="1"/>
-    <w:lsdException w:name="Medium List 2 Accent 1" w:semiHidden="0" w:uiPriority="66" w:unhideWhenUsed="0"/>
-    <w:lsdException w:name="Medium Grid 1 Accent 1" w:semiHidden="0" w:uiPriority="67" w:unhideWhenUsed="0"/>
-    <w:lsdException w:name="Medium Grid 2 Accent 1" w:semiHidden="0" w:uiPriority="68" w:unhideWhenUsed="0"/>
-    <w:lsdException w:name="Medium Grid 3 Accent 1" w:semiHidden="0" w:uiPriority="69" w:unhideWhenUsed="0"/>
-    <w:lsdException w:name="Dark List Accent 1" w:semiHidden="0" w:uiPriority="70" w:unhideWhenUsed="0"/>
-    <w:lsdException w:name="Colorful Shading Accent 1" w:semiHidden="0" w:uiPriority="71" w:unhideWhenUsed="0"/>
-    <w:lsdException w:name="Colorful List Accent 1" w:semiHidden="0" w:uiPriority="72" w:unhideWhenUsed="0"/>
-    <w:lsdException w:name="Colorful Grid Accent 1" w:semiHidden="0" w:uiPriority="73" w:unhideWhenUsed="0"/>
-    <w:lsdException w:name="Light Shading Accent 2" w:semiHidden="0" w:uiPriority="60" w:unhideWhenUsed="0"/>
-    <w:lsdException w:name="Light List Accent 2" w:semiHidden="0" w:uiPriority="61" w:unhideWhenUsed="0"/>
-    <w:lsdException w:name="Light Grid Accent 2" w:semiHidden="0" w:uiPriority="62" w:unhideWhenUsed="0"/>
-    <w:lsdException w:name="Medium Shading 1 Accent 2" w:semiHidden="0" w:uiPriority="63" w:unhideWhenUsed="0"/>
-    <w:lsdException w:name="Medium Shading 2 Accent 2" w:semiHidden="0" w:uiPriority="64" w:unhideWhenUsed="0"/>
-    <w:lsdException w:name="Medium List 1 Accent 2" w:semiHidden="0" w:uiPriority="65" w:unhideWhenUsed="0"/>
-    <w:lsdException w:name="Medium List 2 Accent 2" w:semiHidden="0" w:uiPriority="66" w:unhideWhenUsed="0"/>
-    <w:lsdException w:name="Medium Grid 1 Accent 2" w:semiHidden="0" w:uiPriority="67" w:unhideWhenUsed="0"/>
-    <w:lsdException w:name="Medium Grid 2 Accent 2" w:semiHidden="0" w:uiPriority="68" w:unhideWhenUsed="0"/>
-    <w:lsdException w:name="Medium Grid 3 Accent 2" w:semiHidden="0" w:uiPriority="69" w:unhideWhenUsed="0"/>
-    <w:lsdException w:name="Dark List Accent 2" w:semiHidden="0" w:uiPriority="70" w:unhideWhenUsed="0"/>
-    <w:lsdException w:name="Colorful Shading Accent 2" w:semiHidden="0" w:uiPriority="71" w:unhideWhenUsed="0"/>
-    <w:lsdException w:name="Colorful List Accent 2" w:semiHidden="0" w:uiPriority="72" w:unhideWhenUsed="0"/>
-    <w:lsdException w:name="Colorful Grid Accent 2" w:semiHidden="0" w:uiPriority="73" w:unhideWhenUsed="0"/>
-    <w:lsdException w:name="Light Shading Accent 3" w:semiHidden="0" w:uiPriority="60" w:unhideWhenUsed="0"/>
-    <w:lsdException w:name="Light List Accent 3" w:semiHidden="0" w:uiPriority="61" w:unhideWhenUsed="0"/>
-    <w:lsdException w:name="Light Grid Accent 3" w:semiHidden="0" w:uiPriority="62" w:unhideWhenUsed="0"/>
-    <w:lsdException w:name="Medium Shading 1 Accent 3" w:semiHidden="0" w:uiPriority="63" w:unhideWhenUsed="0"/>
-    <w:lsdException w:name="Medium Shading 2 Accent 3" w:semiHidden="0" w:uiPriority="64" w:unhideWhenUsed="0"/>
-    <w:lsdException w:name="Medium List 1 Accent 3" w:semiHidden="0" w:uiPriority="65" w:unhideWhenUsed="0"/>
-    <w:lsdException w:name="Medium List 2 Accent 3" w:semiHidden="0" w:uiPriority="66" w:unhideWhenUsed="0"/>
-    <w:lsdException w:name="Medium Grid 1 Accent 3" w:semiHidden="0" w:uiPriority="67" w:unhideWhenUsed="0"/>
-    <w:lsdException w:name="Medium Grid 2 Accent 3" w:semiHidden="0" w:uiPriority="68" w:unhideWhenUsed="0"/>
-    <w:lsdException w:name="Medium Grid 3 Accent 3" w:semiHidden="0" w:uiPriority="69" w:unhideWhenUsed="0"/>
-    <w:lsdException w:name="Dark List Accent 3" w:semiHidden="0" w:uiPriority="70" w:unhideWhenUsed="0"/>
-    <w:lsdException w:name="Colorful Shading Accent 3" w:semiHidden="0" w:uiPriority="71" w:unhideWhenUsed="0"/>
-    <w:lsdException w:name="Colorful List Accent 3" w:semiHidden="0" w:uiPriority="72" w:unhideWhenUsed="0"/>
-    <w:lsdException w:name="Colorful Grid Accent 3" w:semiHidden="0" w:uiPriority="73" w:unhideWhenUsed="0"/>
-    <w:lsdException w:name="Light Shading Accent 4" w:semiHidden="0" w:uiPriority="60" w:unhideWhenUsed="0"/>
-    <w:lsdException w:name="Light List Accent 4" w:semiHidden="0" w:uiPriority="61" w:unhideWhenUsed="0"/>
-    <w:lsdException w:name="Light Grid Accent 4" w:semiHidden="0" w:uiPriority="62" w:unhideWhenUsed="0"/>
-    <w:lsdException w:name="Medium Shading 1 Accent 4" w:semiHidden="0" w:uiPriority="63" w:unhideWhenUsed="0"/>
-    <w:lsdException w:name="Medium Shading 2 Accent 4" w:semiHidden="0" w:uiPriority="64" w:unhideWhenUsed="0"/>
-    <w:lsdException w:name="Medium List 1 Accent 4" w:semiHidden="0" w:uiPriority="65" w:unhideWhenUsed="0"/>
-    <w:lsdException w:name="Medium List 2 Accent 4" w:semiHidden="0" w:uiPriority="66" w:unhideWhenUsed="0"/>
-    <w:lsdException w:name="Medium Grid 1 Accent 4" w:semiHidden="0" w:uiPriority="67" w:unhideWhenUsed="0"/>
-    <w:lsdException w:name="Medium Grid 2 Accent 4" w:semiHidden="0" w:uiPriority="68" w:unhideWhenUsed="0"/>
-    <w:lsdException w:name="Medium Grid 3 Accent 4" w:semiHidden="0" w:uiPriority="69" w:unhideWhenUsed="0"/>
-    <w:lsdException w:name="Dark List Accent 4" w:semiHidden="0" w:uiPriority="70" w:unhideWhenUsed="0"/>
-    <w:lsdException w:name="Colorful Shading Accent 4" w:semiHidden="0" w:uiPriority="71" w:unhideWhenUsed="0"/>
-    <w:lsdException w:name="Colorful List Accent 4" w:semiHidden="0" w:uiPriority="72" w:unhideWhenUsed="0"/>
-    <w:lsdException w:name="Colorful Grid Accent 4" w:semiHidden="0" w:uiPriority="73" w:unhideWhenUsed="0"/>
-    <w:lsdException w:name="Light Shading Accent 5" w:semiHidden="0" w:uiPriority="60" w:unhideWhenUsed="0"/>
-    <w:lsdException w:name="Light List Accent 5" w:semiHidden="0" w:uiPriority="61" w:unhideWhenUsed="0"/>
-    <w:lsdException w:name="Light Grid Accent 5" w:semiHidden="0" w:uiPriority="62" w:unhideWhenUsed="0"/>
-    <w:lsdException w:name="Medium Shading 1 Accent 5" w:semiHidden="0" w:uiPriority="63" w:unhideWhenUsed="0"/>
-    <w:lsdException w:name="Medium Shading 2 Accent 5" w:semiHidden="0" w:uiPriority="64" w:unhideWhenUsed="0"/>
-    <w:lsdException w:name="Medium List 1 Accent 5" w:semiHidden="0" w:uiPriority="65" w:unhideWhenUsed="0"/>
-    <w:lsdException w:name="Medium List 2 Accent 5" w:semiHidden="0" w:uiPriority="66" w:unhideWhenUsed="0"/>
-    <w:lsdException w:name="Medium Grid 1 Accent 5" w:semiHidden="0" w:uiPriority="67" w:unhideWhenUsed="0"/>
-    <w:lsdException w:name="Medium Grid 2 Accent 5" w:semiHidden="0" w:uiPriority="68" w:unhideWhenUsed="0"/>
-    <w:lsdException w:name="Medium Grid 3 Accent 5" w:semiHidden="0" w:uiPriority="69" w:unhideWhenUsed="0"/>
-    <w:lsdException w:name="Dark List Accent 5" w:semiHidden="0" w:uiPriority="70" w:unhideWhenUsed="0"/>
-    <w:lsdException w:name="Colorful Shading Accent 5" w:semiHidden="0" w:uiPriority="71" w:unhideWhenUsed="0"/>
-    <w:lsdException w:name="Colorful List Accent 5" w:semiHidden="0" w:uiPriority="72" w:unhideWhenUsed="0"/>
-    <w:lsdException w:name="Colorful Grid Accent 5" w:semiHidden="0" w:uiPriority="73" w:unhideWhenUsed="0"/>
-    <w:lsdException w:name="Light Shading Accent 6" w:semiHidden="0" w:uiPriority="60" w:unhideWhenUsed="0"/>
-    <w:lsdException w:name="Light List Accent 6" w:semiHidden="0" w:uiPriority="61" w:unhideWhenUsed="0"/>
-    <w:lsdException w:name="Light Grid Accent 6" w:semiHidden="0" w:uiPriority="62" w:unhideWhenUsed="0"/>
-    <w:lsdException w:name="Medium Shading 1 Accent 6" w:semiHidden="0" w:uiPriority="63" w:unhideWhenUsed="0"/>
-    <w:lsdException w:name="Medium Shading 2 Accent 6" w:semiHidden="0" w:uiPriority="64" w:unhideWhenUsed="0"/>
-    <w:lsdException w:name="Medium List 1 Accent 6" w:semiHidden="0" w:uiPriority="65" w:unhideWhenUsed="0"/>
-    <w:lsdException w:name="Medium List 2 Accent 6" w:semiHidden="0" w:uiPriority="66" w:unhideWhenUsed="0"/>
-    <w:lsdException w:name="Medium Grid 1 Accent 6" w:semiHidden="0" w:uiPriority="67" w:unhideWhenUsed="0"/>
-    <w:lsdException w:name="Medium Grid 2 Accent 6" w:semiHidden="0" w:uiPriority="68" w:unhideWhenUsed="0"/>
-    <w:lsdException w:name="Medium Grid 3 Accent 6" w:semiHidden="0" w:uiPriority="69" w:unhideWhenUsed="0"/>
-    <w:lsdException w:name="Dark List Accent 6" w:semiHidden="0" w:uiPriority="70" w:unhideWhenUsed="0"/>
-    <w:lsdException w:name="Colorful Shading Accent 6" w:semiHidden="0" w:uiPriority="71" w:unhideWhenUsed="0"/>
-    <w:lsdException w:name="Colorful List Accent 6" w:semiHidden="0" w:uiPriority="72" w:unhideWhenUsed="0"/>
-    <w:lsdException w:name="Colorful Grid Accent 6" w:semiHidden="0" w:uiPriority="73" w:unhideWhenUsed="0"/>
-    <w:lsdException w:name="Subtle Emphasis" w:semiHidden="0" w:uiPriority="19" w:unhideWhenUsed="0" w:qFormat="1"/>
-    <w:lsdException w:name="Intense Emphasis" w:semiHidden="0" w:uiPriority="21" w:unhideWhenUsed="0" w:qFormat="1"/>
-    <w:lsdException w:name="Subtle Reference" w:semiHidden="0" w:uiPriority="31" w:unhideWhenUsed="0" w:qFormat="1"/>
-    <w:lsdException w:name="Intense Reference" w:semiHidden="0" w:uiPriority="32" w:unhideWhenUsed="0" w:qFormat="1"/>
-    <w:lsdException w:name="Book Title" w:semiHidden="0" w:uiPriority="33" w:unhideWhenUsed="0" w:qFormat="1"/>
-    <w:lsdException w:name="Bibliography" w:uiPriority="37"/>
-    <w:lsdException w:name="TOC Heading" w:uiPriority="39" w:qFormat="1"/>
-  </w:latentStyles>
-  <w:style w:type="paragraph" w:default="1" w:styleId="a">
-    <w:name w:val="Normal"/>
-    <w:qFormat/>
-    <w:rsid w:val="006578E3"/>
-    <w:rPr>
-      <w:lang w:val="ru-RU"/>
-    </w:rPr>
-  </w:style>
-  <w:style w:type="paragraph" w:styleId="1">
-    <w:name w:val="heading 1"/>
-    <w:basedOn w:val="a"/>
-    <w:next w:val="a"/>
-    <w:pPr>
-      <w:keepNext/>
-      <w:keepLines/>
-      <w:spacing w:before="480" w:after="120"/>
-      <w:outlineLvl w:val="0"/>
-    </w:pPr>
-    <w:rPr>
-      <w:b/>
-      <w:sz w:val="48"/>
-      <w:szCs w:val="48"/>
-    </w:rPr>
-  </w:style>
-  <w:style w:type="paragraph" w:styleId="2">
-    <w:name w:val="heading 2"/>
-    <w:basedOn w:val="a"/>
-    <w:next w:val="a"/>
-    <w:pPr>
-      <w:keepNext/>
-      <w:keepLines/>
-      <w:spacing w:before="360" w:after="80"/>
-      <w:outlineLvl w:val="1"/>
-    </w:pPr>
-    <w:rPr>
-      <w:b/>
-      <w:sz w:val="36"/>
-      <w:szCs w:val="36"/>
-    </w:rPr>
-  </w:style>
-  <w:style w:type="paragraph" w:styleId="3">
-    <w:name w:val="heading 3"/>
-    <w:basedOn w:val="a"/>
-    <w:next w:val="a"/>
-    <w:pPr>
-      <w:keepNext/>
-      <w:keepLines/>
-      <w:spacing w:before="280" w:after="80"/>
-      <w:outlineLvl w:val="2"/>
-    </w:pPr>
-    <w:rPr>
-      <w:b/>
-      <w:sz w:val="28"/>
-      <w:szCs w:val="28"/>
-    </w:rPr>
-  </w:style>
-  <w:style w:type="paragraph" w:styleId="4">
-    <w:name w:val="heading 4"/>
-    <w:basedOn w:val="a"/>
-    <w:next w:val="a"/>
-    <w:pPr>
-      <w:keepNext/>
-      <w:keepLines/>
-      <w:spacing w:before="240" w:after="40"/>
-      <w:outlineLvl w:val="3"/>
-    </w:pPr>
-    <w:rPr>
-      <w:b/>
-    </w:rPr>
-  </w:style>
-  <w:style w:type="paragraph" w:styleId="5">
-    <w:name w:val="heading 5"/>
-    <w:basedOn w:val="a"/>
-    <w:next w:val="a"/>
-    <w:pPr>
-      <w:keepNext/>
-      <w:keepLines/>
-      <w:spacing w:before="220" w:after="40"/>
-      <w:outlineLvl w:val="4"/>
-    </w:pPr>
-    <w:rPr>
-      <w:b/>
-      <w:sz w:val="22"/>
-      <w:szCs w:val="22"/>
-    </w:rPr>
-  </w:style>
-  <w:style w:type="paragraph" w:styleId="6">
-    <w:name w:val="heading 6"/>
-    <w:basedOn w:val="a"/>
-    <w:next w:val="a"/>
-    <w:pPr>
-      <w:keepNext/>
-      <w:keepLines/>
-      <w:spacing w:before="200" w:after="40"/>
-      <w:outlineLvl w:val="5"/>
-    </w:pPr>
-    <w:rPr>
-      <w:b/>
-      <w:sz w:val="20"/>
-      <w:szCs w:val="20"/>
-    </w:rPr>
-  </w:style>
-  <w:style w:type="character" w:default="1" w:styleId="a0">
-    <w:name w:val="Default Paragraph Font"/>
-    <w:uiPriority w:val="1"/>
-    <w:unhideWhenUsed/>
-  </w:style>
-  <w:style w:type="table" w:default="1" w:styleId="a1">
-    <w:name w:val="Normal Table"/>
-    <w:uiPriority w:val="99"/>
-    <w:semiHidden/>
-    <w:unhideWhenUsed/>
-    <w:tblPr>
-      <w:tblInd w:w="0" w:type="dxa"/>
-      <w:tblCellMar>
-        <w:top w:w="0" w:type="dxa"/>
-        <w:left w:w="108" w:type="dxa"/>
-        <w:bottom w:w="0" w:type="dxa"/>
-        <w:right w:w="108" w:type="dxa"/>
-      </w:tblCellMar>
-    </w:tblPr>
-  </w:style>
-  <w:style w:type="numbering" w:default="1" w:styleId="a2">
-    <w:name w:val="No List"/>
-    <w:uiPriority w:val="99"/>
-    <w:semiHidden/>
-    <w:unhideWhenUsed/>
-  </w:style>
-  <w:style w:type="table" w:customStyle="1" w:styleId="TableNormal">
-    <w:name w:val="Table Normal"/>
-    <w:tblPr>
-      <w:tblCellMar>
-        <w:top w:w="0" w:type="dxa"/>
-        <w:left w:w="0" w:type="dxa"/>
-        <w:bottom w:w="0" w:type="dxa"/>
-        <w:right w:w="0" w:type="dxa"/>
-      </w:tblCellMar>
-    </w:tblPr>
-  </w:style>
-  <w:style w:type="paragraph" w:styleId="a3">
-    <w:name w:val="Title"/>
-    <w:basedOn w:val="a"/>
-    <w:qFormat/>
-    <w:rsid w:val="00B54BA2"/>
-    <w:pPr>
-      <w:jc w:val="center"/>
-    </w:pPr>
-    <w:rPr>
-      <w:b/>
-      <w:sz w:val="20"/>
-      <w:szCs w:val="20"/>
-      <w:lang w:val="uk-UA"/>
-    </w:rPr>
-  </w:style>
-  <w:style w:type="paragraph" w:styleId="a4">
-    <w:name w:val="Body Text Indent"/>
-    <w:basedOn w:val="a"/>
-    <w:rsid w:val="001E07B2"/>
-    <w:pPr>
-      <w:ind w:firstLine="720"/>
-      <w:jc w:val="both"/>
-    </w:pPr>
-    <w:rPr>
-      <w:sz w:val="28"/>
-      <w:lang w:val="uk-UA"/>
-    </w:rPr>
-  </w:style>
-  <w:style w:type="paragraph" w:styleId="a5">
-    <w:name w:val="Body Text"/>
-    <w:basedOn w:val="a"/>
-    <w:rsid w:val="001E07B2"/>
-    <w:pPr>
-      <w:jc w:val="center"/>
-    </w:pPr>
-    <w:rPr>
-      <w:sz w:val="28"/>
-      <w:lang w:val="uk-UA"/>
-    </w:rPr>
-  </w:style>
-  <w:style w:type="character" w:styleId="a6">
-    <w:name w:val="Hyperlink"/>
-    <w:rsid w:val="001E07B2"/>
-    <w:rPr>
-      <w:color w:val="0000FF"/>
-      <w:u w:val="single"/>
-    </w:rPr>
-  </w:style>
-  <w:style w:type="character" w:styleId="a7">
-    <w:name w:val="FollowedHyperlink"/>
-    <w:rsid w:val="00917C5A"/>
-    <w:rPr>
-      <w:color w:val="800080"/>
-      <w:u w:val="single"/>
-    </w:rPr>
-  </w:style>
-  <w:style w:type="paragraph" w:customStyle="1" w:styleId="Default">
-    <w:name w:val="Default"/>
-    <w:rsid w:val="00A4652D"/>
-    <w:pPr>
-      <w:autoSpaceDE w:val="0"/>
-      <w:autoSpaceDN w:val="0"/>
-      <w:adjustRightInd w:val="0"/>
-    </w:pPr>
-    <w:rPr>
-      <w:color w:val="000000"/>
-      <w:lang w:val="ru-RU"/>
-    </w:rPr>
-  </w:style>
-  <w:style w:type="paragraph" w:styleId="a8">
-    <w:name w:val="Balloon Text"/>
-    <w:basedOn w:val="a"/>
-    <w:link w:val="a9"/>
-    <w:rsid w:val="009C18C9"/>
-    <w:rPr>
-      <w:rFonts w:ascii="Tahoma" w:hAnsi="Tahoma" w:cs="Tahoma"/>
-      <w:sz w:val="16"/>
-      <w:szCs w:val="16"/>
-    </w:rPr>
-  </w:style>
-  <w:style w:type="character" w:customStyle="1" w:styleId="a9">
-    <w:name w:val="Текст выноски Знак"/>
-    <w:basedOn w:val="a0"/>
-    <w:link w:val="a8"/>
-    <w:rsid w:val="009C18C9"/>
-    <w:rPr>
-      <w:rFonts w:ascii="Tahoma" w:hAnsi="Tahoma" w:cs="Tahoma"/>
-      <w:sz w:val="16"/>
-      <w:szCs w:val="16"/>
-      <w:lang w:val="ru-RU" w:eastAsia="ru-RU"/>
-    </w:rPr>
-  </w:style>
-  <w:style w:type="paragraph" w:styleId="aa">
-    <w:name w:val="List Paragraph"/>
-    <w:basedOn w:val="a"/>
-    <w:uiPriority w:val="34"/>
-    <w:qFormat/>
-    <w:rsid w:val="009C18C9"/>
-    <w:pPr>
-      <w:ind w:left="720"/>
-      <w:contextualSpacing/>
-    </w:pPr>
-  </w:style>
-  <w:style w:type="paragraph" w:styleId="ab">
-    <w:name w:val="header"/>
-    <w:basedOn w:val="a"/>
-    <w:link w:val="ac"/>
-    <w:rsid w:val="00FE6A8A"/>
-    <w:pPr>
-      <w:tabs>
-        <w:tab w:val="center" w:pos="4677"/>
-        <w:tab w:val="right" w:pos="9355"/>
-      </w:tabs>
-    </w:pPr>
-  </w:style>
-  <w:style w:type="character" w:customStyle="1" w:styleId="ac">
-    <w:name w:val="Верхний колонтитул Знак"/>
-    <w:basedOn w:val="a0"/>
-    <w:link w:val="ab"/>
-    <w:rsid w:val="00FE6A8A"/>
-    <w:rPr>
-      <w:sz w:val="24"/>
-      <w:szCs w:val="24"/>
-      <w:lang w:val="ru-RU" w:eastAsia="ru-RU"/>
-    </w:rPr>
-  </w:style>
-  <w:style w:type="paragraph" w:styleId="ad">
-    <w:name w:val="footer"/>
-    <w:basedOn w:val="a"/>
-    <w:link w:val="ae"/>
-    <w:uiPriority w:val="99"/>
-    <w:rsid w:val="00FE6A8A"/>
-    <w:pPr>
-      <w:tabs>
-        <w:tab w:val="center" w:pos="4677"/>
-        <w:tab w:val="right" w:pos="9355"/>
-      </w:tabs>
-    </w:pPr>
-  </w:style>
-  <w:style w:type="character" w:customStyle="1" w:styleId="ae">
-    <w:name w:val="Нижний колонтитул Знак"/>
-    <w:basedOn w:val="a0"/>
-    <w:link w:val="ad"/>
-    <w:uiPriority w:val="99"/>
-    <w:rsid w:val="00FE6A8A"/>
-    <w:rPr>
-      <w:sz w:val="24"/>
-      <w:szCs w:val="24"/>
-      <w:lang w:val="ru-RU" w:eastAsia="ru-RU"/>
-    </w:rPr>
-  </w:style>
-  <w:style w:type="table" w:styleId="af">
-    <w:name w:val="Table Grid"/>
-    <w:basedOn w:val="a1"/>
-    <w:rsid w:val="00CD4702"/>
-    <w:tblPr>
-      <w:tblInd w:w="0" w:type="dxa"/>
-      <w:tblBorders>
-        <w:top w:val="single" w:sz="4" w:space="0" w:color="auto"/>
-        <w:left w:val="single" w:sz="4" w:space="0" w:color="auto"/>
-        <w:bottom w:val="single" w:sz="4" w:space="0" w:color="auto"/>
-        <w:right w:val="single" w:sz="4" w:space="0" w:color="auto"/>
-        <w:insideH w:val="single" w:sz="4" w:space="0" w:color="auto"/>
-        <w:insideV w:val="single" w:sz="4" w:space="0" w:color="auto"/>
-      </w:tblBorders>
-      <w:tblCellMar>
-        <w:top w:w="0" w:type="dxa"/>
-        <w:left w:w="108" w:type="dxa"/>
-        <w:bottom w:w="0" w:type="dxa"/>
-        <w:right w:w="108" w:type="dxa"/>
-      </w:tblCellMar>
-    </w:tblPr>
-  </w:style>
-  <w:style w:type="paragraph" w:styleId="af0">
-    <w:name w:val="Subtitle"/>
-    <w:basedOn w:val="a"/>
-    <w:next w:val="a"/>
-    <w:pPr>
-      <w:keepNext/>
-      <w:keepLines/>
-      <w:spacing w:before="360" w:after="80"/>
-    </w:pPr>
-    <w:rPr>
-      <w:rFonts w:ascii="Georgia" w:eastAsia="Georgia" w:hAnsi="Georgia" w:cs="Georgia"/>
-      <w:i/>
-      <w:color w:val="666666"/>
-      <w:sz w:val="48"/>
-      <w:szCs w:val="48"/>
-    </w:rPr>
-  </w:style>
-  <w:style w:type="table" w:customStyle="1" w:styleId="af1">
-    <w:basedOn w:val="TableNormal"/>
-    <w:tblPr>
-      <w:tblStyleRowBandSize w:val="1"/>
-      <w:tblStyleColBandSize w:val="1"/>
-      <w:tblCellMar>
-        <w:top w:w="0" w:type="dxa"/>
-        <w:left w:w="108" w:type="dxa"/>
-        <w:bottom w:w="0" w:type="dxa"/>
         <w:right w:w="108" w:type="dxa"/>
       </w:tblCellMar>
     </w:tblPr>
